--- a/Springboard_Capstone Project Ideas.docx
+++ b/Springboard_Capstone Project Ideas.docx
@@ -1,6 +1,6 @@
 
 <file path=word/document.xml><?xml version="1.0" encoding="utf-8"?>
-<w:document xmlns:wpc="http://schemas.microsoft.com/office/word/2010/wordprocessingCanvas" xmlns:mc="http://schemas.openxmlformats.org/markup-compatibility/2006" xmlns:o="urn:schemas-microsoft-com:office:office" xmlns:r="http://schemas.openxmlformats.org/officeDocument/2006/relationships" xmlns:m="http://schemas.openxmlformats.org/officeDocument/2006/math" xmlns:v="urn:schemas-microsoft-com:vml" xmlns:wp14="http://schemas.microsoft.com/office/word/2010/wordprocessingDrawing" xmlns:wp="http://schemas.openxmlformats.org/drawingml/2006/wordprocessingDrawing" xmlns:w10="urn:schemas-microsoft-com:office:word" xmlns:w="http://schemas.openxmlformats.org/wordprocessingml/2006/main" xmlns:w14="http://schemas.microsoft.com/office/word/2010/wordml" xmlns:wpg="http://schemas.microsoft.com/office/word/2010/wordprocessingGroup" xmlns:wpi="http://schemas.microsoft.com/office/word/2010/wordprocessingInk" xmlns:wne="http://schemas.microsoft.com/office/word/2006/wordml" xmlns:wps="http://schemas.microsoft.com/office/word/2010/wordprocessingShape" mc:Ignorable="w14 wp14">
+<w:document xmlns:wpc="http://schemas.microsoft.com/office/word/2010/wordprocessingCanvas" xmlns:cx="http://schemas.microsoft.com/office/drawing/2014/chartex" xmlns:cx1="http://schemas.microsoft.com/office/drawing/2015/9/8/chartex" xmlns:cx2="http://schemas.microsoft.com/office/drawing/2015/10/21/chartex" xmlns:cx3="http://schemas.microsoft.com/office/drawing/2016/5/9/chartex" xmlns:cx4="http://schemas.microsoft.com/office/drawing/2016/5/10/chartex" xmlns:cx5="http://schemas.microsoft.com/office/drawing/2016/5/11/chartex" xmlns:cx6="http://schemas.microsoft.com/office/drawing/2016/5/12/chartex" xmlns:cx7="http://schemas.microsoft.com/office/drawing/2016/5/13/chartex" xmlns:cx8="http://schemas.microsoft.com/office/drawing/2016/5/14/chartex" xmlns:mc="http://schemas.openxmlformats.org/markup-compatibility/2006" xmlns:aink="http://schemas.microsoft.com/office/drawing/2016/ink" xmlns:am3d="http://schemas.microsoft.com/office/drawing/2017/model3d" xmlns:o="urn:schemas-microsoft-com:office:office" xmlns:r="http://schemas.openxmlformats.org/officeDocument/2006/relationships" xmlns:m="http://schemas.openxmlformats.org/officeDocument/2006/math" xmlns:v="urn:schemas-microsoft-com:vml" xmlns:wp14="http://schemas.microsoft.com/office/word/2010/wordprocessingDrawing" xmlns:wp="http://schemas.openxmlformats.org/drawingml/2006/wordprocessingDrawing" xmlns:w10="urn:schemas-microsoft-com:office:word" xmlns:w="http://schemas.openxmlformats.org/wordprocessingml/2006/main" xmlns:w14="http://schemas.microsoft.com/office/word/2010/wordml" xmlns:w15="http://schemas.microsoft.com/office/word/2012/wordml" xmlns:w16cid="http://schemas.microsoft.com/office/word/2016/wordml/cid" xmlns:w16se="http://schemas.microsoft.com/office/word/2015/wordml/symex" xmlns:wpg="http://schemas.microsoft.com/office/word/2010/wordprocessingGroup" xmlns:wpi="http://schemas.microsoft.com/office/word/2010/wordprocessingInk" xmlns:wne="http://schemas.microsoft.com/office/word/2006/wordml" xmlns:wps="http://schemas.microsoft.com/office/word/2010/wordprocessingShape" mc:Ignorable="w14 w15 w16se w16cid wp14">
   <w:body>
     <w:p>
       <w:pPr>
@@ -11,89 +11,6 @@
       </w:r>
     </w:p>
     <w:p/>
-    <w:p>
-      <w:pPr>
-        <w:pStyle w:val="ListParagraph"/>
-        <w:numPr>
-          <w:ilvl w:val="0"/>
-          <w:numId w:val="2"/>
-        </w:numPr>
-      </w:pPr>
-      <w:r>
-        <w:t>Instacart Market Basket Analysis</w:t>
-      </w:r>
-    </w:p>
-    <w:p>
-      <w:pPr>
-        <w:pStyle w:val="ListParagraph"/>
-      </w:pPr>
-      <w:r>
-        <w:t>Which products will an Instacart consumer purchase again?</w:t>
-      </w:r>
-    </w:p>
-    <w:p>
-      <w:pPr>
-        <w:pStyle w:val="ListParagraph"/>
-      </w:pPr>
-    </w:p>
-    <w:p>
-      <w:pPr>
-        <w:pStyle w:val="ListParagraph"/>
-        <w:rPr>
-          <w:u w:val="single"/>
-        </w:rPr>
-      </w:pPr>
-      <w:hyperlink r:id="rId9" w:history="1">
-        <w:r>
-          <w:rPr>
-            <w:rStyle w:val="Hyperlink"/>
-          </w:rPr>
-          <w:t>https://www.kaggle.com/c/instacart-market-basket-analysis</w:t>
-        </w:r>
-      </w:hyperlink>
-    </w:p>
-    <w:p>
-      <w:pPr>
-        <w:pStyle w:val="ListParagraph"/>
-        <w:rPr>
-          <w:u w:val="single"/>
-        </w:rPr>
-      </w:pPr>
-    </w:p>
-    <w:p>
-      <w:pPr>
-        <w:pStyle w:val="ListParagraph"/>
-      </w:pPr>
-      <w:r>
-        <w:t>Instacart</w:t>
-      </w:r>
-      <w:r>
-        <w:t>, a grocery ordering and delivery app, aims to make it easy to fill your refrigerator and pantry with your personal favorites and staples when you need them. After selecting products through the Instacart app, personal shoppers review your order and do the in-store shopping and delivery for you</w:t>
-      </w:r>
-      <w:r>
-        <w:t xml:space="preserve">. </w:t>
-      </w:r>
-      <w:r>
-        <w:t>Currently they use transactional data to develop models that predict which products a user will buy again, try for the first time, or add to their cart next during a session</w:t>
-      </w:r>
-    </w:p>
-    <w:p>
-      <w:pPr>
-        <w:pStyle w:val="ListParagraph"/>
-      </w:pPr>
-    </w:p>
-    <w:p>
-      <w:pPr>
-        <w:pStyle w:val="ListParagraph"/>
-        <w:numPr>
-          <w:ilvl w:val="0"/>
-          <w:numId w:val="3"/>
-        </w:numPr>
-      </w:pPr>
-      <w:r>
-        <w:t>Predict which previously purchased products will be in user’s next order</w:t>
-      </w:r>
-    </w:p>
     <w:p/>
     <w:p>
       <w:pPr>
@@ -104,7 +21,13 @@
         </w:numPr>
       </w:pPr>
       <w:r>
-        <w:t>Santander Customer Satisfaction</w:t>
+        <w:t xml:space="preserve">Santander </w:t>
+      </w:r>
+      <w:r>
+        <w:t xml:space="preserve">Product </w:t>
+      </w:r>
+      <w:r>
+        <w:t>Recommendation</w:t>
       </w:r>
     </w:p>
     <w:p>
@@ -112,8 +35,21 @@
         <w:pStyle w:val="ListParagraph"/>
       </w:pPr>
       <w:r>
-        <w:t>Which customers are happy customers?</w:t>
+        <w:t>https://www.kaggle.com/c/santander-product-recommendation/data</w:t>
       </w:r>
+    </w:p>
+    <w:p>
+      <w:pPr>
+        <w:pStyle w:val="ListParagraph"/>
+      </w:pPr>
+      <w:hyperlink r:id="rId8" w:history="1">
+        <w:r>
+          <w:rPr>
+            <w:rStyle w:val="Hyperlink"/>
+          </w:rPr>
+          <w:t>https://www.kaggle.com/c/santander-customer-satisfaction</w:t>
+        </w:r>
+      </w:hyperlink>
     </w:p>
     <w:p>
       <w:pPr>
@@ -122,16 +58,46 @@
     </w:p>
     <w:p>
       <w:pPr>
+        <w:ind w:left="720"/>
+      </w:pPr>
+      <w:r>
+        <w:t xml:space="preserve">Under their current system, a small number of Santander’s customers receive many recommendations while many others rarely see any resulting in an uneven customer experience. In their second competition, Santander is challenging </w:t>
+      </w:r>
+      <w:proofErr w:type="spellStart"/>
+      <w:r>
+        <w:t>Kagglers</w:t>
+      </w:r>
+      <w:proofErr w:type="spellEnd"/>
+      <w:r>
+        <w:t xml:space="preserve"> to predict which products their existing customers will use in the next month based on their past behavior and that of similar customers.</w:t>
+      </w:r>
+    </w:p>
+    <w:p>
+      <w:pPr>
+        <w:ind w:left="720"/>
+      </w:pPr>
+      <w:r>
+        <w:t>With a more effective recommendation system in place, Santander can better meet the individual needs of all customers and ensure their satisfaction no matter where they are in life.</w:t>
+      </w:r>
+    </w:p>
+    <w:p>
+      <w:pPr>
+        <w:pStyle w:val="NormalWeb"/>
+        <w:shd w:val="clear" w:color="auto" w:fill="FFFFFF"/>
+        <w:spacing w:before="0" w:beforeAutospacing="0" w:after="0" w:afterAutospacing="0"/>
+        <w:ind w:left="720"/>
+        <w:textAlignment w:val="baseline"/>
+        <w:rPr>
+          <w:rFonts w:asciiTheme="minorHAnsi" w:eastAsiaTheme="minorHAnsi" w:hAnsiTheme="minorHAnsi" w:cstheme="minorBidi"/>
+          <w:sz w:val="22"/>
+          <w:szCs w:val="22"/>
+        </w:rPr>
+      </w:pPr>
+    </w:p>
+    <w:p>
+      <w:pPr>
         <w:pStyle w:val="ListParagraph"/>
       </w:pPr>
-      <w:hyperlink r:id="rId10" w:history="1">
-        <w:r>
-          <w:rPr>
-            <w:rStyle w:val="Hyperlink"/>
-          </w:rPr>
-          <w:t>https://www.kaggle.com/c/santander-customer-satisfaction</w:t>
-        </w:r>
-      </w:hyperlink>
     </w:p>
     <w:p>
       <w:pPr>
@@ -151,23 +117,13 @@
           <w:szCs w:val="22"/>
         </w:rPr>
       </w:pPr>
-      <w:hyperlink r:id="rId11" w:tgtFrame="_blank" w:history="1">
-        <w:r>
-          <w:rPr>
-            <w:rFonts w:asciiTheme="minorHAnsi" w:eastAsiaTheme="minorHAnsi" w:hAnsiTheme="minorHAnsi" w:cstheme="minorBidi"/>
-            <w:sz w:val="22"/>
-            <w:szCs w:val="22"/>
-          </w:rPr>
-          <w:t>Santander Bank</w:t>
-        </w:r>
-      </w:hyperlink>
       <w:r>
         <w:rPr>
           <w:rFonts w:asciiTheme="minorHAnsi" w:eastAsiaTheme="minorHAnsi" w:hAnsiTheme="minorHAnsi" w:cstheme="minorBidi"/>
           <w:sz w:val="22"/>
           <w:szCs w:val="22"/>
         </w:rPr>
-        <w:t xml:space="preserve"> is asking </w:t>
+        <w:t>In this competition, you are provided with 1.5 years of customers behavior data from Santander bank to predict what new products customers will purchase. The data starts at 2015-01-28 and has monthly records of products a customer has, such as "credit card", "savings account", etc. You will predict what </w:t>
       </w:r>
       <w:r>
         <w:rPr>
@@ -175,7 +131,7 @@
           <w:sz w:val="22"/>
           <w:szCs w:val="22"/>
         </w:rPr>
-        <w:t>to help them identify dissatisfied customers early in their relationship. Doing so would allow Santander to take proactive steps to improve a customer's happiness before it's too late.</w:t>
+        <w:t>additional</w:t>
       </w:r>
       <w:r>
         <w:rPr>
@@ -183,7 +139,81 @@
           <w:sz w:val="22"/>
           <w:szCs w:val="22"/>
         </w:rPr>
-        <w:t xml:space="preserve"> </w:t>
+        <w:t> products a customer will get in the last month, 2016-06-28, in addition to what they already have at 2016-05-28. These products are the columns named: </w:t>
+      </w:r>
+      <w:proofErr w:type="spellStart"/>
+      <w:r>
+        <w:rPr>
+          <w:rFonts w:asciiTheme="minorHAnsi" w:eastAsiaTheme="minorHAnsi" w:hAnsiTheme="minorHAnsi" w:cstheme="minorBidi"/>
+          <w:sz w:val="22"/>
+          <w:szCs w:val="22"/>
+        </w:rPr>
+        <w:t>ind</w:t>
+      </w:r>
+      <w:proofErr w:type="spellEnd"/>
+      <w:r>
+        <w:rPr>
+          <w:rFonts w:asciiTheme="minorHAnsi" w:eastAsiaTheme="minorHAnsi" w:hAnsiTheme="minorHAnsi" w:cstheme="minorBidi"/>
+          <w:sz w:val="22"/>
+          <w:szCs w:val="22"/>
+        </w:rPr>
+        <w:t>_(</w:t>
+      </w:r>
+      <w:proofErr w:type="spellStart"/>
+      <w:r>
+        <w:rPr>
+          <w:rFonts w:asciiTheme="minorHAnsi" w:eastAsiaTheme="minorHAnsi" w:hAnsiTheme="minorHAnsi" w:cstheme="minorBidi"/>
+          <w:sz w:val="22"/>
+          <w:szCs w:val="22"/>
+        </w:rPr>
+        <w:t>xyz</w:t>
+      </w:r>
+      <w:proofErr w:type="spellEnd"/>
+      <w:r>
+        <w:rPr>
+          <w:rFonts w:asciiTheme="minorHAnsi" w:eastAsiaTheme="minorHAnsi" w:hAnsiTheme="minorHAnsi" w:cstheme="minorBidi"/>
+          <w:sz w:val="22"/>
+          <w:szCs w:val="22"/>
+        </w:rPr>
+        <w:t>)_ult1, which are the columns #25 - #48 in the training data. You will predict what a customer will buy </w:t>
+      </w:r>
+      <w:r>
+        <w:rPr>
+          <w:rFonts w:asciiTheme="minorHAnsi" w:eastAsiaTheme="minorHAnsi" w:hAnsiTheme="minorHAnsi" w:cstheme="minorBidi"/>
+          <w:sz w:val="22"/>
+          <w:szCs w:val="22"/>
+        </w:rPr>
+        <w:t>in addition to what they already had at 2016-05-28</w:t>
+      </w:r>
+      <w:r>
+        <w:rPr>
+          <w:rFonts w:asciiTheme="minorHAnsi" w:eastAsiaTheme="minorHAnsi" w:hAnsiTheme="minorHAnsi" w:cstheme="minorBidi"/>
+          <w:sz w:val="22"/>
+          <w:szCs w:val="22"/>
+        </w:rPr>
+        <w:t>. </w:t>
+      </w:r>
+    </w:p>
+    <w:p>
+      <w:pPr>
+        <w:pStyle w:val="NormalWeb"/>
+        <w:shd w:val="clear" w:color="auto" w:fill="FFFFFF"/>
+        <w:spacing w:before="158" w:beforeAutospacing="0" w:after="158" w:afterAutospacing="0"/>
+        <w:ind w:left="720"/>
+        <w:textAlignment w:val="baseline"/>
+        <w:rPr>
+          <w:rFonts w:asciiTheme="minorHAnsi" w:eastAsiaTheme="minorHAnsi" w:hAnsiTheme="minorHAnsi" w:cstheme="minorBidi"/>
+          <w:sz w:val="22"/>
+          <w:szCs w:val="22"/>
+        </w:rPr>
+      </w:pPr>
+      <w:r>
+        <w:rPr>
+          <w:rFonts w:asciiTheme="minorHAnsi" w:eastAsiaTheme="minorHAnsi" w:hAnsiTheme="minorHAnsi" w:cstheme="minorBidi"/>
+          <w:sz w:val="22"/>
+          <w:szCs w:val="22"/>
+        </w:rPr>
+        <w:t>The test and train sets are split by time, and public and private leaderboard sets are split randomly.</w:t>
       </w:r>
     </w:p>
     <w:p>
@@ -199,124 +229,4460 @@
           <w:szCs w:val="22"/>
         </w:rPr>
       </w:pPr>
-    </w:p>
-    <w:p>
-      <w:pPr>
-        <w:pStyle w:val="NormalWeb"/>
-        <w:numPr>
-          <w:ilvl w:val="0"/>
-          <w:numId w:val="3"/>
-        </w:numPr>
-        <w:shd w:val="clear" w:color="auto" w:fill="FFFFFF"/>
-        <w:spacing w:before="0" w:beforeAutospacing="0" w:after="0" w:afterAutospacing="0"/>
-        <w:textAlignment w:val="baseline"/>
-        <w:rPr>
-          <w:rFonts w:asciiTheme="minorHAnsi" w:eastAsiaTheme="minorHAnsi" w:hAnsiTheme="minorHAnsi" w:cstheme="minorBidi"/>
-          <w:sz w:val="22"/>
-          <w:szCs w:val="22"/>
-        </w:rPr>
-      </w:pPr>
       <w:r>
         <w:rPr>
           <w:rFonts w:asciiTheme="minorHAnsi" w:eastAsiaTheme="minorHAnsi" w:hAnsiTheme="minorHAnsi" w:cstheme="minorBidi"/>
           <w:sz w:val="22"/>
           <w:szCs w:val="22"/>
         </w:rPr>
-        <w:t>W</w:t>
-      </w:r>
-      <w:r>
-        <w:rPr>
-          <w:rFonts w:asciiTheme="minorHAnsi" w:eastAsiaTheme="minorHAnsi" w:hAnsiTheme="minorHAnsi" w:cstheme="minorBidi"/>
-          <w:sz w:val="22"/>
-          <w:szCs w:val="22"/>
-        </w:rPr>
-        <w:t>ork with hundreds of anonymized features to predict if a customer is satisfied or dissatisfie</w:t>
-      </w:r>
-      <w:r>
-        <w:rPr>
-          <w:rFonts w:asciiTheme="minorHAnsi" w:eastAsiaTheme="minorHAnsi" w:hAnsiTheme="minorHAnsi" w:cstheme="minorBidi"/>
-          <w:sz w:val="22"/>
-          <w:szCs w:val="22"/>
-        </w:rPr>
-        <w:t>d with their banking experience to prevent churn</w:t>
+        <w:t>Please note: This sample does not include any real Santander Spain customers, and thus it is not representative of Spain's customer base. </w:t>
       </w:r>
     </w:p>
     <w:p>
       <w:pPr>
-        <w:pStyle w:val="NormalWeb"/>
-        <w:numPr>
-          <w:ilvl w:val="0"/>
-          <w:numId w:val="3"/>
-        </w:numPr>
+        <w:pStyle w:val="Heading2"/>
         <w:shd w:val="clear" w:color="auto" w:fill="FFFFFF"/>
-        <w:spacing w:before="0" w:beforeAutospacing="0" w:after="0" w:afterAutospacing="0"/>
+        <w:spacing w:before="480" w:after="240"/>
         <w:textAlignment w:val="baseline"/>
         <w:rPr>
-          <w:rFonts w:asciiTheme="minorHAnsi" w:eastAsiaTheme="minorHAnsi" w:hAnsiTheme="minorHAnsi" w:cstheme="minorBidi"/>
-          <w:sz w:val="22"/>
-          <w:szCs w:val="22"/>
+          <w:rFonts w:ascii="Arial" w:eastAsia="Times New Roman" w:hAnsi="Arial" w:cs="Arial"/>
+          <w:b w:val="0"/>
+          <w:bCs w:val="0"/>
+          <w:color w:val="auto"/>
+          <w:sz w:val="21"/>
+          <w:szCs w:val="21"/>
         </w:rPr>
       </w:pPr>
       <w:r>
         <w:rPr>
-          <w:rFonts w:asciiTheme="minorHAnsi" w:eastAsiaTheme="minorHAnsi" w:hAnsiTheme="minorHAnsi" w:cstheme="minorBidi"/>
-          <w:sz w:val="22"/>
-          <w:szCs w:val="22"/>
+          <w:rFonts w:ascii="Arial" w:eastAsia="Times New Roman" w:hAnsi="Arial" w:cs="Arial"/>
+          <w:b w:val="0"/>
+          <w:bCs w:val="0"/>
+          <w:color w:val="auto"/>
+          <w:sz w:val="21"/>
+          <w:szCs w:val="21"/>
         </w:rPr>
-        <w:t>Predict Churn Rate and offer insights on root cause</w:t>
+        <w:lastRenderedPageBreak/>
+        <w:t>File descriptions</w:t>
       </w:r>
     </w:p>
     <w:p>
       <w:pPr>
-        <w:pStyle w:val="NormalWeb"/>
-        <w:numPr>
-          <w:ilvl w:val="0"/>
-          <w:numId w:val="3"/>
-        </w:numPr>
+        <w:pStyle w:val="Heading2"/>
         <w:shd w:val="clear" w:color="auto" w:fill="FFFFFF"/>
-        <w:spacing w:before="0" w:beforeAutospacing="0" w:after="0" w:afterAutospacing="0"/>
+        <w:spacing w:before="480" w:after="240"/>
+        <w:ind w:left="720"/>
         <w:textAlignment w:val="baseline"/>
         <w:rPr>
-          <w:rFonts w:asciiTheme="minorHAnsi" w:eastAsiaTheme="minorHAnsi" w:hAnsiTheme="minorHAnsi" w:cstheme="minorBidi"/>
-          <w:sz w:val="22"/>
-          <w:szCs w:val="22"/>
+          <w:rFonts w:ascii="Arial" w:eastAsia="Times New Roman" w:hAnsi="Arial" w:cs="Arial"/>
+          <w:b w:val="0"/>
+          <w:bCs w:val="0"/>
+          <w:color w:val="auto"/>
+          <w:sz w:val="21"/>
+          <w:szCs w:val="21"/>
         </w:rPr>
       </w:pPr>
       <w:r>
         <w:rPr>
-          <w:rFonts w:asciiTheme="minorHAnsi" w:eastAsiaTheme="minorHAnsi" w:hAnsiTheme="minorHAnsi" w:cstheme="minorBidi"/>
-          <w:sz w:val="22"/>
-          <w:szCs w:val="22"/>
+          <w:rFonts w:ascii="Arial" w:eastAsia="Times New Roman" w:hAnsi="Arial"/>
+          <w:color w:val="auto"/>
         </w:rPr>
-        <w:t>Recommend changes to prevent churn</w:t>
+        <w:t>train.csv</w:t>
+      </w:r>
+      <w:r>
+        <w:rPr>
+          <w:rFonts w:ascii="Arial" w:eastAsia="Times New Roman" w:hAnsi="Arial" w:cs="Arial"/>
+          <w:b w:val="0"/>
+          <w:bCs w:val="0"/>
+          <w:color w:val="auto"/>
+          <w:sz w:val="21"/>
+          <w:szCs w:val="21"/>
+        </w:rPr>
+        <w:t> - the training set</w:t>
+      </w:r>
+      <w:r>
+        <w:rPr>
+          <w:rFonts w:ascii="Arial" w:eastAsia="Times New Roman" w:hAnsi="Arial" w:cs="Arial"/>
+          <w:b w:val="0"/>
+          <w:bCs w:val="0"/>
+          <w:color w:val="auto"/>
+          <w:sz w:val="21"/>
+          <w:szCs w:val="21"/>
+        </w:rPr>
+        <w:br/>
+      </w:r>
+      <w:r>
+        <w:rPr>
+          <w:rFonts w:ascii="Arial" w:eastAsia="Times New Roman" w:hAnsi="Arial"/>
+          <w:color w:val="auto"/>
+        </w:rPr>
+        <w:t>test.csv</w:t>
+      </w:r>
+      <w:r>
+        <w:rPr>
+          <w:rFonts w:ascii="Arial" w:eastAsia="Times New Roman" w:hAnsi="Arial" w:cs="Arial"/>
+          <w:b w:val="0"/>
+          <w:bCs w:val="0"/>
+          <w:color w:val="auto"/>
+          <w:sz w:val="21"/>
+          <w:szCs w:val="21"/>
+        </w:rPr>
+        <w:t> - the test set</w:t>
+      </w:r>
+      <w:r>
+        <w:rPr>
+          <w:rFonts w:ascii="Arial" w:eastAsia="Times New Roman" w:hAnsi="Arial" w:cs="Arial"/>
+          <w:b w:val="0"/>
+          <w:bCs w:val="0"/>
+          <w:color w:val="auto"/>
+          <w:sz w:val="21"/>
+          <w:szCs w:val="21"/>
+        </w:rPr>
+        <w:br/>
+      </w:r>
+      <w:r>
+        <w:rPr>
+          <w:rFonts w:ascii="Arial" w:eastAsia="Times New Roman" w:hAnsi="Arial"/>
+          <w:color w:val="auto"/>
+        </w:rPr>
+        <w:t>sample_submission.csv</w:t>
+      </w:r>
+      <w:r>
+        <w:rPr>
+          <w:rFonts w:ascii="Arial" w:eastAsia="Times New Roman" w:hAnsi="Arial" w:cs="Arial"/>
+          <w:b w:val="0"/>
+          <w:bCs w:val="0"/>
+          <w:color w:val="auto"/>
+          <w:sz w:val="21"/>
+          <w:szCs w:val="21"/>
+        </w:rPr>
+        <w:t> - a sample submission file in the correct format</w:t>
+      </w:r>
+      <w:r>
+        <w:rPr>
+          <w:rFonts w:ascii="Arial" w:eastAsia="Times New Roman" w:hAnsi="Arial" w:cs="Arial"/>
+          <w:b w:val="0"/>
+          <w:bCs w:val="0"/>
+          <w:color w:val="auto"/>
+          <w:sz w:val="21"/>
+          <w:szCs w:val="21"/>
+        </w:rPr>
+        <w:br/>
       </w:r>
     </w:p>
+    <w:tbl>
+      <w:tblPr>
+        <w:tblW w:w="9270" w:type="dxa"/>
+        <w:tblInd w:w="810" w:type="dxa"/>
+        <w:shd w:val="clear" w:color="auto" w:fill="FFFFFF"/>
+        <w:tblCellMar>
+          <w:left w:w="0" w:type="dxa"/>
+          <w:right w:w="0" w:type="dxa"/>
+        </w:tblCellMar>
+        <w:tblLook w:val="04A0" w:firstRow="1" w:lastRow="0" w:firstColumn="1" w:lastColumn="0" w:noHBand="0" w:noVBand="1"/>
+      </w:tblPr>
+      <w:tblGrid>
+        <w:gridCol w:w="1950"/>
+        <w:gridCol w:w="7320"/>
+      </w:tblGrid>
+      <w:tr>
+        <w:trPr>
+          <w:tblHeader/>
+        </w:trPr>
+        <w:tc>
+          <w:tcPr>
+            <w:tcW w:w="1860" w:type="dxa"/>
+            <w:tcBorders>
+              <w:top w:val="nil"/>
+              <w:left w:val="nil"/>
+              <w:bottom w:val="nil"/>
+              <w:right w:val="nil"/>
+            </w:tcBorders>
+            <w:shd w:val="clear" w:color="auto" w:fill="FFFFFF"/>
+            <w:vAlign w:val="bottom"/>
+            <w:hideMark/>
+          </w:tcPr>
+          <w:p>
+            <w:pPr>
+              <w:pStyle w:val="Heading2"/>
+              <w:shd w:val="clear" w:color="auto" w:fill="FFFFFF"/>
+              <w:spacing w:before="480" w:after="240"/>
+              <w:textAlignment w:val="baseline"/>
+              <w:rPr>
+                <w:rFonts w:ascii="Arial" w:eastAsia="Times New Roman" w:hAnsi="Arial" w:cs="Arial"/>
+                <w:b w:val="0"/>
+                <w:bCs w:val="0"/>
+                <w:color w:val="auto"/>
+                <w:sz w:val="21"/>
+                <w:szCs w:val="21"/>
+              </w:rPr>
+            </w:pPr>
+            <w:r>
+              <w:rPr>
+                <w:rFonts w:ascii="Arial" w:eastAsia="Times New Roman" w:hAnsi="Arial" w:cs="Arial"/>
+                <w:b w:val="0"/>
+                <w:bCs w:val="0"/>
+                <w:color w:val="auto"/>
+                <w:sz w:val="21"/>
+                <w:szCs w:val="21"/>
+              </w:rPr>
+              <w:t>Data fields</w:t>
+            </w:r>
+            <w:r>
+              <w:rPr>
+                <w:rFonts w:ascii="Arial" w:eastAsia="Times New Roman" w:hAnsi="Arial" w:cs="Arial"/>
+                <w:b w:val="0"/>
+                <w:bCs w:val="0"/>
+                <w:color w:val="auto"/>
+                <w:sz w:val="21"/>
+                <w:szCs w:val="21"/>
+              </w:rPr>
+              <w:br/>
+            </w:r>
+            <w:r>
+              <w:rPr>
+                <w:rFonts w:ascii="Arial" w:eastAsia="Times New Roman" w:hAnsi="Arial" w:cs="Arial"/>
+                <w:b w:val="0"/>
+                <w:bCs w:val="0"/>
+                <w:color w:val="auto"/>
+                <w:sz w:val="21"/>
+                <w:szCs w:val="21"/>
+              </w:rPr>
+              <w:t>Column Name</w:t>
+            </w:r>
+          </w:p>
+        </w:tc>
+        <w:tc>
+          <w:tcPr>
+            <w:tcW w:w="0" w:type="auto"/>
+            <w:tcBorders>
+              <w:top w:val="nil"/>
+              <w:left w:val="nil"/>
+              <w:bottom w:val="nil"/>
+              <w:right w:val="nil"/>
+            </w:tcBorders>
+            <w:shd w:val="clear" w:color="auto" w:fill="FFFFFF"/>
+            <w:vAlign w:val="bottom"/>
+            <w:hideMark/>
+          </w:tcPr>
+          <w:p>
+            <w:pPr>
+              <w:pStyle w:val="Heading2"/>
+              <w:shd w:val="clear" w:color="auto" w:fill="FFFFFF"/>
+              <w:spacing w:before="480" w:after="240"/>
+              <w:textAlignment w:val="baseline"/>
+              <w:rPr>
+                <w:rFonts w:ascii="Arial" w:eastAsia="Times New Roman" w:hAnsi="Arial" w:cs="Arial"/>
+                <w:b w:val="0"/>
+                <w:bCs w:val="0"/>
+                <w:color w:val="auto"/>
+                <w:sz w:val="21"/>
+                <w:szCs w:val="21"/>
+              </w:rPr>
+            </w:pPr>
+            <w:r>
+              <w:rPr>
+                <w:rFonts w:ascii="Arial" w:eastAsia="Times New Roman" w:hAnsi="Arial" w:cs="Arial"/>
+                <w:b w:val="0"/>
+                <w:bCs w:val="0"/>
+                <w:color w:val="auto"/>
+                <w:sz w:val="21"/>
+                <w:szCs w:val="21"/>
+              </w:rPr>
+              <w:t>Description</w:t>
+            </w:r>
+          </w:p>
+        </w:tc>
+      </w:tr>
+      <w:tr>
+        <w:tc>
+          <w:tcPr>
+            <w:tcW w:w="1860" w:type="dxa"/>
+            <w:tcBorders>
+              <w:top w:val="nil"/>
+              <w:left w:val="nil"/>
+              <w:bottom w:val="nil"/>
+              <w:right w:val="nil"/>
+            </w:tcBorders>
+            <w:shd w:val="clear" w:color="auto" w:fill="FFFFFF"/>
+            <w:vAlign w:val="bottom"/>
+            <w:hideMark/>
+          </w:tcPr>
+          <w:p>
+            <w:pPr>
+              <w:pStyle w:val="Heading2"/>
+              <w:shd w:val="clear" w:color="auto" w:fill="FFFFFF"/>
+              <w:spacing w:before="480"/>
+              <w:textAlignment w:val="baseline"/>
+              <w:rPr>
+                <w:rFonts w:ascii="Arial" w:eastAsia="Times New Roman" w:hAnsi="Arial" w:cs="Arial"/>
+                <w:b w:val="0"/>
+                <w:bCs w:val="0"/>
+                <w:color w:val="auto"/>
+                <w:sz w:val="21"/>
+                <w:szCs w:val="21"/>
+              </w:rPr>
+            </w:pPr>
+            <w:proofErr w:type="spellStart"/>
+            <w:r>
+              <w:rPr>
+                <w:rFonts w:ascii="Arial" w:eastAsia="Times New Roman" w:hAnsi="Arial" w:cs="Arial"/>
+                <w:b w:val="0"/>
+                <w:bCs w:val="0"/>
+                <w:color w:val="auto"/>
+                <w:sz w:val="21"/>
+                <w:szCs w:val="21"/>
+              </w:rPr>
+              <w:t>fecha_dato</w:t>
+            </w:r>
+            <w:proofErr w:type="spellEnd"/>
+          </w:p>
+        </w:tc>
+        <w:tc>
+          <w:tcPr>
+            <w:tcW w:w="0" w:type="auto"/>
+            <w:tcBorders>
+              <w:top w:val="nil"/>
+              <w:left w:val="nil"/>
+              <w:bottom w:val="nil"/>
+              <w:right w:val="nil"/>
+            </w:tcBorders>
+            <w:shd w:val="clear" w:color="auto" w:fill="FFFFFF"/>
+            <w:vAlign w:val="bottom"/>
+            <w:hideMark/>
+          </w:tcPr>
+          <w:p>
+            <w:pPr>
+              <w:pStyle w:val="Heading2"/>
+              <w:shd w:val="clear" w:color="auto" w:fill="FFFFFF"/>
+              <w:spacing w:before="480"/>
+              <w:textAlignment w:val="baseline"/>
+              <w:rPr>
+                <w:rFonts w:ascii="Arial" w:eastAsia="Times New Roman" w:hAnsi="Arial" w:cs="Arial"/>
+                <w:b w:val="0"/>
+                <w:bCs w:val="0"/>
+                <w:color w:val="auto"/>
+                <w:sz w:val="21"/>
+                <w:szCs w:val="21"/>
+              </w:rPr>
+            </w:pPr>
+            <w:r>
+              <w:rPr>
+                <w:rFonts w:ascii="Arial" w:eastAsia="Times New Roman" w:hAnsi="Arial" w:cs="Arial"/>
+                <w:b w:val="0"/>
+                <w:bCs w:val="0"/>
+                <w:color w:val="auto"/>
+                <w:sz w:val="21"/>
+                <w:szCs w:val="21"/>
+              </w:rPr>
+              <w:t>The table is partitioned for this column</w:t>
+            </w:r>
+          </w:p>
+        </w:tc>
+      </w:tr>
+      <w:tr>
+        <w:tc>
+          <w:tcPr>
+            <w:tcW w:w="1860" w:type="dxa"/>
+            <w:tcBorders>
+              <w:top w:val="nil"/>
+              <w:left w:val="nil"/>
+              <w:bottom w:val="nil"/>
+              <w:right w:val="nil"/>
+            </w:tcBorders>
+            <w:shd w:val="clear" w:color="auto" w:fill="FFFFFF"/>
+            <w:vAlign w:val="bottom"/>
+            <w:hideMark/>
+          </w:tcPr>
+          <w:p>
+            <w:pPr>
+              <w:pStyle w:val="Heading2"/>
+              <w:shd w:val="clear" w:color="auto" w:fill="FFFFFF"/>
+              <w:spacing w:before="480"/>
+              <w:textAlignment w:val="baseline"/>
+              <w:rPr>
+                <w:rFonts w:ascii="Arial" w:eastAsia="Times New Roman" w:hAnsi="Arial" w:cs="Arial"/>
+                <w:b w:val="0"/>
+                <w:bCs w:val="0"/>
+                <w:color w:val="auto"/>
+                <w:sz w:val="21"/>
+                <w:szCs w:val="21"/>
+              </w:rPr>
+            </w:pPr>
+            <w:proofErr w:type="spellStart"/>
+            <w:r>
+              <w:rPr>
+                <w:rFonts w:ascii="Arial" w:eastAsia="Times New Roman" w:hAnsi="Arial" w:cs="Arial"/>
+                <w:b w:val="0"/>
+                <w:bCs w:val="0"/>
+                <w:color w:val="auto"/>
+                <w:sz w:val="21"/>
+                <w:szCs w:val="21"/>
+              </w:rPr>
+              <w:t>ncodpers</w:t>
+            </w:r>
+            <w:proofErr w:type="spellEnd"/>
+          </w:p>
+        </w:tc>
+        <w:tc>
+          <w:tcPr>
+            <w:tcW w:w="0" w:type="auto"/>
+            <w:tcBorders>
+              <w:top w:val="nil"/>
+              <w:left w:val="nil"/>
+              <w:bottom w:val="nil"/>
+              <w:right w:val="nil"/>
+            </w:tcBorders>
+            <w:shd w:val="clear" w:color="auto" w:fill="FFFFFF"/>
+            <w:vAlign w:val="bottom"/>
+            <w:hideMark/>
+          </w:tcPr>
+          <w:p>
+            <w:pPr>
+              <w:pStyle w:val="Heading2"/>
+              <w:shd w:val="clear" w:color="auto" w:fill="FFFFFF"/>
+              <w:spacing w:before="480"/>
+              <w:textAlignment w:val="baseline"/>
+              <w:rPr>
+                <w:rFonts w:ascii="Arial" w:eastAsia="Times New Roman" w:hAnsi="Arial" w:cs="Arial"/>
+                <w:b w:val="0"/>
+                <w:bCs w:val="0"/>
+                <w:color w:val="auto"/>
+                <w:sz w:val="21"/>
+                <w:szCs w:val="21"/>
+              </w:rPr>
+            </w:pPr>
+            <w:r>
+              <w:rPr>
+                <w:rFonts w:ascii="Arial" w:eastAsia="Times New Roman" w:hAnsi="Arial" w:cs="Arial"/>
+                <w:b w:val="0"/>
+                <w:bCs w:val="0"/>
+                <w:color w:val="auto"/>
+                <w:sz w:val="21"/>
+                <w:szCs w:val="21"/>
+              </w:rPr>
+              <w:t>Customer code</w:t>
+            </w:r>
+          </w:p>
+        </w:tc>
+      </w:tr>
+      <w:tr>
+        <w:tc>
+          <w:tcPr>
+            <w:tcW w:w="1860" w:type="dxa"/>
+            <w:tcBorders>
+              <w:top w:val="nil"/>
+              <w:left w:val="nil"/>
+              <w:bottom w:val="nil"/>
+              <w:right w:val="nil"/>
+            </w:tcBorders>
+            <w:shd w:val="clear" w:color="auto" w:fill="FFFFFF"/>
+            <w:vAlign w:val="bottom"/>
+            <w:hideMark/>
+          </w:tcPr>
+          <w:p>
+            <w:pPr>
+              <w:pStyle w:val="Heading2"/>
+              <w:shd w:val="clear" w:color="auto" w:fill="FFFFFF"/>
+              <w:spacing w:before="480"/>
+              <w:textAlignment w:val="baseline"/>
+              <w:rPr>
+                <w:rFonts w:ascii="Arial" w:eastAsia="Times New Roman" w:hAnsi="Arial" w:cs="Arial"/>
+                <w:b w:val="0"/>
+                <w:bCs w:val="0"/>
+                <w:color w:val="auto"/>
+                <w:sz w:val="21"/>
+                <w:szCs w:val="21"/>
+              </w:rPr>
+            </w:pPr>
+            <w:proofErr w:type="spellStart"/>
+            <w:r>
+              <w:rPr>
+                <w:rFonts w:ascii="Arial" w:eastAsia="Times New Roman" w:hAnsi="Arial" w:cs="Arial"/>
+                <w:b w:val="0"/>
+                <w:bCs w:val="0"/>
+                <w:color w:val="auto"/>
+                <w:sz w:val="21"/>
+                <w:szCs w:val="21"/>
+              </w:rPr>
+              <w:t>ind_empleado</w:t>
+            </w:r>
+            <w:proofErr w:type="spellEnd"/>
+          </w:p>
+        </w:tc>
+        <w:tc>
+          <w:tcPr>
+            <w:tcW w:w="0" w:type="auto"/>
+            <w:tcBorders>
+              <w:top w:val="nil"/>
+              <w:left w:val="nil"/>
+              <w:bottom w:val="nil"/>
+              <w:right w:val="nil"/>
+            </w:tcBorders>
+            <w:shd w:val="clear" w:color="auto" w:fill="FFFFFF"/>
+            <w:vAlign w:val="bottom"/>
+            <w:hideMark/>
+          </w:tcPr>
+          <w:p>
+            <w:pPr>
+              <w:pStyle w:val="Heading2"/>
+              <w:shd w:val="clear" w:color="auto" w:fill="FFFFFF"/>
+              <w:spacing w:before="480"/>
+              <w:textAlignment w:val="baseline"/>
+              <w:rPr>
+                <w:rFonts w:ascii="Arial" w:eastAsia="Times New Roman" w:hAnsi="Arial" w:cs="Arial"/>
+                <w:b w:val="0"/>
+                <w:bCs w:val="0"/>
+                <w:color w:val="auto"/>
+                <w:sz w:val="21"/>
+                <w:szCs w:val="21"/>
+              </w:rPr>
+            </w:pPr>
+            <w:r>
+              <w:rPr>
+                <w:rFonts w:ascii="Arial" w:eastAsia="Times New Roman" w:hAnsi="Arial" w:cs="Arial"/>
+                <w:b w:val="0"/>
+                <w:bCs w:val="0"/>
+                <w:color w:val="auto"/>
+                <w:sz w:val="21"/>
+                <w:szCs w:val="21"/>
+              </w:rPr>
+              <w:t xml:space="preserve">Employee index: A active, B ex employed, F filial, N not employee, P </w:t>
+            </w:r>
+            <w:proofErr w:type="spellStart"/>
+            <w:r>
+              <w:rPr>
+                <w:rFonts w:ascii="Arial" w:eastAsia="Times New Roman" w:hAnsi="Arial" w:cs="Arial"/>
+                <w:b w:val="0"/>
+                <w:bCs w:val="0"/>
+                <w:color w:val="auto"/>
+                <w:sz w:val="21"/>
+                <w:szCs w:val="21"/>
+              </w:rPr>
+              <w:t>pasive</w:t>
+            </w:r>
+            <w:proofErr w:type="spellEnd"/>
+          </w:p>
+        </w:tc>
+      </w:tr>
+      <w:tr>
+        <w:tc>
+          <w:tcPr>
+            <w:tcW w:w="1860" w:type="dxa"/>
+            <w:tcBorders>
+              <w:top w:val="nil"/>
+              <w:left w:val="nil"/>
+              <w:bottom w:val="nil"/>
+              <w:right w:val="nil"/>
+            </w:tcBorders>
+            <w:shd w:val="clear" w:color="auto" w:fill="FFFFFF"/>
+            <w:vAlign w:val="bottom"/>
+            <w:hideMark/>
+          </w:tcPr>
+          <w:p>
+            <w:pPr>
+              <w:pStyle w:val="Heading2"/>
+              <w:shd w:val="clear" w:color="auto" w:fill="FFFFFF"/>
+              <w:spacing w:before="480"/>
+              <w:textAlignment w:val="baseline"/>
+              <w:rPr>
+                <w:rFonts w:ascii="Arial" w:eastAsia="Times New Roman" w:hAnsi="Arial" w:cs="Arial"/>
+                <w:b w:val="0"/>
+                <w:bCs w:val="0"/>
+                <w:color w:val="auto"/>
+                <w:sz w:val="21"/>
+                <w:szCs w:val="21"/>
+              </w:rPr>
+            </w:pPr>
+            <w:proofErr w:type="spellStart"/>
+            <w:r>
+              <w:rPr>
+                <w:rFonts w:ascii="Arial" w:eastAsia="Times New Roman" w:hAnsi="Arial" w:cs="Arial"/>
+                <w:b w:val="0"/>
+                <w:bCs w:val="0"/>
+                <w:color w:val="auto"/>
+                <w:sz w:val="21"/>
+                <w:szCs w:val="21"/>
+              </w:rPr>
+              <w:t>pais_residencia</w:t>
+            </w:r>
+            <w:proofErr w:type="spellEnd"/>
+          </w:p>
+        </w:tc>
+        <w:tc>
+          <w:tcPr>
+            <w:tcW w:w="0" w:type="auto"/>
+            <w:tcBorders>
+              <w:top w:val="nil"/>
+              <w:left w:val="nil"/>
+              <w:bottom w:val="nil"/>
+              <w:right w:val="nil"/>
+            </w:tcBorders>
+            <w:shd w:val="clear" w:color="auto" w:fill="FFFFFF"/>
+            <w:vAlign w:val="bottom"/>
+            <w:hideMark/>
+          </w:tcPr>
+          <w:p>
+            <w:pPr>
+              <w:pStyle w:val="Heading2"/>
+              <w:shd w:val="clear" w:color="auto" w:fill="FFFFFF"/>
+              <w:spacing w:before="480"/>
+              <w:textAlignment w:val="baseline"/>
+              <w:rPr>
+                <w:rFonts w:ascii="Arial" w:eastAsia="Times New Roman" w:hAnsi="Arial" w:cs="Arial"/>
+                <w:b w:val="0"/>
+                <w:bCs w:val="0"/>
+                <w:color w:val="auto"/>
+                <w:sz w:val="21"/>
+                <w:szCs w:val="21"/>
+              </w:rPr>
+            </w:pPr>
+            <w:r>
+              <w:rPr>
+                <w:rFonts w:ascii="Arial" w:eastAsia="Times New Roman" w:hAnsi="Arial" w:cs="Arial"/>
+                <w:b w:val="0"/>
+                <w:bCs w:val="0"/>
+                <w:color w:val="auto"/>
+                <w:sz w:val="21"/>
+                <w:szCs w:val="21"/>
+              </w:rPr>
+              <w:t>Customer's Country residence</w:t>
+            </w:r>
+          </w:p>
+        </w:tc>
+      </w:tr>
+      <w:tr>
+        <w:tc>
+          <w:tcPr>
+            <w:tcW w:w="1860" w:type="dxa"/>
+            <w:tcBorders>
+              <w:top w:val="nil"/>
+              <w:left w:val="nil"/>
+              <w:bottom w:val="nil"/>
+              <w:right w:val="nil"/>
+            </w:tcBorders>
+            <w:shd w:val="clear" w:color="auto" w:fill="FFFFFF"/>
+            <w:vAlign w:val="bottom"/>
+            <w:hideMark/>
+          </w:tcPr>
+          <w:p>
+            <w:pPr>
+              <w:pStyle w:val="Heading2"/>
+              <w:shd w:val="clear" w:color="auto" w:fill="FFFFFF"/>
+              <w:spacing w:before="480"/>
+              <w:textAlignment w:val="baseline"/>
+              <w:rPr>
+                <w:rFonts w:ascii="Arial" w:eastAsia="Times New Roman" w:hAnsi="Arial" w:cs="Arial"/>
+                <w:b w:val="0"/>
+                <w:bCs w:val="0"/>
+                <w:color w:val="auto"/>
+                <w:sz w:val="21"/>
+                <w:szCs w:val="21"/>
+              </w:rPr>
+            </w:pPr>
+            <w:proofErr w:type="spellStart"/>
+            <w:r>
+              <w:rPr>
+                <w:rFonts w:ascii="Arial" w:eastAsia="Times New Roman" w:hAnsi="Arial" w:cs="Arial"/>
+                <w:b w:val="0"/>
+                <w:bCs w:val="0"/>
+                <w:color w:val="auto"/>
+                <w:sz w:val="21"/>
+                <w:szCs w:val="21"/>
+              </w:rPr>
+              <w:t>sexo</w:t>
+            </w:r>
+            <w:proofErr w:type="spellEnd"/>
+          </w:p>
+        </w:tc>
+        <w:tc>
+          <w:tcPr>
+            <w:tcW w:w="0" w:type="auto"/>
+            <w:tcBorders>
+              <w:top w:val="nil"/>
+              <w:left w:val="nil"/>
+              <w:bottom w:val="nil"/>
+              <w:right w:val="nil"/>
+            </w:tcBorders>
+            <w:shd w:val="clear" w:color="auto" w:fill="FFFFFF"/>
+            <w:vAlign w:val="bottom"/>
+            <w:hideMark/>
+          </w:tcPr>
+          <w:p>
+            <w:pPr>
+              <w:pStyle w:val="Heading2"/>
+              <w:shd w:val="clear" w:color="auto" w:fill="FFFFFF"/>
+              <w:spacing w:before="480"/>
+              <w:textAlignment w:val="baseline"/>
+              <w:rPr>
+                <w:rFonts w:ascii="Arial" w:eastAsia="Times New Roman" w:hAnsi="Arial" w:cs="Arial"/>
+                <w:b w:val="0"/>
+                <w:bCs w:val="0"/>
+                <w:color w:val="auto"/>
+                <w:sz w:val="21"/>
+                <w:szCs w:val="21"/>
+              </w:rPr>
+            </w:pPr>
+            <w:r>
+              <w:rPr>
+                <w:rFonts w:ascii="Arial" w:eastAsia="Times New Roman" w:hAnsi="Arial" w:cs="Arial"/>
+                <w:b w:val="0"/>
+                <w:bCs w:val="0"/>
+                <w:color w:val="auto"/>
+                <w:sz w:val="21"/>
+                <w:szCs w:val="21"/>
+              </w:rPr>
+              <w:t>Customer's sex</w:t>
+            </w:r>
+          </w:p>
+        </w:tc>
+      </w:tr>
+      <w:tr>
+        <w:tc>
+          <w:tcPr>
+            <w:tcW w:w="1860" w:type="dxa"/>
+            <w:tcBorders>
+              <w:top w:val="nil"/>
+              <w:left w:val="nil"/>
+              <w:bottom w:val="nil"/>
+              <w:right w:val="nil"/>
+            </w:tcBorders>
+            <w:shd w:val="clear" w:color="auto" w:fill="FFFFFF"/>
+            <w:vAlign w:val="bottom"/>
+            <w:hideMark/>
+          </w:tcPr>
+          <w:p>
+            <w:pPr>
+              <w:pStyle w:val="Heading2"/>
+              <w:shd w:val="clear" w:color="auto" w:fill="FFFFFF"/>
+              <w:spacing w:before="480"/>
+              <w:textAlignment w:val="baseline"/>
+              <w:rPr>
+                <w:rFonts w:ascii="Arial" w:eastAsia="Times New Roman" w:hAnsi="Arial" w:cs="Arial"/>
+                <w:b w:val="0"/>
+                <w:bCs w:val="0"/>
+                <w:color w:val="auto"/>
+                <w:sz w:val="21"/>
+                <w:szCs w:val="21"/>
+              </w:rPr>
+            </w:pPr>
+            <w:r>
+              <w:rPr>
+                <w:rFonts w:ascii="Arial" w:eastAsia="Times New Roman" w:hAnsi="Arial" w:cs="Arial"/>
+                <w:b w:val="0"/>
+                <w:bCs w:val="0"/>
+                <w:color w:val="auto"/>
+                <w:sz w:val="21"/>
+                <w:szCs w:val="21"/>
+              </w:rPr>
+              <w:t>age</w:t>
+            </w:r>
+          </w:p>
+        </w:tc>
+        <w:tc>
+          <w:tcPr>
+            <w:tcW w:w="0" w:type="auto"/>
+            <w:tcBorders>
+              <w:top w:val="nil"/>
+              <w:left w:val="nil"/>
+              <w:bottom w:val="nil"/>
+              <w:right w:val="nil"/>
+            </w:tcBorders>
+            <w:shd w:val="clear" w:color="auto" w:fill="FFFFFF"/>
+            <w:vAlign w:val="bottom"/>
+            <w:hideMark/>
+          </w:tcPr>
+          <w:p>
+            <w:pPr>
+              <w:pStyle w:val="Heading2"/>
+              <w:shd w:val="clear" w:color="auto" w:fill="FFFFFF"/>
+              <w:spacing w:before="480"/>
+              <w:textAlignment w:val="baseline"/>
+              <w:rPr>
+                <w:rFonts w:ascii="Arial" w:eastAsia="Times New Roman" w:hAnsi="Arial" w:cs="Arial"/>
+                <w:b w:val="0"/>
+                <w:bCs w:val="0"/>
+                <w:color w:val="auto"/>
+                <w:sz w:val="21"/>
+                <w:szCs w:val="21"/>
+              </w:rPr>
+            </w:pPr>
+            <w:r>
+              <w:rPr>
+                <w:rFonts w:ascii="Arial" w:eastAsia="Times New Roman" w:hAnsi="Arial" w:cs="Arial"/>
+                <w:b w:val="0"/>
+                <w:bCs w:val="0"/>
+                <w:color w:val="auto"/>
+                <w:sz w:val="21"/>
+                <w:szCs w:val="21"/>
+              </w:rPr>
+              <w:t>Age</w:t>
+            </w:r>
+          </w:p>
+        </w:tc>
+      </w:tr>
+      <w:tr>
+        <w:tc>
+          <w:tcPr>
+            <w:tcW w:w="1860" w:type="dxa"/>
+            <w:tcBorders>
+              <w:top w:val="nil"/>
+              <w:left w:val="nil"/>
+              <w:bottom w:val="nil"/>
+              <w:right w:val="nil"/>
+            </w:tcBorders>
+            <w:shd w:val="clear" w:color="auto" w:fill="FFFFFF"/>
+            <w:vAlign w:val="bottom"/>
+            <w:hideMark/>
+          </w:tcPr>
+          <w:p>
+            <w:pPr>
+              <w:pStyle w:val="Heading2"/>
+              <w:shd w:val="clear" w:color="auto" w:fill="FFFFFF"/>
+              <w:spacing w:before="480"/>
+              <w:textAlignment w:val="baseline"/>
+              <w:rPr>
+                <w:rFonts w:ascii="Arial" w:eastAsia="Times New Roman" w:hAnsi="Arial" w:cs="Arial"/>
+                <w:b w:val="0"/>
+                <w:bCs w:val="0"/>
+                <w:color w:val="auto"/>
+                <w:sz w:val="21"/>
+                <w:szCs w:val="21"/>
+              </w:rPr>
+            </w:pPr>
+            <w:proofErr w:type="spellStart"/>
+            <w:r>
+              <w:rPr>
+                <w:rFonts w:ascii="Arial" w:eastAsia="Times New Roman" w:hAnsi="Arial" w:cs="Arial"/>
+                <w:b w:val="0"/>
+                <w:bCs w:val="0"/>
+                <w:color w:val="auto"/>
+                <w:sz w:val="21"/>
+                <w:szCs w:val="21"/>
+              </w:rPr>
+              <w:t>fecha_alta</w:t>
+            </w:r>
+            <w:proofErr w:type="spellEnd"/>
+          </w:p>
+        </w:tc>
+        <w:tc>
+          <w:tcPr>
+            <w:tcW w:w="0" w:type="auto"/>
+            <w:tcBorders>
+              <w:top w:val="nil"/>
+              <w:left w:val="nil"/>
+              <w:bottom w:val="nil"/>
+              <w:right w:val="nil"/>
+            </w:tcBorders>
+            <w:shd w:val="clear" w:color="auto" w:fill="FFFFFF"/>
+            <w:vAlign w:val="bottom"/>
+            <w:hideMark/>
+          </w:tcPr>
+          <w:p>
+            <w:pPr>
+              <w:pStyle w:val="Heading2"/>
+              <w:shd w:val="clear" w:color="auto" w:fill="FFFFFF"/>
+              <w:spacing w:before="480"/>
+              <w:textAlignment w:val="baseline"/>
+              <w:rPr>
+                <w:rFonts w:ascii="Arial" w:eastAsia="Times New Roman" w:hAnsi="Arial" w:cs="Arial"/>
+                <w:b w:val="0"/>
+                <w:bCs w:val="0"/>
+                <w:color w:val="auto"/>
+                <w:sz w:val="21"/>
+                <w:szCs w:val="21"/>
+              </w:rPr>
+            </w:pPr>
+            <w:r>
+              <w:rPr>
+                <w:rFonts w:ascii="Arial" w:eastAsia="Times New Roman" w:hAnsi="Arial" w:cs="Arial"/>
+                <w:b w:val="0"/>
+                <w:bCs w:val="0"/>
+                <w:color w:val="auto"/>
+                <w:sz w:val="21"/>
+                <w:szCs w:val="21"/>
+              </w:rPr>
+              <w:t>The date in which the customer became as the first holder of a contract in the bank</w:t>
+            </w:r>
+          </w:p>
+        </w:tc>
+      </w:tr>
+      <w:tr>
+        <w:tc>
+          <w:tcPr>
+            <w:tcW w:w="1860" w:type="dxa"/>
+            <w:tcBorders>
+              <w:top w:val="nil"/>
+              <w:left w:val="nil"/>
+              <w:bottom w:val="nil"/>
+              <w:right w:val="nil"/>
+            </w:tcBorders>
+            <w:shd w:val="clear" w:color="auto" w:fill="FFFFFF"/>
+            <w:vAlign w:val="bottom"/>
+            <w:hideMark/>
+          </w:tcPr>
+          <w:p>
+            <w:pPr>
+              <w:pStyle w:val="Heading2"/>
+              <w:shd w:val="clear" w:color="auto" w:fill="FFFFFF"/>
+              <w:spacing w:before="480"/>
+              <w:textAlignment w:val="baseline"/>
+              <w:rPr>
+                <w:rFonts w:ascii="Arial" w:eastAsia="Times New Roman" w:hAnsi="Arial" w:cs="Arial"/>
+                <w:b w:val="0"/>
+                <w:bCs w:val="0"/>
+                <w:color w:val="auto"/>
+                <w:sz w:val="21"/>
+                <w:szCs w:val="21"/>
+              </w:rPr>
+            </w:pPr>
+            <w:proofErr w:type="spellStart"/>
+            <w:r>
+              <w:rPr>
+                <w:rFonts w:ascii="Arial" w:eastAsia="Times New Roman" w:hAnsi="Arial" w:cs="Arial"/>
+                <w:b w:val="0"/>
+                <w:bCs w:val="0"/>
+                <w:color w:val="auto"/>
+                <w:sz w:val="21"/>
+                <w:szCs w:val="21"/>
+              </w:rPr>
+              <w:t>ind_nuevo</w:t>
+            </w:r>
+            <w:proofErr w:type="spellEnd"/>
+          </w:p>
+        </w:tc>
+        <w:tc>
+          <w:tcPr>
+            <w:tcW w:w="0" w:type="auto"/>
+            <w:tcBorders>
+              <w:top w:val="nil"/>
+              <w:left w:val="nil"/>
+              <w:bottom w:val="nil"/>
+              <w:right w:val="nil"/>
+            </w:tcBorders>
+            <w:shd w:val="clear" w:color="auto" w:fill="FFFFFF"/>
+            <w:vAlign w:val="bottom"/>
+            <w:hideMark/>
+          </w:tcPr>
+          <w:p>
+            <w:pPr>
+              <w:pStyle w:val="Heading2"/>
+              <w:shd w:val="clear" w:color="auto" w:fill="FFFFFF"/>
+              <w:spacing w:before="480"/>
+              <w:textAlignment w:val="baseline"/>
+              <w:rPr>
+                <w:rFonts w:ascii="Arial" w:eastAsia="Times New Roman" w:hAnsi="Arial" w:cs="Arial"/>
+                <w:b w:val="0"/>
+                <w:bCs w:val="0"/>
+                <w:color w:val="auto"/>
+                <w:sz w:val="21"/>
+                <w:szCs w:val="21"/>
+              </w:rPr>
+            </w:pPr>
+            <w:r>
+              <w:rPr>
+                <w:rFonts w:ascii="Arial" w:eastAsia="Times New Roman" w:hAnsi="Arial" w:cs="Arial"/>
+                <w:b w:val="0"/>
+                <w:bCs w:val="0"/>
+                <w:color w:val="auto"/>
+                <w:sz w:val="21"/>
+                <w:szCs w:val="21"/>
+              </w:rPr>
+              <w:t>New customer Index. 1 if the customer registered in the last 6 months.</w:t>
+            </w:r>
+          </w:p>
+        </w:tc>
+      </w:tr>
+      <w:tr>
+        <w:tc>
+          <w:tcPr>
+            <w:tcW w:w="1860" w:type="dxa"/>
+            <w:tcBorders>
+              <w:top w:val="nil"/>
+              <w:left w:val="nil"/>
+              <w:bottom w:val="nil"/>
+              <w:right w:val="nil"/>
+            </w:tcBorders>
+            <w:shd w:val="clear" w:color="auto" w:fill="FFFFFF"/>
+            <w:vAlign w:val="bottom"/>
+            <w:hideMark/>
+          </w:tcPr>
+          <w:p>
+            <w:pPr>
+              <w:pStyle w:val="Heading2"/>
+              <w:shd w:val="clear" w:color="auto" w:fill="FFFFFF"/>
+              <w:spacing w:before="480"/>
+              <w:textAlignment w:val="baseline"/>
+              <w:rPr>
+                <w:rFonts w:ascii="Arial" w:eastAsia="Times New Roman" w:hAnsi="Arial" w:cs="Arial"/>
+                <w:b w:val="0"/>
+                <w:bCs w:val="0"/>
+                <w:color w:val="auto"/>
+                <w:sz w:val="21"/>
+                <w:szCs w:val="21"/>
+              </w:rPr>
+            </w:pPr>
+            <w:proofErr w:type="spellStart"/>
+            <w:r>
+              <w:rPr>
+                <w:rFonts w:ascii="Arial" w:eastAsia="Times New Roman" w:hAnsi="Arial" w:cs="Arial"/>
+                <w:b w:val="0"/>
+                <w:bCs w:val="0"/>
+                <w:color w:val="auto"/>
+                <w:sz w:val="21"/>
+                <w:szCs w:val="21"/>
+              </w:rPr>
+              <w:t>antiguedad</w:t>
+            </w:r>
+            <w:proofErr w:type="spellEnd"/>
+          </w:p>
+        </w:tc>
+        <w:tc>
+          <w:tcPr>
+            <w:tcW w:w="0" w:type="auto"/>
+            <w:tcBorders>
+              <w:top w:val="nil"/>
+              <w:left w:val="nil"/>
+              <w:bottom w:val="nil"/>
+              <w:right w:val="nil"/>
+            </w:tcBorders>
+            <w:shd w:val="clear" w:color="auto" w:fill="FFFFFF"/>
+            <w:vAlign w:val="bottom"/>
+            <w:hideMark/>
+          </w:tcPr>
+          <w:p>
+            <w:pPr>
+              <w:pStyle w:val="Heading2"/>
+              <w:shd w:val="clear" w:color="auto" w:fill="FFFFFF"/>
+              <w:spacing w:before="480"/>
+              <w:textAlignment w:val="baseline"/>
+              <w:rPr>
+                <w:rFonts w:ascii="Arial" w:eastAsia="Times New Roman" w:hAnsi="Arial" w:cs="Arial"/>
+                <w:b w:val="0"/>
+                <w:bCs w:val="0"/>
+                <w:color w:val="auto"/>
+                <w:sz w:val="21"/>
+                <w:szCs w:val="21"/>
+              </w:rPr>
+            </w:pPr>
+            <w:r>
+              <w:rPr>
+                <w:rFonts w:ascii="Arial" w:eastAsia="Times New Roman" w:hAnsi="Arial" w:cs="Arial"/>
+                <w:b w:val="0"/>
+                <w:bCs w:val="0"/>
+                <w:color w:val="auto"/>
+                <w:sz w:val="21"/>
+                <w:szCs w:val="21"/>
+              </w:rPr>
+              <w:t>Customer seniority (in months)</w:t>
+            </w:r>
+          </w:p>
+        </w:tc>
+      </w:tr>
+      <w:tr>
+        <w:tc>
+          <w:tcPr>
+            <w:tcW w:w="1860" w:type="dxa"/>
+            <w:tcBorders>
+              <w:top w:val="nil"/>
+              <w:left w:val="nil"/>
+              <w:bottom w:val="nil"/>
+              <w:right w:val="nil"/>
+            </w:tcBorders>
+            <w:shd w:val="clear" w:color="auto" w:fill="FFFFFF"/>
+            <w:vAlign w:val="bottom"/>
+            <w:hideMark/>
+          </w:tcPr>
+          <w:p>
+            <w:pPr>
+              <w:pStyle w:val="Heading2"/>
+              <w:shd w:val="clear" w:color="auto" w:fill="FFFFFF"/>
+              <w:spacing w:before="480"/>
+              <w:textAlignment w:val="baseline"/>
+              <w:rPr>
+                <w:rFonts w:ascii="Arial" w:eastAsia="Times New Roman" w:hAnsi="Arial" w:cs="Arial"/>
+                <w:b w:val="0"/>
+                <w:bCs w:val="0"/>
+                <w:color w:val="auto"/>
+                <w:sz w:val="21"/>
+                <w:szCs w:val="21"/>
+              </w:rPr>
+            </w:pPr>
+            <w:proofErr w:type="spellStart"/>
+            <w:r>
+              <w:rPr>
+                <w:rFonts w:ascii="Arial" w:eastAsia="Times New Roman" w:hAnsi="Arial" w:cs="Arial"/>
+                <w:b w:val="0"/>
+                <w:bCs w:val="0"/>
+                <w:color w:val="auto"/>
+                <w:sz w:val="21"/>
+                <w:szCs w:val="21"/>
+              </w:rPr>
+              <w:t>indrel</w:t>
+            </w:r>
+            <w:proofErr w:type="spellEnd"/>
+          </w:p>
+        </w:tc>
+        <w:tc>
+          <w:tcPr>
+            <w:tcW w:w="0" w:type="auto"/>
+            <w:tcBorders>
+              <w:top w:val="nil"/>
+              <w:left w:val="nil"/>
+              <w:bottom w:val="nil"/>
+              <w:right w:val="nil"/>
+            </w:tcBorders>
+            <w:shd w:val="clear" w:color="auto" w:fill="FFFFFF"/>
+            <w:vAlign w:val="bottom"/>
+            <w:hideMark/>
+          </w:tcPr>
+          <w:p>
+            <w:pPr>
+              <w:pStyle w:val="Heading2"/>
+              <w:shd w:val="clear" w:color="auto" w:fill="FFFFFF"/>
+              <w:spacing w:before="480"/>
+              <w:textAlignment w:val="baseline"/>
+              <w:rPr>
+                <w:rFonts w:ascii="Arial" w:eastAsia="Times New Roman" w:hAnsi="Arial" w:cs="Arial"/>
+                <w:b w:val="0"/>
+                <w:bCs w:val="0"/>
+                <w:color w:val="auto"/>
+                <w:sz w:val="21"/>
+                <w:szCs w:val="21"/>
+              </w:rPr>
+            </w:pPr>
+            <w:r>
+              <w:rPr>
+                <w:rFonts w:ascii="Arial" w:eastAsia="Times New Roman" w:hAnsi="Arial" w:cs="Arial"/>
+                <w:b w:val="0"/>
+                <w:bCs w:val="0"/>
+                <w:color w:val="auto"/>
+                <w:sz w:val="21"/>
+                <w:szCs w:val="21"/>
+              </w:rPr>
+              <w:t>1 (First/Primary), 99 (Primary customer during the month but not at the end of the month)</w:t>
+            </w:r>
+          </w:p>
+        </w:tc>
+      </w:tr>
+      <w:tr>
+        <w:tc>
+          <w:tcPr>
+            <w:tcW w:w="1860" w:type="dxa"/>
+            <w:tcBorders>
+              <w:top w:val="nil"/>
+              <w:left w:val="nil"/>
+              <w:bottom w:val="nil"/>
+              <w:right w:val="nil"/>
+            </w:tcBorders>
+            <w:shd w:val="clear" w:color="auto" w:fill="FFFFFF"/>
+            <w:vAlign w:val="bottom"/>
+            <w:hideMark/>
+          </w:tcPr>
+          <w:p>
+            <w:pPr>
+              <w:pStyle w:val="Heading2"/>
+              <w:shd w:val="clear" w:color="auto" w:fill="FFFFFF"/>
+              <w:spacing w:before="480"/>
+              <w:textAlignment w:val="baseline"/>
+              <w:rPr>
+                <w:rFonts w:ascii="Arial" w:eastAsia="Times New Roman" w:hAnsi="Arial" w:cs="Arial"/>
+                <w:b w:val="0"/>
+                <w:bCs w:val="0"/>
+                <w:color w:val="auto"/>
+                <w:sz w:val="21"/>
+                <w:szCs w:val="21"/>
+              </w:rPr>
+            </w:pPr>
+            <w:r>
+              <w:rPr>
+                <w:rFonts w:ascii="Arial" w:eastAsia="Times New Roman" w:hAnsi="Arial" w:cs="Arial"/>
+                <w:b w:val="0"/>
+                <w:bCs w:val="0"/>
+                <w:color w:val="auto"/>
+                <w:sz w:val="21"/>
+                <w:szCs w:val="21"/>
+              </w:rPr>
+              <w:t>ult_fec_cli_1t</w:t>
+            </w:r>
+          </w:p>
+        </w:tc>
+        <w:tc>
+          <w:tcPr>
+            <w:tcW w:w="0" w:type="auto"/>
+            <w:tcBorders>
+              <w:top w:val="nil"/>
+              <w:left w:val="nil"/>
+              <w:bottom w:val="nil"/>
+              <w:right w:val="nil"/>
+            </w:tcBorders>
+            <w:shd w:val="clear" w:color="auto" w:fill="FFFFFF"/>
+            <w:vAlign w:val="bottom"/>
+            <w:hideMark/>
+          </w:tcPr>
+          <w:p>
+            <w:pPr>
+              <w:pStyle w:val="Heading2"/>
+              <w:shd w:val="clear" w:color="auto" w:fill="FFFFFF"/>
+              <w:spacing w:before="480"/>
+              <w:textAlignment w:val="baseline"/>
+              <w:rPr>
+                <w:rFonts w:ascii="Arial" w:eastAsia="Times New Roman" w:hAnsi="Arial" w:cs="Arial"/>
+                <w:b w:val="0"/>
+                <w:bCs w:val="0"/>
+                <w:color w:val="auto"/>
+                <w:sz w:val="21"/>
+                <w:szCs w:val="21"/>
+              </w:rPr>
+            </w:pPr>
+            <w:r>
+              <w:rPr>
+                <w:rFonts w:ascii="Arial" w:eastAsia="Times New Roman" w:hAnsi="Arial" w:cs="Arial"/>
+                <w:b w:val="0"/>
+                <w:bCs w:val="0"/>
+                <w:color w:val="auto"/>
+                <w:sz w:val="21"/>
+                <w:szCs w:val="21"/>
+              </w:rPr>
+              <w:t>Last date as primary customer (if he isn't at the end of the month)</w:t>
+            </w:r>
+          </w:p>
+        </w:tc>
+      </w:tr>
+      <w:tr>
+        <w:tc>
+          <w:tcPr>
+            <w:tcW w:w="1860" w:type="dxa"/>
+            <w:tcBorders>
+              <w:top w:val="nil"/>
+              <w:left w:val="nil"/>
+              <w:bottom w:val="nil"/>
+              <w:right w:val="nil"/>
+            </w:tcBorders>
+            <w:shd w:val="clear" w:color="auto" w:fill="FFFFFF"/>
+            <w:vAlign w:val="bottom"/>
+            <w:hideMark/>
+          </w:tcPr>
+          <w:p>
+            <w:pPr>
+              <w:pStyle w:val="Heading2"/>
+              <w:shd w:val="clear" w:color="auto" w:fill="FFFFFF"/>
+              <w:spacing w:before="480"/>
+              <w:textAlignment w:val="baseline"/>
+              <w:rPr>
+                <w:rFonts w:ascii="Arial" w:eastAsia="Times New Roman" w:hAnsi="Arial" w:cs="Arial"/>
+                <w:b w:val="0"/>
+                <w:bCs w:val="0"/>
+                <w:color w:val="auto"/>
+                <w:sz w:val="21"/>
+                <w:szCs w:val="21"/>
+              </w:rPr>
+            </w:pPr>
+            <w:r>
+              <w:rPr>
+                <w:rFonts w:ascii="Arial" w:eastAsia="Times New Roman" w:hAnsi="Arial" w:cs="Arial"/>
+                <w:b w:val="0"/>
+                <w:bCs w:val="0"/>
+                <w:color w:val="auto"/>
+                <w:sz w:val="21"/>
+                <w:szCs w:val="21"/>
+              </w:rPr>
+              <w:lastRenderedPageBreak/>
+              <w:t>indrel_1mes</w:t>
+            </w:r>
+          </w:p>
+        </w:tc>
+        <w:tc>
+          <w:tcPr>
+            <w:tcW w:w="0" w:type="auto"/>
+            <w:tcBorders>
+              <w:top w:val="nil"/>
+              <w:left w:val="nil"/>
+              <w:bottom w:val="nil"/>
+              <w:right w:val="nil"/>
+            </w:tcBorders>
+            <w:shd w:val="clear" w:color="auto" w:fill="FFFFFF"/>
+            <w:vAlign w:val="bottom"/>
+            <w:hideMark/>
+          </w:tcPr>
+          <w:p>
+            <w:pPr>
+              <w:pStyle w:val="Heading2"/>
+              <w:shd w:val="clear" w:color="auto" w:fill="FFFFFF"/>
+              <w:spacing w:before="480"/>
+              <w:textAlignment w:val="baseline"/>
+              <w:rPr>
+                <w:rFonts w:ascii="Arial" w:eastAsia="Times New Roman" w:hAnsi="Arial" w:cs="Arial"/>
+                <w:b w:val="0"/>
+                <w:bCs w:val="0"/>
+                <w:color w:val="auto"/>
+                <w:sz w:val="21"/>
+                <w:szCs w:val="21"/>
+              </w:rPr>
+            </w:pPr>
+            <w:r>
+              <w:rPr>
+                <w:rFonts w:ascii="Arial" w:eastAsia="Times New Roman" w:hAnsi="Arial" w:cs="Arial"/>
+                <w:b w:val="0"/>
+                <w:bCs w:val="0"/>
+                <w:color w:val="auto"/>
+                <w:sz w:val="21"/>
+                <w:szCs w:val="21"/>
+              </w:rPr>
+              <w:t>Customer type at the beginning of the month ,1 (First/Primary customer), 2 (co-</w:t>
+            </w:r>
+            <w:proofErr w:type="gramStart"/>
+            <w:r>
+              <w:rPr>
+                <w:rFonts w:ascii="Arial" w:eastAsia="Times New Roman" w:hAnsi="Arial" w:cs="Arial"/>
+                <w:b w:val="0"/>
+                <w:bCs w:val="0"/>
+                <w:color w:val="auto"/>
+                <w:sz w:val="21"/>
+                <w:szCs w:val="21"/>
+              </w:rPr>
+              <w:t>owner ),P</w:t>
+            </w:r>
+            <w:proofErr w:type="gramEnd"/>
+            <w:r>
+              <w:rPr>
+                <w:rFonts w:ascii="Arial" w:eastAsia="Times New Roman" w:hAnsi="Arial" w:cs="Arial"/>
+                <w:b w:val="0"/>
+                <w:bCs w:val="0"/>
+                <w:color w:val="auto"/>
+                <w:sz w:val="21"/>
+                <w:szCs w:val="21"/>
+              </w:rPr>
+              <w:t xml:space="preserve"> (Potential),3 (former primary), 4(former co-owner)</w:t>
+            </w:r>
+          </w:p>
+        </w:tc>
+      </w:tr>
+      <w:tr>
+        <w:tc>
+          <w:tcPr>
+            <w:tcW w:w="1860" w:type="dxa"/>
+            <w:tcBorders>
+              <w:top w:val="nil"/>
+              <w:left w:val="nil"/>
+              <w:bottom w:val="nil"/>
+              <w:right w:val="nil"/>
+            </w:tcBorders>
+            <w:shd w:val="clear" w:color="auto" w:fill="FFFFFF"/>
+            <w:vAlign w:val="bottom"/>
+            <w:hideMark/>
+          </w:tcPr>
+          <w:p>
+            <w:pPr>
+              <w:pStyle w:val="Heading2"/>
+              <w:shd w:val="clear" w:color="auto" w:fill="FFFFFF"/>
+              <w:spacing w:before="480"/>
+              <w:textAlignment w:val="baseline"/>
+              <w:rPr>
+                <w:rFonts w:ascii="Arial" w:eastAsia="Times New Roman" w:hAnsi="Arial" w:cs="Arial"/>
+                <w:b w:val="0"/>
+                <w:bCs w:val="0"/>
+                <w:color w:val="auto"/>
+                <w:sz w:val="21"/>
+                <w:szCs w:val="21"/>
+              </w:rPr>
+            </w:pPr>
+            <w:r>
+              <w:rPr>
+                <w:rFonts w:ascii="Arial" w:eastAsia="Times New Roman" w:hAnsi="Arial" w:cs="Arial"/>
+                <w:b w:val="0"/>
+                <w:bCs w:val="0"/>
+                <w:color w:val="auto"/>
+                <w:sz w:val="21"/>
+                <w:szCs w:val="21"/>
+              </w:rPr>
+              <w:t>tiprel_1mes</w:t>
+            </w:r>
+          </w:p>
+        </w:tc>
+        <w:tc>
+          <w:tcPr>
+            <w:tcW w:w="0" w:type="auto"/>
+            <w:tcBorders>
+              <w:top w:val="nil"/>
+              <w:left w:val="nil"/>
+              <w:bottom w:val="nil"/>
+              <w:right w:val="nil"/>
+            </w:tcBorders>
+            <w:shd w:val="clear" w:color="auto" w:fill="FFFFFF"/>
+            <w:vAlign w:val="bottom"/>
+            <w:hideMark/>
+          </w:tcPr>
+          <w:p>
+            <w:pPr>
+              <w:pStyle w:val="Heading2"/>
+              <w:shd w:val="clear" w:color="auto" w:fill="FFFFFF"/>
+              <w:spacing w:before="480"/>
+              <w:textAlignment w:val="baseline"/>
+              <w:rPr>
+                <w:rFonts w:ascii="Arial" w:eastAsia="Times New Roman" w:hAnsi="Arial" w:cs="Arial"/>
+                <w:b w:val="0"/>
+                <w:bCs w:val="0"/>
+                <w:color w:val="auto"/>
+                <w:sz w:val="21"/>
+                <w:szCs w:val="21"/>
+              </w:rPr>
+            </w:pPr>
+            <w:r>
+              <w:rPr>
+                <w:rFonts w:ascii="Arial" w:eastAsia="Times New Roman" w:hAnsi="Arial" w:cs="Arial"/>
+                <w:b w:val="0"/>
+                <w:bCs w:val="0"/>
+                <w:color w:val="auto"/>
+                <w:sz w:val="21"/>
+                <w:szCs w:val="21"/>
+              </w:rPr>
+              <w:t>Customer relation type at the beginning of the month, A (active), I (inactive), P (former customer</w:t>
+            </w:r>
+            <w:proofErr w:type="gramStart"/>
+            <w:r>
+              <w:rPr>
+                <w:rFonts w:ascii="Arial" w:eastAsia="Times New Roman" w:hAnsi="Arial" w:cs="Arial"/>
+                <w:b w:val="0"/>
+                <w:bCs w:val="0"/>
+                <w:color w:val="auto"/>
+                <w:sz w:val="21"/>
+                <w:szCs w:val="21"/>
+              </w:rPr>
+              <w:t>),R</w:t>
+            </w:r>
+            <w:proofErr w:type="gramEnd"/>
+            <w:r>
+              <w:rPr>
+                <w:rFonts w:ascii="Arial" w:eastAsia="Times New Roman" w:hAnsi="Arial" w:cs="Arial"/>
+                <w:b w:val="0"/>
+                <w:bCs w:val="0"/>
+                <w:color w:val="auto"/>
+                <w:sz w:val="21"/>
+                <w:szCs w:val="21"/>
+              </w:rPr>
+              <w:t xml:space="preserve"> (Potential)</w:t>
+            </w:r>
+          </w:p>
+        </w:tc>
+      </w:tr>
+      <w:tr>
+        <w:tc>
+          <w:tcPr>
+            <w:tcW w:w="1860" w:type="dxa"/>
+            <w:tcBorders>
+              <w:top w:val="nil"/>
+              <w:left w:val="nil"/>
+              <w:bottom w:val="nil"/>
+              <w:right w:val="nil"/>
+            </w:tcBorders>
+            <w:shd w:val="clear" w:color="auto" w:fill="FFFFFF"/>
+            <w:vAlign w:val="bottom"/>
+            <w:hideMark/>
+          </w:tcPr>
+          <w:p>
+            <w:pPr>
+              <w:pStyle w:val="Heading2"/>
+              <w:shd w:val="clear" w:color="auto" w:fill="FFFFFF"/>
+              <w:spacing w:before="480"/>
+              <w:textAlignment w:val="baseline"/>
+              <w:rPr>
+                <w:rFonts w:ascii="Arial" w:eastAsia="Times New Roman" w:hAnsi="Arial" w:cs="Arial"/>
+                <w:b w:val="0"/>
+                <w:bCs w:val="0"/>
+                <w:color w:val="auto"/>
+                <w:sz w:val="21"/>
+                <w:szCs w:val="21"/>
+              </w:rPr>
+            </w:pPr>
+            <w:proofErr w:type="spellStart"/>
+            <w:r>
+              <w:rPr>
+                <w:rFonts w:ascii="Arial" w:eastAsia="Times New Roman" w:hAnsi="Arial" w:cs="Arial"/>
+                <w:b w:val="0"/>
+                <w:bCs w:val="0"/>
+                <w:color w:val="auto"/>
+                <w:sz w:val="21"/>
+                <w:szCs w:val="21"/>
+              </w:rPr>
+              <w:t>indresi</w:t>
+            </w:r>
+            <w:proofErr w:type="spellEnd"/>
+          </w:p>
+        </w:tc>
+        <w:tc>
+          <w:tcPr>
+            <w:tcW w:w="0" w:type="auto"/>
+            <w:tcBorders>
+              <w:top w:val="nil"/>
+              <w:left w:val="nil"/>
+              <w:bottom w:val="nil"/>
+              <w:right w:val="nil"/>
+            </w:tcBorders>
+            <w:shd w:val="clear" w:color="auto" w:fill="FFFFFF"/>
+            <w:vAlign w:val="bottom"/>
+            <w:hideMark/>
+          </w:tcPr>
+          <w:p>
+            <w:pPr>
+              <w:pStyle w:val="Heading2"/>
+              <w:shd w:val="clear" w:color="auto" w:fill="FFFFFF"/>
+              <w:spacing w:before="480"/>
+              <w:textAlignment w:val="baseline"/>
+              <w:rPr>
+                <w:rFonts w:ascii="Arial" w:eastAsia="Times New Roman" w:hAnsi="Arial" w:cs="Arial"/>
+                <w:b w:val="0"/>
+                <w:bCs w:val="0"/>
+                <w:color w:val="auto"/>
+                <w:sz w:val="21"/>
+                <w:szCs w:val="21"/>
+              </w:rPr>
+            </w:pPr>
+            <w:r>
+              <w:rPr>
+                <w:rFonts w:ascii="Arial" w:eastAsia="Times New Roman" w:hAnsi="Arial" w:cs="Arial"/>
+                <w:b w:val="0"/>
+                <w:bCs w:val="0"/>
+                <w:color w:val="auto"/>
+                <w:sz w:val="21"/>
+                <w:szCs w:val="21"/>
+              </w:rPr>
+              <w:t>Residence index (S (Yes) or N (No) if the residence country is the same than the bank country)</w:t>
+            </w:r>
+          </w:p>
+        </w:tc>
+      </w:tr>
+      <w:tr>
+        <w:tc>
+          <w:tcPr>
+            <w:tcW w:w="1860" w:type="dxa"/>
+            <w:tcBorders>
+              <w:top w:val="nil"/>
+              <w:left w:val="nil"/>
+              <w:bottom w:val="nil"/>
+              <w:right w:val="nil"/>
+            </w:tcBorders>
+            <w:shd w:val="clear" w:color="auto" w:fill="FFFFFF"/>
+            <w:vAlign w:val="bottom"/>
+            <w:hideMark/>
+          </w:tcPr>
+          <w:p>
+            <w:pPr>
+              <w:pStyle w:val="Heading2"/>
+              <w:shd w:val="clear" w:color="auto" w:fill="FFFFFF"/>
+              <w:spacing w:before="480"/>
+              <w:textAlignment w:val="baseline"/>
+              <w:rPr>
+                <w:rFonts w:ascii="Arial" w:eastAsia="Times New Roman" w:hAnsi="Arial" w:cs="Arial"/>
+                <w:b w:val="0"/>
+                <w:bCs w:val="0"/>
+                <w:color w:val="auto"/>
+                <w:sz w:val="21"/>
+                <w:szCs w:val="21"/>
+              </w:rPr>
+            </w:pPr>
+            <w:proofErr w:type="spellStart"/>
+            <w:r>
+              <w:rPr>
+                <w:rFonts w:ascii="Arial" w:eastAsia="Times New Roman" w:hAnsi="Arial" w:cs="Arial"/>
+                <w:b w:val="0"/>
+                <w:bCs w:val="0"/>
+                <w:color w:val="auto"/>
+                <w:sz w:val="21"/>
+                <w:szCs w:val="21"/>
+              </w:rPr>
+              <w:t>indext</w:t>
+            </w:r>
+            <w:proofErr w:type="spellEnd"/>
+          </w:p>
+        </w:tc>
+        <w:tc>
+          <w:tcPr>
+            <w:tcW w:w="0" w:type="auto"/>
+            <w:tcBorders>
+              <w:top w:val="nil"/>
+              <w:left w:val="nil"/>
+              <w:bottom w:val="nil"/>
+              <w:right w:val="nil"/>
+            </w:tcBorders>
+            <w:shd w:val="clear" w:color="auto" w:fill="FFFFFF"/>
+            <w:vAlign w:val="bottom"/>
+            <w:hideMark/>
+          </w:tcPr>
+          <w:p>
+            <w:pPr>
+              <w:pStyle w:val="Heading2"/>
+              <w:shd w:val="clear" w:color="auto" w:fill="FFFFFF"/>
+              <w:spacing w:before="480"/>
+              <w:textAlignment w:val="baseline"/>
+              <w:rPr>
+                <w:rFonts w:ascii="Arial" w:eastAsia="Times New Roman" w:hAnsi="Arial" w:cs="Arial"/>
+                <w:b w:val="0"/>
+                <w:bCs w:val="0"/>
+                <w:color w:val="auto"/>
+                <w:sz w:val="21"/>
+                <w:szCs w:val="21"/>
+              </w:rPr>
+            </w:pPr>
+            <w:r>
+              <w:rPr>
+                <w:rFonts w:ascii="Arial" w:eastAsia="Times New Roman" w:hAnsi="Arial" w:cs="Arial"/>
+                <w:b w:val="0"/>
+                <w:bCs w:val="0"/>
+                <w:color w:val="auto"/>
+                <w:sz w:val="21"/>
+                <w:szCs w:val="21"/>
+              </w:rPr>
+              <w:t>Foreigner index (S (Yes) or N (No) if the customer's birth country is different than the bank country)</w:t>
+            </w:r>
+          </w:p>
+        </w:tc>
+      </w:tr>
+      <w:tr>
+        <w:tc>
+          <w:tcPr>
+            <w:tcW w:w="1860" w:type="dxa"/>
+            <w:tcBorders>
+              <w:top w:val="nil"/>
+              <w:left w:val="nil"/>
+              <w:bottom w:val="nil"/>
+              <w:right w:val="nil"/>
+            </w:tcBorders>
+            <w:shd w:val="clear" w:color="auto" w:fill="FFFFFF"/>
+            <w:vAlign w:val="bottom"/>
+            <w:hideMark/>
+          </w:tcPr>
+          <w:p>
+            <w:pPr>
+              <w:pStyle w:val="Heading2"/>
+              <w:shd w:val="clear" w:color="auto" w:fill="FFFFFF"/>
+              <w:spacing w:before="480"/>
+              <w:textAlignment w:val="baseline"/>
+              <w:rPr>
+                <w:rFonts w:ascii="Arial" w:eastAsia="Times New Roman" w:hAnsi="Arial" w:cs="Arial"/>
+                <w:b w:val="0"/>
+                <w:bCs w:val="0"/>
+                <w:color w:val="auto"/>
+                <w:sz w:val="21"/>
+                <w:szCs w:val="21"/>
+              </w:rPr>
+            </w:pPr>
+            <w:proofErr w:type="spellStart"/>
+            <w:r>
+              <w:rPr>
+                <w:rFonts w:ascii="Arial" w:eastAsia="Times New Roman" w:hAnsi="Arial" w:cs="Arial"/>
+                <w:b w:val="0"/>
+                <w:bCs w:val="0"/>
+                <w:color w:val="auto"/>
+                <w:sz w:val="21"/>
+                <w:szCs w:val="21"/>
+              </w:rPr>
+              <w:t>conyuemp</w:t>
+            </w:r>
+            <w:proofErr w:type="spellEnd"/>
+          </w:p>
+        </w:tc>
+        <w:tc>
+          <w:tcPr>
+            <w:tcW w:w="0" w:type="auto"/>
+            <w:tcBorders>
+              <w:top w:val="nil"/>
+              <w:left w:val="nil"/>
+              <w:bottom w:val="nil"/>
+              <w:right w:val="nil"/>
+            </w:tcBorders>
+            <w:shd w:val="clear" w:color="auto" w:fill="FFFFFF"/>
+            <w:vAlign w:val="bottom"/>
+            <w:hideMark/>
+          </w:tcPr>
+          <w:p>
+            <w:pPr>
+              <w:pStyle w:val="Heading2"/>
+              <w:shd w:val="clear" w:color="auto" w:fill="FFFFFF"/>
+              <w:spacing w:before="480"/>
+              <w:textAlignment w:val="baseline"/>
+              <w:rPr>
+                <w:rFonts w:ascii="Arial" w:eastAsia="Times New Roman" w:hAnsi="Arial" w:cs="Arial"/>
+                <w:b w:val="0"/>
+                <w:bCs w:val="0"/>
+                <w:color w:val="auto"/>
+                <w:sz w:val="21"/>
+                <w:szCs w:val="21"/>
+              </w:rPr>
+            </w:pPr>
+            <w:r>
+              <w:rPr>
+                <w:rFonts w:ascii="Arial" w:eastAsia="Times New Roman" w:hAnsi="Arial" w:cs="Arial"/>
+                <w:b w:val="0"/>
+                <w:bCs w:val="0"/>
+                <w:color w:val="auto"/>
+                <w:sz w:val="21"/>
+                <w:szCs w:val="21"/>
+              </w:rPr>
+              <w:t>Spouse index. 1 if the customer is spouse of an employee</w:t>
+            </w:r>
+          </w:p>
+        </w:tc>
+      </w:tr>
+      <w:tr>
+        <w:tc>
+          <w:tcPr>
+            <w:tcW w:w="1860" w:type="dxa"/>
+            <w:tcBorders>
+              <w:top w:val="nil"/>
+              <w:left w:val="nil"/>
+              <w:bottom w:val="nil"/>
+              <w:right w:val="nil"/>
+            </w:tcBorders>
+            <w:shd w:val="clear" w:color="auto" w:fill="FFFFFF"/>
+            <w:vAlign w:val="bottom"/>
+            <w:hideMark/>
+          </w:tcPr>
+          <w:p>
+            <w:pPr>
+              <w:pStyle w:val="Heading2"/>
+              <w:shd w:val="clear" w:color="auto" w:fill="FFFFFF"/>
+              <w:spacing w:before="480"/>
+              <w:textAlignment w:val="baseline"/>
+              <w:rPr>
+                <w:rFonts w:ascii="Arial" w:eastAsia="Times New Roman" w:hAnsi="Arial" w:cs="Arial"/>
+                <w:b w:val="0"/>
+                <w:bCs w:val="0"/>
+                <w:color w:val="auto"/>
+                <w:sz w:val="21"/>
+                <w:szCs w:val="21"/>
+              </w:rPr>
+            </w:pPr>
+            <w:proofErr w:type="spellStart"/>
+            <w:r>
+              <w:rPr>
+                <w:rFonts w:ascii="Arial" w:eastAsia="Times New Roman" w:hAnsi="Arial" w:cs="Arial"/>
+                <w:b w:val="0"/>
+                <w:bCs w:val="0"/>
+                <w:color w:val="auto"/>
+                <w:sz w:val="21"/>
+                <w:szCs w:val="21"/>
+              </w:rPr>
+              <w:t>canal_entrada</w:t>
+            </w:r>
+            <w:proofErr w:type="spellEnd"/>
+          </w:p>
+        </w:tc>
+        <w:tc>
+          <w:tcPr>
+            <w:tcW w:w="0" w:type="auto"/>
+            <w:tcBorders>
+              <w:top w:val="nil"/>
+              <w:left w:val="nil"/>
+              <w:bottom w:val="nil"/>
+              <w:right w:val="nil"/>
+            </w:tcBorders>
+            <w:shd w:val="clear" w:color="auto" w:fill="FFFFFF"/>
+            <w:vAlign w:val="bottom"/>
+            <w:hideMark/>
+          </w:tcPr>
+          <w:p>
+            <w:pPr>
+              <w:pStyle w:val="Heading2"/>
+              <w:shd w:val="clear" w:color="auto" w:fill="FFFFFF"/>
+              <w:spacing w:before="480"/>
+              <w:textAlignment w:val="baseline"/>
+              <w:rPr>
+                <w:rFonts w:ascii="Arial" w:eastAsia="Times New Roman" w:hAnsi="Arial" w:cs="Arial"/>
+                <w:b w:val="0"/>
+                <w:bCs w:val="0"/>
+                <w:color w:val="auto"/>
+                <w:sz w:val="21"/>
+                <w:szCs w:val="21"/>
+              </w:rPr>
+            </w:pPr>
+            <w:r>
+              <w:rPr>
+                <w:rFonts w:ascii="Arial" w:eastAsia="Times New Roman" w:hAnsi="Arial" w:cs="Arial"/>
+                <w:b w:val="0"/>
+                <w:bCs w:val="0"/>
+                <w:color w:val="auto"/>
+                <w:sz w:val="21"/>
+                <w:szCs w:val="21"/>
+              </w:rPr>
+              <w:t>channel used by the customer to join</w:t>
+            </w:r>
+          </w:p>
+        </w:tc>
+      </w:tr>
+      <w:tr>
+        <w:tc>
+          <w:tcPr>
+            <w:tcW w:w="1860" w:type="dxa"/>
+            <w:tcBorders>
+              <w:top w:val="nil"/>
+              <w:left w:val="nil"/>
+              <w:bottom w:val="nil"/>
+              <w:right w:val="nil"/>
+            </w:tcBorders>
+            <w:shd w:val="clear" w:color="auto" w:fill="FFFFFF"/>
+            <w:vAlign w:val="bottom"/>
+            <w:hideMark/>
+          </w:tcPr>
+          <w:p>
+            <w:pPr>
+              <w:pStyle w:val="Heading2"/>
+              <w:shd w:val="clear" w:color="auto" w:fill="FFFFFF"/>
+              <w:spacing w:before="480"/>
+              <w:textAlignment w:val="baseline"/>
+              <w:rPr>
+                <w:rFonts w:ascii="Arial" w:eastAsia="Times New Roman" w:hAnsi="Arial" w:cs="Arial"/>
+                <w:b w:val="0"/>
+                <w:bCs w:val="0"/>
+                <w:color w:val="auto"/>
+                <w:sz w:val="21"/>
+                <w:szCs w:val="21"/>
+              </w:rPr>
+            </w:pPr>
+            <w:proofErr w:type="spellStart"/>
+            <w:r>
+              <w:rPr>
+                <w:rFonts w:ascii="Arial" w:eastAsia="Times New Roman" w:hAnsi="Arial" w:cs="Arial"/>
+                <w:b w:val="0"/>
+                <w:bCs w:val="0"/>
+                <w:color w:val="auto"/>
+                <w:sz w:val="21"/>
+                <w:szCs w:val="21"/>
+              </w:rPr>
+              <w:t>indfall</w:t>
+            </w:r>
+            <w:proofErr w:type="spellEnd"/>
+          </w:p>
+        </w:tc>
+        <w:tc>
+          <w:tcPr>
+            <w:tcW w:w="0" w:type="auto"/>
+            <w:tcBorders>
+              <w:top w:val="nil"/>
+              <w:left w:val="nil"/>
+              <w:bottom w:val="nil"/>
+              <w:right w:val="nil"/>
+            </w:tcBorders>
+            <w:shd w:val="clear" w:color="auto" w:fill="FFFFFF"/>
+            <w:vAlign w:val="bottom"/>
+            <w:hideMark/>
+          </w:tcPr>
+          <w:p>
+            <w:pPr>
+              <w:pStyle w:val="Heading2"/>
+              <w:shd w:val="clear" w:color="auto" w:fill="FFFFFF"/>
+              <w:spacing w:before="480"/>
+              <w:textAlignment w:val="baseline"/>
+              <w:rPr>
+                <w:rFonts w:ascii="Arial" w:eastAsia="Times New Roman" w:hAnsi="Arial" w:cs="Arial"/>
+                <w:b w:val="0"/>
+                <w:bCs w:val="0"/>
+                <w:color w:val="auto"/>
+                <w:sz w:val="21"/>
+                <w:szCs w:val="21"/>
+              </w:rPr>
+            </w:pPr>
+            <w:r>
+              <w:rPr>
+                <w:rFonts w:ascii="Arial" w:eastAsia="Times New Roman" w:hAnsi="Arial" w:cs="Arial"/>
+                <w:b w:val="0"/>
+                <w:bCs w:val="0"/>
+                <w:color w:val="auto"/>
+                <w:sz w:val="21"/>
+                <w:szCs w:val="21"/>
+              </w:rPr>
+              <w:t>Deceased index. N/S</w:t>
+            </w:r>
+          </w:p>
+        </w:tc>
+      </w:tr>
+      <w:tr>
+        <w:tc>
+          <w:tcPr>
+            <w:tcW w:w="1860" w:type="dxa"/>
+            <w:tcBorders>
+              <w:top w:val="nil"/>
+              <w:left w:val="nil"/>
+              <w:bottom w:val="nil"/>
+              <w:right w:val="nil"/>
+            </w:tcBorders>
+            <w:shd w:val="clear" w:color="auto" w:fill="FFFFFF"/>
+            <w:vAlign w:val="bottom"/>
+            <w:hideMark/>
+          </w:tcPr>
+          <w:p>
+            <w:pPr>
+              <w:pStyle w:val="Heading2"/>
+              <w:shd w:val="clear" w:color="auto" w:fill="FFFFFF"/>
+              <w:spacing w:before="480"/>
+              <w:textAlignment w:val="baseline"/>
+              <w:rPr>
+                <w:rFonts w:ascii="Arial" w:eastAsia="Times New Roman" w:hAnsi="Arial" w:cs="Arial"/>
+                <w:b w:val="0"/>
+                <w:bCs w:val="0"/>
+                <w:color w:val="auto"/>
+                <w:sz w:val="21"/>
+                <w:szCs w:val="21"/>
+              </w:rPr>
+            </w:pPr>
+            <w:proofErr w:type="spellStart"/>
+            <w:r>
+              <w:rPr>
+                <w:rFonts w:ascii="Arial" w:eastAsia="Times New Roman" w:hAnsi="Arial" w:cs="Arial"/>
+                <w:b w:val="0"/>
+                <w:bCs w:val="0"/>
+                <w:color w:val="auto"/>
+                <w:sz w:val="21"/>
+                <w:szCs w:val="21"/>
+              </w:rPr>
+              <w:t>tipodom</w:t>
+            </w:r>
+            <w:proofErr w:type="spellEnd"/>
+          </w:p>
+        </w:tc>
+        <w:tc>
+          <w:tcPr>
+            <w:tcW w:w="0" w:type="auto"/>
+            <w:tcBorders>
+              <w:top w:val="nil"/>
+              <w:left w:val="nil"/>
+              <w:bottom w:val="nil"/>
+              <w:right w:val="nil"/>
+            </w:tcBorders>
+            <w:shd w:val="clear" w:color="auto" w:fill="FFFFFF"/>
+            <w:vAlign w:val="bottom"/>
+            <w:hideMark/>
+          </w:tcPr>
+          <w:p>
+            <w:pPr>
+              <w:pStyle w:val="Heading2"/>
+              <w:shd w:val="clear" w:color="auto" w:fill="FFFFFF"/>
+              <w:spacing w:before="480"/>
+              <w:textAlignment w:val="baseline"/>
+              <w:rPr>
+                <w:rFonts w:ascii="Arial" w:eastAsia="Times New Roman" w:hAnsi="Arial" w:cs="Arial"/>
+                <w:b w:val="0"/>
+                <w:bCs w:val="0"/>
+                <w:color w:val="auto"/>
+                <w:sz w:val="21"/>
+                <w:szCs w:val="21"/>
+              </w:rPr>
+            </w:pPr>
+            <w:proofErr w:type="spellStart"/>
+            <w:r>
+              <w:rPr>
+                <w:rFonts w:ascii="Arial" w:eastAsia="Times New Roman" w:hAnsi="Arial" w:cs="Arial"/>
+                <w:b w:val="0"/>
+                <w:bCs w:val="0"/>
+                <w:color w:val="auto"/>
+                <w:sz w:val="21"/>
+                <w:szCs w:val="21"/>
+              </w:rPr>
+              <w:t>Addres</w:t>
+            </w:r>
+            <w:proofErr w:type="spellEnd"/>
+            <w:r>
+              <w:rPr>
+                <w:rFonts w:ascii="Arial" w:eastAsia="Times New Roman" w:hAnsi="Arial" w:cs="Arial"/>
+                <w:b w:val="0"/>
+                <w:bCs w:val="0"/>
+                <w:color w:val="auto"/>
+                <w:sz w:val="21"/>
+                <w:szCs w:val="21"/>
+              </w:rPr>
+              <w:t xml:space="preserve"> type. 1, primary address</w:t>
+            </w:r>
+          </w:p>
+        </w:tc>
+      </w:tr>
+      <w:tr>
+        <w:tc>
+          <w:tcPr>
+            <w:tcW w:w="1860" w:type="dxa"/>
+            <w:tcBorders>
+              <w:top w:val="nil"/>
+              <w:left w:val="nil"/>
+              <w:bottom w:val="nil"/>
+              <w:right w:val="nil"/>
+            </w:tcBorders>
+            <w:shd w:val="clear" w:color="auto" w:fill="FFFFFF"/>
+            <w:vAlign w:val="bottom"/>
+            <w:hideMark/>
+          </w:tcPr>
+          <w:p>
+            <w:pPr>
+              <w:pStyle w:val="Heading2"/>
+              <w:shd w:val="clear" w:color="auto" w:fill="FFFFFF"/>
+              <w:spacing w:before="480"/>
+              <w:textAlignment w:val="baseline"/>
+              <w:rPr>
+                <w:rFonts w:ascii="Arial" w:eastAsia="Times New Roman" w:hAnsi="Arial" w:cs="Arial"/>
+                <w:b w:val="0"/>
+                <w:bCs w:val="0"/>
+                <w:color w:val="auto"/>
+                <w:sz w:val="21"/>
+                <w:szCs w:val="21"/>
+              </w:rPr>
+            </w:pPr>
+            <w:proofErr w:type="spellStart"/>
+            <w:r>
+              <w:rPr>
+                <w:rFonts w:ascii="Arial" w:eastAsia="Times New Roman" w:hAnsi="Arial" w:cs="Arial"/>
+                <w:b w:val="0"/>
+                <w:bCs w:val="0"/>
+                <w:color w:val="auto"/>
+                <w:sz w:val="21"/>
+                <w:szCs w:val="21"/>
+              </w:rPr>
+              <w:t>cod_prov</w:t>
+            </w:r>
+            <w:proofErr w:type="spellEnd"/>
+          </w:p>
+        </w:tc>
+        <w:tc>
+          <w:tcPr>
+            <w:tcW w:w="0" w:type="auto"/>
+            <w:tcBorders>
+              <w:top w:val="nil"/>
+              <w:left w:val="nil"/>
+              <w:bottom w:val="nil"/>
+              <w:right w:val="nil"/>
+            </w:tcBorders>
+            <w:shd w:val="clear" w:color="auto" w:fill="FFFFFF"/>
+            <w:vAlign w:val="bottom"/>
+            <w:hideMark/>
+          </w:tcPr>
+          <w:p>
+            <w:pPr>
+              <w:pStyle w:val="Heading2"/>
+              <w:shd w:val="clear" w:color="auto" w:fill="FFFFFF"/>
+              <w:spacing w:before="480"/>
+              <w:textAlignment w:val="baseline"/>
+              <w:rPr>
+                <w:rFonts w:ascii="Arial" w:eastAsia="Times New Roman" w:hAnsi="Arial" w:cs="Arial"/>
+                <w:b w:val="0"/>
+                <w:bCs w:val="0"/>
+                <w:color w:val="auto"/>
+                <w:sz w:val="21"/>
+                <w:szCs w:val="21"/>
+              </w:rPr>
+            </w:pPr>
+            <w:r>
+              <w:rPr>
+                <w:rFonts w:ascii="Arial" w:eastAsia="Times New Roman" w:hAnsi="Arial" w:cs="Arial"/>
+                <w:b w:val="0"/>
+                <w:bCs w:val="0"/>
+                <w:color w:val="auto"/>
+                <w:sz w:val="21"/>
+                <w:szCs w:val="21"/>
+              </w:rPr>
+              <w:t>Province code (customer's address)</w:t>
+            </w:r>
+          </w:p>
+        </w:tc>
+      </w:tr>
+      <w:tr>
+        <w:tc>
+          <w:tcPr>
+            <w:tcW w:w="1860" w:type="dxa"/>
+            <w:tcBorders>
+              <w:top w:val="nil"/>
+              <w:left w:val="nil"/>
+              <w:bottom w:val="nil"/>
+              <w:right w:val="nil"/>
+            </w:tcBorders>
+            <w:shd w:val="clear" w:color="auto" w:fill="FFFFFF"/>
+            <w:vAlign w:val="bottom"/>
+            <w:hideMark/>
+          </w:tcPr>
+          <w:p>
+            <w:pPr>
+              <w:pStyle w:val="Heading2"/>
+              <w:shd w:val="clear" w:color="auto" w:fill="FFFFFF"/>
+              <w:spacing w:before="480"/>
+              <w:textAlignment w:val="baseline"/>
+              <w:rPr>
+                <w:rFonts w:ascii="Arial" w:eastAsia="Times New Roman" w:hAnsi="Arial" w:cs="Arial"/>
+                <w:b w:val="0"/>
+                <w:bCs w:val="0"/>
+                <w:color w:val="auto"/>
+                <w:sz w:val="21"/>
+                <w:szCs w:val="21"/>
+              </w:rPr>
+            </w:pPr>
+            <w:proofErr w:type="spellStart"/>
+            <w:r>
+              <w:rPr>
+                <w:rFonts w:ascii="Arial" w:eastAsia="Times New Roman" w:hAnsi="Arial" w:cs="Arial"/>
+                <w:b w:val="0"/>
+                <w:bCs w:val="0"/>
+                <w:color w:val="auto"/>
+                <w:sz w:val="21"/>
+                <w:szCs w:val="21"/>
+              </w:rPr>
+              <w:t>nomprov</w:t>
+            </w:r>
+            <w:proofErr w:type="spellEnd"/>
+          </w:p>
+        </w:tc>
+        <w:tc>
+          <w:tcPr>
+            <w:tcW w:w="0" w:type="auto"/>
+            <w:tcBorders>
+              <w:top w:val="nil"/>
+              <w:left w:val="nil"/>
+              <w:bottom w:val="nil"/>
+              <w:right w:val="nil"/>
+            </w:tcBorders>
+            <w:shd w:val="clear" w:color="auto" w:fill="FFFFFF"/>
+            <w:vAlign w:val="bottom"/>
+            <w:hideMark/>
+          </w:tcPr>
+          <w:p>
+            <w:pPr>
+              <w:pStyle w:val="Heading2"/>
+              <w:shd w:val="clear" w:color="auto" w:fill="FFFFFF"/>
+              <w:spacing w:before="480"/>
+              <w:textAlignment w:val="baseline"/>
+              <w:rPr>
+                <w:rFonts w:ascii="Arial" w:eastAsia="Times New Roman" w:hAnsi="Arial" w:cs="Arial"/>
+                <w:b w:val="0"/>
+                <w:bCs w:val="0"/>
+                <w:color w:val="auto"/>
+                <w:sz w:val="21"/>
+                <w:szCs w:val="21"/>
+              </w:rPr>
+            </w:pPr>
+            <w:r>
+              <w:rPr>
+                <w:rFonts w:ascii="Arial" w:eastAsia="Times New Roman" w:hAnsi="Arial" w:cs="Arial"/>
+                <w:b w:val="0"/>
+                <w:bCs w:val="0"/>
+                <w:color w:val="auto"/>
+                <w:sz w:val="21"/>
+                <w:szCs w:val="21"/>
+              </w:rPr>
+              <w:t>Province name</w:t>
+            </w:r>
+          </w:p>
+        </w:tc>
+      </w:tr>
+      <w:tr>
+        <w:tc>
+          <w:tcPr>
+            <w:tcW w:w="1860" w:type="dxa"/>
+            <w:tcBorders>
+              <w:top w:val="nil"/>
+              <w:left w:val="nil"/>
+              <w:bottom w:val="nil"/>
+              <w:right w:val="nil"/>
+            </w:tcBorders>
+            <w:shd w:val="clear" w:color="auto" w:fill="FFFFFF"/>
+            <w:vAlign w:val="bottom"/>
+            <w:hideMark/>
+          </w:tcPr>
+          <w:p>
+            <w:pPr>
+              <w:pStyle w:val="Heading2"/>
+              <w:shd w:val="clear" w:color="auto" w:fill="FFFFFF"/>
+              <w:spacing w:before="480"/>
+              <w:textAlignment w:val="baseline"/>
+              <w:rPr>
+                <w:rFonts w:ascii="Arial" w:eastAsia="Times New Roman" w:hAnsi="Arial" w:cs="Arial"/>
+                <w:b w:val="0"/>
+                <w:bCs w:val="0"/>
+                <w:color w:val="auto"/>
+                <w:sz w:val="21"/>
+                <w:szCs w:val="21"/>
+              </w:rPr>
+            </w:pPr>
+            <w:proofErr w:type="spellStart"/>
+            <w:r>
+              <w:rPr>
+                <w:rFonts w:ascii="Arial" w:eastAsia="Times New Roman" w:hAnsi="Arial" w:cs="Arial"/>
+                <w:b w:val="0"/>
+                <w:bCs w:val="0"/>
+                <w:color w:val="auto"/>
+                <w:sz w:val="21"/>
+                <w:szCs w:val="21"/>
+              </w:rPr>
+              <w:t>ind_actividad_cliente</w:t>
+            </w:r>
+            <w:proofErr w:type="spellEnd"/>
+          </w:p>
+        </w:tc>
+        <w:tc>
+          <w:tcPr>
+            <w:tcW w:w="0" w:type="auto"/>
+            <w:tcBorders>
+              <w:top w:val="nil"/>
+              <w:left w:val="nil"/>
+              <w:bottom w:val="nil"/>
+              <w:right w:val="nil"/>
+            </w:tcBorders>
+            <w:shd w:val="clear" w:color="auto" w:fill="FFFFFF"/>
+            <w:vAlign w:val="bottom"/>
+            <w:hideMark/>
+          </w:tcPr>
+          <w:p>
+            <w:pPr>
+              <w:pStyle w:val="Heading2"/>
+              <w:shd w:val="clear" w:color="auto" w:fill="FFFFFF"/>
+              <w:spacing w:before="480"/>
+              <w:textAlignment w:val="baseline"/>
+              <w:rPr>
+                <w:rFonts w:ascii="Arial" w:eastAsia="Times New Roman" w:hAnsi="Arial" w:cs="Arial"/>
+                <w:b w:val="0"/>
+                <w:bCs w:val="0"/>
+                <w:color w:val="auto"/>
+                <w:sz w:val="21"/>
+                <w:szCs w:val="21"/>
+              </w:rPr>
+            </w:pPr>
+            <w:r>
+              <w:rPr>
+                <w:rFonts w:ascii="Arial" w:eastAsia="Times New Roman" w:hAnsi="Arial" w:cs="Arial"/>
+                <w:b w:val="0"/>
+                <w:bCs w:val="0"/>
+                <w:color w:val="auto"/>
+                <w:sz w:val="21"/>
+                <w:szCs w:val="21"/>
+              </w:rPr>
+              <w:t>Activity index (1, active customer; 0, inactive customer)</w:t>
+            </w:r>
+          </w:p>
+        </w:tc>
+      </w:tr>
+      <w:tr>
+        <w:tc>
+          <w:tcPr>
+            <w:tcW w:w="1860" w:type="dxa"/>
+            <w:tcBorders>
+              <w:top w:val="nil"/>
+              <w:left w:val="nil"/>
+              <w:bottom w:val="nil"/>
+              <w:right w:val="nil"/>
+            </w:tcBorders>
+            <w:shd w:val="clear" w:color="auto" w:fill="FFFFFF"/>
+            <w:vAlign w:val="bottom"/>
+            <w:hideMark/>
+          </w:tcPr>
+          <w:p>
+            <w:pPr>
+              <w:pStyle w:val="Heading2"/>
+              <w:shd w:val="clear" w:color="auto" w:fill="FFFFFF"/>
+              <w:spacing w:before="480"/>
+              <w:textAlignment w:val="baseline"/>
+              <w:rPr>
+                <w:rFonts w:ascii="Arial" w:eastAsia="Times New Roman" w:hAnsi="Arial" w:cs="Arial"/>
+                <w:b w:val="0"/>
+                <w:bCs w:val="0"/>
+                <w:color w:val="auto"/>
+                <w:sz w:val="21"/>
+                <w:szCs w:val="21"/>
+              </w:rPr>
+            </w:pPr>
+            <w:proofErr w:type="spellStart"/>
+            <w:r>
+              <w:rPr>
+                <w:rFonts w:ascii="Arial" w:eastAsia="Times New Roman" w:hAnsi="Arial" w:cs="Arial"/>
+                <w:b w:val="0"/>
+                <w:bCs w:val="0"/>
+                <w:color w:val="auto"/>
+                <w:sz w:val="21"/>
+                <w:szCs w:val="21"/>
+              </w:rPr>
+              <w:t>renta</w:t>
+            </w:r>
+            <w:proofErr w:type="spellEnd"/>
+          </w:p>
+        </w:tc>
+        <w:tc>
+          <w:tcPr>
+            <w:tcW w:w="0" w:type="auto"/>
+            <w:tcBorders>
+              <w:top w:val="nil"/>
+              <w:left w:val="nil"/>
+              <w:bottom w:val="nil"/>
+              <w:right w:val="nil"/>
+            </w:tcBorders>
+            <w:shd w:val="clear" w:color="auto" w:fill="FFFFFF"/>
+            <w:vAlign w:val="bottom"/>
+            <w:hideMark/>
+          </w:tcPr>
+          <w:p>
+            <w:pPr>
+              <w:pStyle w:val="Heading2"/>
+              <w:shd w:val="clear" w:color="auto" w:fill="FFFFFF"/>
+              <w:spacing w:before="480"/>
+              <w:textAlignment w:val="baseline"/>
+              <w:rPr>
+                <w:rFonts w:ascii="Arial" w:eastAsia="Times New Roman" w:hAnsi="Arial" w:cs="Arial"/>
+                <w:b w:val="0"/>
+                <w:bCs w:val="0"/>
+                <w:color w:val="auto"/>
+                <w:sz w:val="21"/>
+                <w:szCs w:val="21"/>
+              </w:rPr>
+            </w:pPr>
+            <w:r>
+              <w:rPr>
+                <w:rFonts w:ascii="Arial" w:eastAsia="Times New Roman" w:hAnsi="Arial" w:cs="Arial"/>
+                <w:b w:val="0"/>
+                <w:bCs w:val="0"/>
+                <w:color w:val="auto"/>
+                <w:sz w:val="21"/>
+                <w:szCs w:val="21"/>
+              </w:rPr>
+              <w:t>Gross income of the household</w:t>
+            </w:r>
+          </w:p>
+        </w:tc>
+      </w:tr>
+      <w:tr>
+        <w:tc>
+          <w:tcPr>
+            <w:tcW w:w="1860" w:type="dxa"/>
+            <w:tcBorders>
+              <w:top w:val="nil"/>
+              <w:left w:val="nil"/>
+              <w:bottom w:val="nil"/>
+              <w:right w:val="nil"/>
+            </w:tcBorders>
+            <w:shd w:val="clear" w:color="auto" w:fill="FFFFFF"/>
+            <w:vAlign w:val="bottom"/>
+            <w:hideMark/>
+          </w:tcPr>
+          <w:p>
+            <w:pPr>
+              <w:pStyle w:val="Heading2"/>
+              <w:shd w:val="clear" w:color="auto" w:fill="FFFFFF"/>
+              <w:spacing w:before="480"/>
+              <w:textAlignment w:val="baseline"/>
+              <w:rPr>
+                <w:rFonts w:ascii="Arial" w:eastAsia="Times New Roman" w:hAnsi="Arial" w:cs="Arial"/>
+                <w:b w:val="0"/>
+                <w:bCs w:val="0"/>
+                <w:color w:val="auto"/>
+                <w:sz w:val="21"/>
+                <w:szCs w:val="21"/>
+              </w:rPr>
+            </w:pPr>
+            <w:proofErr w:type="spellStart"/>
+            <w:r>
+              <w:rPr>
+                <w:rFonts w:ascii="Arial" w:eastAsia="Times New Roman" w:hAnsi="Arial" w:cs="Arial"/>
+                <w:b w:val="0"/>
+                <w:bCs w:val="0"/>
+                <w:color w:val="auto"/>
+                <w:sz w:val="21"/>
+                <w:szCs w:val="21"/>
+              </w:rPr>
+              <w:t>segmento</w:t>
+            </w:r>
+            <w:proofErr w:type="spellEnd"/>
+          </w:p>
+        </w:tc>
+        <w:tc>
+          <w:tcPr>
+            <w:tcW w:w="0" w:type="auto"/>
+            <w:tcBorders>
+              <w:top w:val="nil"/>
+              <w:left w:val="nil"/>
+              <w:bottom w:val="nil"/>
+              <w:right w:val="nil"/>
+            </w:tcBorders>
+            <w:shd w:val="clear" w:color="auto" w:fill="FFFFFF"/>
+            <w:vAlign w:val="bottom"/>
+            <w:hideMark/>
+          </w:tcPr>
+          <w:p>
+            <w:pPr>
+              <w:pStyle w:val="Heading2"/>
+              <w:shd w:val="clear" w:color="auto" w:fill="FFFFFF"/>
+              <w:spacing w:before="480"/>
+              <w:textAlignment w:val="baseline"/>
+              <w:rPr>
+                <w:rFonts w:ascii="Arial" w:eastAsia="Times New Roman" w:hAnsi="Arial" w:cs="Arial"/>
+                <w:b w:val="0"/>
+                <w:bCs w:val="0"/>
+                <w:color w:val="auto"/>
+                <w:sz w:val="21"/>
+                <w:szCs w:val="21"/>
+              </w:rPr>
+            </w:pPr>
+            <w:r>
+              <w:rPr>
+                <w:rFonts w:ascii="Arial" w:eastAsia="Times New Roman" w:hAnsi="Arial" w:cs="Arial"/>
+                <w:b w:val="0"/>
+                <w:bCs w:val="0"/>
+                <w:color w:val="auto"/>
+                <w:sz w:val="21"/>
+                <w:szCs w:val="21"/>
+              </w:rPr>
+              <w:t>segmentation: 01 - VIP, 02 - Individuals 03 - college graduated</w:t>
+            </w:r>
+          </w:p>
+        </w:tc>
+      </w:tr>
+      <w:tr>
+        <w:tc>
+          <w:tcPr>
+            <w:tcW w:w="1860" w:type="dxa"/>
+            <w:tcBorders>
+              <w:top w:val="nil"/>
+              <w:left w:val="nil"/>
+              <w:bottom w:val="nil"/>
+              <w:right w:val="nil"/>
+            </w:tcBorders>
+            <w:shd w:val="clear" w:color="auto" w:fill="FFFFFF"/>
+            <w:vAlign w:val="bottom"/>
+            <w:hideMark/>
+          </w:tcPr>
+          <w:p>
+            <w:pPr>
+              <w:pStyle w:val="Heading2"/>
+              <w:shd w:val="clear" w:color="auto" w:fill="FFFFFF"/>
+              <w:spacing w:before="480"/>
+              <w:textAlignment w:val="baseline"/>
+              <w:rPr>
+                <w:rFonts w:ascii="Arial" w:eastAsia="Times New Roman" w:hAnsi="Arial" w:cs="Arial"/>
+                <w:b w:val="0"/>
+                <w:bCs w:val="0"/>
+                <w:color w:val="auto"/>
+                <w:sz w:val="21"/>
+                <w:szCs w:val="21"/>
+              </w:rPr>
+            </w:pPr>
+            <w:r>
+              <w:rPr>
+                <w:rFonts w:ascii="Arial" w:eastAsia="Times New Roman" w:hAnsi="Arial" w:cs="Arial"/>
+                <w:b w:val="0"/>
+                <w:bCs w:val="0"/>
+                <w:color w:val="auto"/>
+                <w:sz w:val="21"/>
+                <w:szCs w:val="21"/>
+              </w:rPr>
+              <w:lastRenderedPageBreak/>
+              <w:t>ind_ahor_fin_ult1</w:t>
+            </w:r>
+          </w:p>
+        </w:tc>
+        <w:tc>
+          <w:tcPr>
+            <w:tcW w:w="0" w:type="auto"/>
+            <w:tcBorders>
+              <w:top w:val="nil"/>
+              <w:left w:val="nil"/>
+              <w:bottom w:val="nil"/>
+              <w:right w:val="nil"/>
+            </w:tcBorders>
+            <w:shd w:val="clear" w:color="auto" w:fill="FFFFFF"/>
+            <w:vAlign w:val="bottom"/>
+            <w:hideMark/>
+          </w:tcPr>
+          <w:p>
+            <w:pPr>
+              <w:pStyle w:val="Heading2"/>
+              <w:shd w:val="clear" w:color="auto" w:fill="FFFFFF"/>
+              <w:spacing w:before="480"/>
+              <w:textAlignment w:val="baseline"/>
+              <w:rPr>
+                <w:rFonts w:ascii="Arial" w:eastAsia="Times New Roman" w:hAnsi="Arial" w:cs="Arial"/>
+                <w:b w:val="0"/>
+                <w:bCs w:val="0"/>
+                <w:color w:val="auto"/>
+                <w:sz w:val="21"/>
+                <w:szCs w:val="21"/>
+              </w:rPr>
+            </w:pPr>
+            <w:r>
+              <w:rPr>
+                <w:rFonts w:ascii="Arial" w:eastAsia="Times New Roman" w:hAnsi="Arial" w:cs="Arial"/>
+                <w:b w:val="0"/>
+                <w:bCs w:val="0"/>
+                <w:color w:val="auto"/>
+                <w:sz w:val="21"/>
+                <w:szCs w:val="21"/>
+              </w:rPr>
+              <w:t>Saving Account</w:t>
+            </w:r>
+          </w:p>
+        </w:tc>
+      </w:tr>
+      <w:tr>
+        <w:tc>
+          <w:tcPr>
+            <w:tcW w:w="1860" w:type="dxa"/>
+            <w:tcBorders>
+              <w:top w:val="nil"/>
+              <w:left w:val="nil"/>
+              <w:bottom w:val="nil"/>
+              <w:right w:val="nil"/>
+            </w:tcBorders>
+            <w:shd w:val="clear" w:color="auto" w:fill="FFFFFF"/>
+            <w:vAlign w:val="bottom"/>
+            <w:hideMark/>
+          </w:tcPr>
+          <w:p>
+            <w:pPr>
+              <w:pStyle w:val="Heading2"/>
+              <w:shd w:val="clear" w:color="auto" w:fill="FFFFFF"/>
+              <w:spacing w:before="480"/>
+              <w:textAlignment w:val="baseline"/>
+              <w:rPr>
+                <w:rFonts w:ascii="Arial" w:eastAsia="Times New Roman" w:hAnsi="Arial" w:cs="Arial"/>
+                <w:b w:val="0"/>
+                <w:bCs w:val="0"/>
+                <w:color w:val="auto"/>
+                <w:sz w:val="21"/>
+                <w:szCs w:val="21"/>
+              </w:rPr>
+            </w:pPr>
+            <w:r>
+              <w:rPr>
+                <w:rFonts w:ascii="Arial" w:eastAsia="Times New Roman" w:hAnsi="Arial" w:cs="Arial"/>
+                <w:b w:val="0"/>
+                <w:bCs w:val="0"/>
+                <w:color w:val="auto"/>
+                <w:sz w:val="21"/>
+                <w:szCs w:val="21"/>
+              </w:rPr>
+              <w:t>ind_aval_fin_ult1</w:t>
+            </w:r>
+          </w:p>
+        </w:tc>
+        <w:tc>
+          <w:tcPr>
+            <w:tcW w:w="0" w:type="auto"/>
+            <w:tcBorders>
+              <w:top w:val="nil"/>
+              <w:left w:val="nil"/>
+              <w:bottom w:val="nil"/>
+              <w:right w:val="nil"/>
+            </w:tcBorders>
+            <w:shd w:val="clear" w:color="auto" w:fill="FFFFFF"/>
+            <w:vAlign w:val="bottom"/>
+            <w:hideMark/>
+          </w:tcPr>
+          <w:p>
+            <w:pPr>
+              <w:pStyle w:val="Heading2"/>
+              <w:shd w:val="clear" w:color="auto" w:fill="FFFFFF"/>
+              <w:spacing w:before="480"/>
+              <w:textAlignment w:val="baseline"/>
+              <w:rPr>
+                <w:rFonts w:ascii="Arial" w:eastAsia="Times New Roman" w:hAnsi="Arial" w:cs="Arial"/>
+                <w:b w:val="0"/>
+                <w:bCs w:val="0"/>
+                <w:color w:val="auto"/>
+                <w:sz w:val="21"/>
+                <w:szCs w:val="21"/>
+              </w:rPr>
+            </w:pPr>
+            <w:r>
+              <w:rPr>
+                <w:rFonts w:ascii="Arial" w:eastAsia="Times New Roman" w:hAnsi="Arial" w:cs="Arial"/>
+                <w:b w:val="0"/>
+                <w:bCs w:val="0"/>
+                <w:color w:val="auto"/>
+                <w:sz w:val="21"/>
+                <w:szCs w:val="21"/>
+              </w:rPr>
+              <w:t>Guarantees</w:t>
+            </w:r>
+          </w:p>
+        </w:tc>
+      </w:tr>
+      <w:tr>
+        <w:tc>
+          <w:tcPr>
+            <w:tcW w:w="1860" w:type="dxa"/>
+            <w:tcBorders>
+              <w:top w:val="nil"/>
+              <w:left w:val="nil"/>
+              <w:bottom w:val="nil"/>
+              <w:right w:val="nil"/>
+            </w:tcBorders>
+            <w:shd w:val="clear" w:color="auto" w:fill="FFFFFF"/>
+            <w:vAlign w:val="bottom"/>
+            <w:hideMark/>
+          </w:tcPr>
+          <w:p>
+            <w:pPr>
+              <w:pStyle w:val="Heading2"/>
+              <w:shd w:val="clear" w:color="auto" w:fill="FFFFFF"/>
+              <w:spacing w:before="480"/>
+              <w:textAlignment w:val="baseline"/>
+              <w:rPr>
+                <w:rFonts w:ascii="Arial" w:eastAsia="Times New Roman" w:hAnsi="Arial" w:cs="Arial"/>
+                <w:b w:val="0"/>
+                <w:bCs w:val="0"/>
+                <w:color w:val="auto"/>
+                <w:sz w:val="21"/>
+                <w:szCs w:val="21"/>
+              </w:rPr>
+            </w:pPr>
+            <w:r>
+              <w:rPr>
+                <w:rFonts w:ascii="Arial" w:eastAsia="Times New Roman" w:hAnsi="Arial" w:cs="Arial"/>
+                <w:b w:val="0"/>
+                <w:bCs w:val="0"/>
+                <w:color w:val="auto"/>
+                <w:sz w:val="21"/>
+                <w:szCs w:val="21"/>
+              </w:rPr>
+              <w:t>ind_cco_fin_ult1</w:t>
+            </w:r>
+          </w:p>
+        </w:tc>
+        <w:tc>
+          <w:tcPr>
+            <w:tcW w:w="0" w:type="auto"/>
+            <w:tcBorders>
+              <w:top w:val="nil"/>
+              <w:left w:val="nil"/>
+              <w:bottom w:val="nil"/>
+              <w:right w:val="nil"/>
+            </w:tcBorders>
+            <w:shd w:val="clear" w:color="auto" w:fill="FFFFFF"/>
+            <w:vAlign w:val="bottom"/>
+            <w:hideMark/>
+          </w:tcPr>
+          <w:p>
+            <w:pPr>
+              <w:pStyle w:val="Heading2"/>
+              <w:shd w:val="clear" w:color="auto" w:fill="FFFFFF"/>
+              <w:spacing w:before="480"/>
+              <w:textAlignment w:val="baseline"/>
+              <w:rPr>
+                <w:rFonts w:ascii="Arial" w:eastAsia="Times New Roman" w:hAnsi="Arial" w:cs="Arial"/>
+                <w:b w:val="0"/>
+                <w:bCs w:val="0"/>
+                <w:color w:val="auto"/>
+                <w:sz w:val="21"/>
+                <w:szCs w:val="21"/>
+              </w:rPr>
+            </w:pPr>
+            <w:r>
+              <w:rPr>
+                <w:rFonts w:ascii="Arial" w:eastAsia="Times New Roman" w:hAnsi="Arial" w:cs="Arial"/>
+                <w:b w:val="0"/>
+                <w:bCs w:val="0"/>
+                <w:color w:val="auto"/>
+                <w:sz w:val="21"/>
+                <w:szCs w:val="21"/>
+              </w:rPr>
+              <w:t>Current Accounts</w:t>
+            </w:r>
+          </w:p>
+        </w:tc>
+      </w:tr>
+      <w:tr>
+        <w:tc>
+          <w:tcPr>
+            <w:tcW w:w="1860" w:type="dxa"/>
+            <w:tcBorders>
+              <w:top w:val="nil"/>
+              <w:left w:val="nil"/>
+              <w:bottom w:val="nil"/>
+              <w:right w:val="nil"/>
+            </w:tcBorders>
+            <w:shd w:val="clear" w:color="auto" w:fill="FFFFFF"/>
+            <w:vAlign w:val="bottom"/>
+            <w:hideMark/>
+          </w:tcPr>
+          <w:p>
+            <w:pPr>
+              <w:pStyle w:val="Heading2"/>
+              <w:shd w:val="clear" w:color="auto" w:fill="FFFFFF"/>
+              <w:spacing w:before="480"/>
+              <w:textAlignment w:val="baseline"/>
+              <w:rPr>
+                <w:rFonts w:ascii="Arial" w:eastAsia="Times New Roman" w:hAnsi="Arial" w:cs="Arial"/>
+                <w:b w:val="0"/>
+                <w:bCs w:val="0"/>
+                <w:color w:val="auto"/>
+                <w:sz w:val="21"/>
+                <w:szCs w:val="21"/>
+              </w:rPr>
+            </w:pPr>
+            <w:r>
+              <w:rPr>
+                <w:rFonts w:ascii="Arial" w:eastAsia="Times New Roman" w:hAnsi="Arial" w:cs="Arial"/>
+                <w:b w:val="0"/>
+                <w:bCs w:val="0"/>
+                <w:color w:val="auto"/>
+                <w:sz w:val="21"/>
+                <w:szCs w:val="21"/>
+              </w:rPr>
+              <w:t>ind_cder_fin_ult1</w:t>
+            </w:r>
+          </w:p>
+        </w:tc>
+        <w:tc>
+          <w:tcPr>
+            <w:tcW w:w="0" w:type="auto"/>
+            <w:tcBorders>
+              <w:top w:val="nil"/>
+              <w:left w:val="nil"/>
+              <w:bottom w:val="nil"/>
+              <w:right w:val="nil"/>
+            </w:tcBorders>
+            <w:shd w:val="clear" w:color="auto" w:fill="FFFFFF"/>
+            <w:vAlign w:val="bottom"/>
+            <w:hideMark/>
+          </w:tcPr>
+          <w:p>
+            <w:pPr>
+              <w:pStyle w:val="Heading2"/>
+              <w:shd w:val="clear" w:color="auto" w:fill="FFFFFF"/>
+              <w:spacing w:before="480"/>
+              <w:textAlignment w:val="baseline"/>
+              <w:rPr>
+                <w:rFonts w:ascii="Arial" w:eastAsia="Times New Roman" w:hAnsi="Arial" w:cs="Arial"/>
+                <w:b w:val="0"/>
+                <w:bCs w:val="0"/>
+                <w:color w:val="auto"/>
+                <w:sz w:val="21"/>
+                <w:szCs w:val="21"/>
+              </w:rPr>
+            </w:pPr>
+            <w:proofErr w:type="spellStart"/>
+            <w:r>
+              <w:rPr>
+                <w:rFonts w:ascii="Arial" w:eastAsia="Times New Roman" w:hAnsi="Arial" w:cs="Arial"/>
+                <w:b w:val="0"/>
+                <w:bCs w:val="0"/>
+                <w:color w:val="auto"/>
+                <w:sz w:val="21"/>
+                <w:szCs w:val="21"/>
+              </w:rPr>
+              <w:t>Derivada</w:t>
+            </w:r>
+            <w:proofErr w:type="spellEnd"/>
+            <w:r>
+              <w:rPr>
+                <w:rFonts w:ascii="Arial" w:eastAsia="Times New Roman" w:hAnsi="Arial" w:cs="Arial"/>
+                <w:b w:val="0"/>
+                <w:bCs w:val="0"/>
+                <w:color w:val="auto"/>
+                <w:sz w:val="21"/>
+                <w:szCs w:val="21"/>
+              </w:rPr>
+              <w:t xml:space="preserve"> Account</w:t>
+            </w:r>
+          </w:p>
+        </w:tc>
+      </w:tr>
+      <w:tr>
+        <w:tc>
+          <w:tcPr>
+            <w:tcW w:w="1860" w:type="dxa"/>
+            <w:tcBorders>
+              <w:top w:val="nil"/>
+              <w:left w:val="nil"/>
+              <w:bottom w:val="nil"/>
+              <w:right w:val="nil"/>
+            </w:tcBorders>
+            <w:shd w:val="clear" w:color="auto" w:fill="FFFFFF"/>
+            <w:vAlign w:val="bottom"/>
+            <w:hideMark/>
+          </w:tcPr>
+          <w:p>
+            <w:pPr>
+              <w:pStyle w:val="Heading2"/>
+              <w:shd w:val="clear" w:color="auto" w:fill="FFFFFF"/>
+              <w:spacing w:before="480"/>
+              <w:textAlignment w:val="baseline"/>
+              <w:rPr>
+                <w:rFonts w:ascii="Arial" w:eastAsia="Times New Roman" w:hAnsi="Arial" w:cs="Arial"/>
+                <w:b w:val="0"/>
+                <w:bCs w:val="0"/>
+                <w:color w:val="auto"/>
+                <w:sz w:val="21"/>
+                <w:szCs w:val="21"/>
+              </w:rPr>
+            </w:pPr>
+            <w:r>
+              <w:rPr>
+                <w:rFonts w:ascii="Arial" w:eastAsia="Times New Roman" w:hAnsi="Arial" w:cs="Arial"/>
+                <w:b w:val="0"/>
+                <w:bCs w:val="0"/>
+                <w:color w:val="auto"/>
+                <w:sz w:val="21"/>
+                <w:szCs w:val="21"/>
+              </w:rPr>
+              <w:t>ind_cno_fin_ult1</w:t>
+            </w:r>
+          </w:p>
+        </w:tc>
+        <w:tc>
+          <w:tcPr>
+            <w:tcW w:w="0" w:type="auto"/>
+            <w:tcBorders>
+              <w:top w:val="nil"/>
+              <w:left w:val="nil"/>
+              <w:bottom w:val="nil"/>
+              <w:right w:val="nil"/>
+            </w:tcBorders>
+            <w:shd w:val="clear" w:color="auto" w:fill="FFFFFF"/>
+            <w:vAlign w:val="bottom"/>
+            <w:hideMark/>
+          </w:tcPr>
+          <w:p>
+            <w:pPr>
+              <w:pStyle w:val="Heading2"/>
+              <w:shd w:val="clear" w:color="auto" w:fill="FFFFFF"/>
+              <w:spacing w:before="480"/>
+              <w:textAlignment w:val="baseline"/>
+              <w:rPr>
+                <w:rFonts w:ascii="Arial" w:eastAsia="Times New Roman" w:hAnsi="Arial" w:cs="Arial"/>
+                <w:b w:val="0"/>
+                <w:bCs w:val="0"/>
+                <w:color w:val="auto"/>
+                <w:sz w:val="21"/>
+                <w:szCs w:val="21"/>
+              </w:rPr>
+            </w:pPr>
+            <w:r>
+              <w:rPr>
+                <w:rFonts w:ascii="Arial" w:eastAsia="Times New Roman" w:hAnsi="Arial" w:cs="Arial"/>
+                <w:b w:val="0"/>
+                <w:bCs w:val="0"/>
+                <w:color w:val="auto"/>
+                <w:sz w:val="21"/>
+                <w:szCs w:val="21"/>
+              </w:rPr>
+              <w:t>Payroll Account</w:t>
+            </w:r>
+          </w:p>
+        </w:tc>
+      </w:tr>
+      <w:tr>
+        <w:tc>
+          <w:tcPr>
+            <w:tcW w:w="1860" w:type="dxa"/>
+            <w:tcBorders>
+              <w:top w:val="nil"/>
+              <w:left w:val="nil"/>
+              <w:bottom w:val="nil"/>
+              <w:right w:val="nil"/>
+            </w:tcBorders>
+            <w:shd w:val="clear" w:color="auto" w:fill="FFFFFF"/>
+            <w:vAlign w:val="bottom"/>
+            <w:hideMark/>
+          </w:tcPr>
+          <w:p>
+            <w:pPr>
+              <w:pStyle w:val="Heading2"/>
+              <w:shd w:val="clear" w:color="auto" w:fill="FFFFFF"/>
+              <w:spacing w:before="480"/>
+              <w:textAlignment w:val="baseline"/>
+              <w:rPr>
+                <w:rFonts w:ascii="Arial" w:eastAsia="Times New Roman" w:hAnsi="Arial" w:cs="Arial"/>
+                <w:b w:val="0"/>
+                <w:bCs w:val="0"/>
+                <w:color w:val="auto"/>
+                <w:sz w:val="21"/>
+                <w:szCs w:val="21"/>
+              </w:rPr>
+            </w:pPr>
+            <w:r>
+              <w:rPr>
+                <w:rFonts w:ascii="Arial" w:eastAsia="Times New Roman" w:hAnsi="Arial" w:cs="Arial"/>
+                <w:b w:val="0"/>
+                <w:bCs w:val="0"/>
+                <w:color w:val="auto"/>
+                <w:sz w:val="21"/>
+                <w:szCs w:val="21"/>
+              </w:rPr>
+              <w:t>ind_ctju_fin_ult1</w:t>
+            </w:r>
+          </w:p>
+        </w:tc>
+        <w:tc>
+          <w:tcPr>
+            <w:tcW w:w="0" w:type="auto"/>
+            <w:tcBorders>
+              <w:top w:val="nil"/>
+              <w:left w:val="nil"/>
+              <w:bottom w:val="nil"/>
+              <w:right w:val="nil"/>
+            </w:tcBorders>
+            <w:shd w:val="clear" w:color="auto" w:fill="FFFFFF"/>
+            <w:vAlign w:val="bottom"/>
+            <w:hideMark/>
+          </w:tcPr>
+          <w:p>
+            <w:pPr>
+              <w:pStyle w:val="Heading2"/>
+              <w:shd w:val="clear" w:color="auto" w:fill="FFFFFF"/>
+              <w:spacing w:before="480"/>
+              <w:textAlignment w:val="baseline"/>
+              <w:rPr>
+                <w:rFonts w:ascii="Arial" w:eastAsia="Times New Roman" w:hAnsi="Arial" w:cs="Arial"/>
+                <w:b w:val="0"/>
+                <w:bCs w:val="0"/>
+                <w:color w:val="auto"/>
+                <w:sz w:val="21"/>
+                <w:szCs w:val="21"/>
+              </w:rPr>
+            </w:pPr>
+            <w:r>
+              <w:rPr>
+                <w:rFonts w:ascii="Arial" w:eastAsia="Times New Roman" w:hAnsi="Arial" w:cs="Arial"/>
+                <w:b w:val="0"/>
+                <w:bCs w:val="0"/>
+                <w:color w:val="auto"/>
+                <w:sz w:val="21"/>
+                <w:szCs w:val="21"/>
+              </w:rPr>
+              <w:t>Junior Account</w:t>
+            </w:r>
+          </w:p>
+        </w:tc>
+      </w:tr>
+      <w:tr>
+        <w:tc>
+          <w:tcPr>
+            <w:tcW w:w="1860" w:type="dxa"/>
+            <w:tcBorders>
+              <w:top w:val="nil"/>
+              <w:left w:val="nil"/>
+              <w:bottom w:val="nil"/>
+              <w:right w:val="nil"/>
+            </w:tcBorders>
+            <w:shd w:val="clear" w:color="auto" w:fill="FFFFFF"/>
+            <w:vAlign w:val="bottom"/>
+            <w:hideMark/>
+          </w:tcPr>
+          <w:p>
+            <w:pPr>
+              <w:pStyle w:val="Heading2"/>
+              <w:shd w:val="clear" w:color="auto" w:fill="FFFFFF"/>
+              <w:spacing w:before="480"/>
+              <w:textAlignment w:val="baseline"/>
+              <w:rPr>
+                <w:rFonts w:ascii="Arial" w:eastAsia="Times New Roman" w:hAnsi="Arial" w:cs="Arial"/>
+                <w:b w:val="0"/>
+                <w:bCs w:val="0"/>
+                <w:color w:val="auto"/>
+                <w:sz w:val="21"/>
+                <w:szCs w:val="21"/>
+              </w:rPr>
+            </w:pPr>
+            <w:r>
+              <w:rPr>
+                <w:rFonts w:ascii="Arial" w:eastAsia="Times New Roman" w:hAnsi="Arial" w:cs="Arial"/>
+                <w:b w:val="0"/>
+                <w:bCs w:val="0"/>
+                <w:color w:val="auto"/>
+                <w:sz w:val="21"/>
+                <w:szCs w:val="21"/>
+              </w:rPr>
+              <w:t>ind_ctma_fin_ult1</w:t>
+            </w:r>
+          </w:p>
+        </w:tc>
+        <w:tc>
+          <w:tcPr>
+            <w:tcW w:w="0" w:type="auto"/>
+            <w:tcBorders>
+              <w:top w:val="nil"/>
+              <w:left w:val="nil"/>
+              <w:bottom w:val="nil"/>
+              <w:right w:val="nil"/>
+            </w:tcBorders>
+            <w:shd w:val="clear" w:color="auto" w:fill="FFFFFF"/>
+            <w:vAlign w:val="bottom"/>
+            <w:hideMark/>
+          </w:tcPr>
+          <w:p>
+            <w:pPr>
+              <w:pStyle w:val="Heading2"/>
+              <w:shd w:val="clear" w:color="auto" w:fill="FFFFFF"/>
+              <w:spacing w:before="480"/>
+              <w:textAlignment w:val="baseline"/>
+              <w:rPr>
+                <w:rFonts w:ascii="Arial" w:eastAsia="Times New Roman" w:hAnsi="Arial" w:cs="Arial"/>
+                <w:b w:val="0"/>
+                <w:bCs w:val="0"/>
+                <w:color w:val="auto"/>
+                <w:sz w:val="21"/>
+                <w:szCs w:val="21"/>
+              </w:rPr>
+            </w:pPr>
+            <w:r>
+              <w:rPr>
+                <w:rFonts w:ascii="Arial" w:eastAsia="Times New Roman" w:hAnsi="Arial" w:cs="Arial"/>
+                <w:b w:val="0"/>
+                <w:bCs w:val="0"/>
+                <w:color w:val="auto"/>
+                <w:sz w:val="21"/>
+                <w:szCs w:val="21"/>
+              </w:rPr>
+              <w:t>Más particular Account</w:t>
+            </w:r>
+          </w:p>
+        </w:tc>
+      </w:tr>
+      <w:tr>
+        <w:tc>
+          <w:tcPr>
+            <w:tcW w:w="1860" w:type="dxa"/>
+            <w:tcBorders>
+              <w:top w:val="nil"/>
+              <w:left w:val="nil"/>
+              <w:bottom w:val="nil"/>
+              <w:right w:val="nil"/>
+            </w:tcBorders>
+            <w:shd w:val="clear" w:color="auto" w:fill="FFFFFF"/>
+            <w:vAlign w:val="bottom"/>
+            <w:hideMark/>
+          </w:tcPr>
+          <w:p>
+            <w:pPr>
+              <w:pStyle w:val="Heading2"/>
+              <w:shd w:val="clear" w:color="auto" w:fill="FFFFFF"/>
+              <w:spacing w:before="480"/>
+              <w:textAlignment w:val="baseline"/>
+              <w:rPr>
+                <w:rFonts w:ascii="Arial" w:eastAsia="Times New Roman" w:hAnsi="Arial" w:cs="Arial"/>
+                <w:b w:val="0"/>
+                <w:bCs w:val="0"/>
+                <w:color w:val="auto"/>
+                <w:sz w:val="21"/>
+                <w:szCs w:val="21"/>
+              </w:rPr>
+            </w:pPr>
+            <w:r>
+              <w:rPr>
+                <w:rFonts w:ascii="Arial" w:eastAsia="Times New Roman" w:hAnsi="Arial" w:cs="Arial"/>
+                <w:b w:val="0"/>
+                <w:bCs w:val="0"/>
+                <w:color w:val="auto"/>
+                <w:sz w:val="21"/>
+                <w:szCs w:val="21"/>
+              </w:rPr>
+              <w:t>ind_ctop_fin_ult1</w:t>
+            </w:r>
+          </w:p>
+        </w:tc>
+        <w:tc>
+          <w:tcPr>
+            <w:tcW w:w="0" w:type="auto"/>
+            <w:tcBorders>
+              <w:top w:val="nil"/>
+              <w:left w:val="nil"/>
+              <w:bottom w:val="nil"/>
+              <w:right w:val="nil"/>
+            </w:tcBorders>
+            <w:shd w:val="clear" w:color="auto" w:fill="FFFFFF"/>
+            <w:vAlign w:val="bottom"/>
+            <w:hideMark/>
+          </w:tcPr>
+          <w:p>
+            <w:pPr>
+              <w:pStyle w:val="Heading2"/>
+              <w:shd w:val="clear" w:color="auto" w:fill="FFFFFF"/>
+              <w:spacing w:before="480"/>
+              <w:textAlignment w:val="baseline"/>
+              <w:rPr>
+                <w:rFonts w:ascii="Arial" w:eastAsia="Times New Roman" w:hAnsi="Arial" w:cs="Arial"/>
+                <w:b w:val="0"/>
+                <w:bCs w:val="0"/>
+                <w:color w:val="auto"/>
+                <w:sz w:val="21"/>
+                <w:szCs w:val="21"/>
+              </w:rPr>
+            </w:pPr>
+            <w:r>
+              <w:rPr>
+                <w:rFonts w:ascii="Arial" w:eastAsia="Times New Roman" w:hAnsi="Arial" w:cs="Arial"/>
+                <w:b w:val="0"/>
+                <w:bCs w:val="0"/>
+                <w:color w:val="auto"/>
+                <w:sz w:val="21"/>
+                <w:szCs w:val="21"/>
+              </w:rPr>
+              <w:t>particular Account</w:t>
+            </w:r>
+          </w:p>
+        </w:tc>
+      </w:tr>
+      <w:tr>
+        <w:tc>
+          <w:tcPr>
+            <w:tcW w:w="1860" w:type="dxa"/>
+            <w:tcBorders>
+              <w:top w:val="nil"/>
+              <w:left w:val="nil"/>
+              <w:bottom w:val="nil"/>
+              <w:right w:val="nil"/>
+            </w:tcBorders>
+            <w:shd w:val="clear" w:color="auto" w:fill="FFFFFF"/>
+            <w:vAlign w:val="bottom"/>
+            <w:hideMark/>
+          </w:tcPr>
+          <w:p>
+            <w:pPr>
+              <w:pStyle w:val="Heading2"/>
+              <w:shd w:val="clear" w:color="auto" w:fill="FFFFFF"/>
+              <w:spacing w:before="480"/>
+              <w:textAlignment w:val="baseline"/>
+              <w:rPr>
+                <w:rFonts w:ascii="Arial" w:eastAsia="Times New Roman" w:hAnsi="Arial" w:cs="Arial"/>
+                <w:b w:val="0"/>
+                <w:bCs w:val="0"/>
+                <w:color w:val="auto"/>
+                <w:sz w:val="21"/>
+                <w:szCs w:val="21"/>
+              </w:rPr>
+            </w:pPr>
+            <w:r>
+              <w:rPr>
+                <w:rFonts w:ascii="Arial" w:eastAsia="Times New Roman" w:hAnsi="Arial" w:cs="Arial"/>
+                <w:b w:val="0"/>
+                <w:bCs w:val="0"/>
+                <w:color w:val="auto"/>
+                <w:sz w:val="21"/>
+                <w:szCs w:val="21"/>
+              </w:rPr>
+              <w:t>ind_ctpp_fin_ult1</w:t>
+            </w:r>
+          </w:p>
+        </w:tc>
+        <w:tc>
+          <w:tcPr>
+            <w:tcW w:w="0" w:type="auto"/>
+            <w:tcBorders>
+              <w:top w:val="nil"/>
+              <w:left w:val="nil"/>
+              <w:bottom w:val="nil"/>
+              <w:right w:val="nil"/>
+            </w:tcBorders>
+            <w:shd w:val="clear" w:color="auto" w:fill="FFFFFF"/>
+            <w:vAlign w:val="bottom"/>
+            <w:hideMark/>
+          </w:tcPr>
+          <w:p>
+            <w:pPr>
+              <w:pStyle w:val="Heading2"/>
+              <w:shd w:val="clear" w:color="auto" w:fill="FFFFFF"/>
+              <w:spacing w:before="480"/>
+              <w:textAlignment w:val="baseline"/>
+              <w:rPr>
+                <w:rFonts w:ascii="Arial" w:eastAsia="Times New Roman" w:hAnsi="Arial" w:cs="Arial"/>
+                <w:b w:val="0"/>
+                <w:bCs w:val="0"/>
+                <w:color w:val="auto"/>
+                <w:sz w:val="21"/>
+                <w:szCs w:val="21"/>
+              </w:rPr>
+            </w:pPr>
+            <w:r>
+              <w:rPr>
+                <w:rFonts w:ascii="Arial" w:eastAsia="Times New Roman" w:hAnsi="Arial" w:cs="Arial"/>
+                <w:b w:val="0"/>
+                <w:bCs w:val="0"/>
+                <w:color w:val="auto"/>
+                <w:sz w:val="21"/>
+                <w:szCs w:val="21"/>
+              </w:rPr>
+              <w:t>particular Plus Account</w:t>
+            </w:r>
+          </w:p>
+        </w:tc>
+      </w:tr>
+      <w:tr>
+        <w:tc>
+          <w:tcPr>
+            <w:tcW w:w="1860" w:type="dxa"/>
+            <w:tcBorders>
+              <w:top w:val="nil"/>
+              <w:left w:val="nil"/>
+              <w:bottom w:val="nil"/>
+              <w:right w:val="nil"/>
+            </w:tcBorders>
+            <w:shd w:val="clear" w:color="auto" w:fill="FFFFFF"/>
+            <w:vAlign w:val="bottom"/>
+            <w:hideMark/>
+          </w:tcPr>
+          <w:p>
+            <w:pPr>
+              <w:pStyle w:val="Heading2"/>
+              <w:shd w:val="clear" w:color="auto" w:fill="FFFFFF"/>
+              <w:spacing w:before="480"/>
+              <w:textAlignment w:val="baseline"/>
+              <w:rPr>
+                <w:rFonts w:ascii="Arial" w:eastAsia="Times New Roman" w:hAnsi="Arial" w:cs="Arial"/>
+                <w:b w:val="0"/>
+                <w:bCs w:val="0"/>
+                <w:color w:val="auto"/>
+                <w:sz w:val="21"/>
+                <w:szCs w:val="21"/>
+              </w:rPr>
+            </w:pPr>
+            <w:r>
+              <w:rPr>
+                <w:rFonts w:ascii="Arial" w:eastAsia="Times New Roman" w:hAnsi="Arial" w:cs="Arial"/>
+                <w:b w:val="0"/>
+                <w:bCs w:val="0"/>
+                <w:color w:val="auto"/>
+                <w:sz w:val="21"/>
+                <w:szCs w:val="21"/>
+              </w:rPr>
+              <w:t>ind_deco_fin_ult1</w:t>
+            </w:r>
+          </w:p>
+        </w:tc>
+        <w:tc>
+          <w:tcPr>
+            <w:tcW w:w="0" w:type="auto"/>
+            <w:tcBorders>
+              <w:top w:val="nil"/>
+              <w:left w:val="nil"/>
+              <w:bottom w:val="nil"/>
+              <w:right w:val="nil"/>
+            </w:tcBorders>
+            <w:shd w:val="clear" w:color="auto" w:fill="FFFFFF"/>
+            <w:vAlign w:val="bottom"/>
+            <w:hideMark/>
+          </w:tcPr>
+          <w:p>
+            <w:pPr>
+              <w:pStyle w:val="Heading2"/>
+              <w:shd w:val="clear" w:color="auto" w:fill="FFFFFF"/>
+              <w:spacing w:before="480"/>
+              <w:textAlignment w:val="baseline"/>
+              <w:rPr>
+                <w:rFonts w:ascii="Arial" w:eastAsia="Times New Roman" w:hAnsi="Arial" w:cs="Arial"/>
+                <w:b w:val="0"/>
+                <w:bCs w:val="0"/>
+                <w:color w:val="auto"/>
+                <w:sz w:val="21"/>
+                <w:szCs w:val="21"/>
+              </w:rPr>
+            </w:pPr>
+            <w:r>
+              <w:rPr>
+                <w:rFonts w:ascii="Arial" w:eastAsia="Times New Roman" w:hAnsi="Arial" w:cs="Arial"/>
+                <w:b w:val="0"/>
+                <w:bCs w:val="0"/>
+                <w:color w:val="auto"/>
+                <w:sz w:val="21"/>
+                <w:szCs w:val="21"/>
+              </w:rPr>
+              <w:t>Short-term deposits</w:t>
+            </w:r>
+          </w:p>
+        </w:tc>
+      </w:tr>
+      <w:tr>
+        <w:tc>
+          <w:tcPr>
+            <w:tcW w:w="1860" w:type="dxa"/>
+            <w:tcBorders>
+              <w:top w:val="nil"/>
+              <w:left w:val="nil"/>
+              <w:bottom w:val="nil"/>
+              <w:right w:val="nil"/>
+            </w:tcBorders>
+            <w:shd w:val="clear" w:color="auto" w:fill="FFFFFF"/>
+            <w:vAlign w:val="bottom"/>
+            <w:hideMark/>
+          </w:tcPr>
+          <w:p>
+            <w:pPr>
+              <w:pStyle w:val="Heading2"/>
+              <w:shd w:val="clear" w:color="auto" w:fill="FFFFFF"/>
+              <w:spacing w:before="480"/>
+              <w:textAlignment w:val="baseline"/>
+              <w:rPr>
+                <w:rFonts w:ascii="Arial" w:eastAsia="Times New Roman" w:hAnsi="Arial" w:cs="Arial"/>
+                <w:b w:val="0"/>
+                <w:bCs w:val="0"/>
+                <w:color w:val="auto"/>
+                <w:sz w:val="21"/>
+                <w:szCs w:val="21"/>
+              </w:rPr>
+            </w:pPr>
+            <w:r>
+              <w:rPr>
+                <w:rFonts w:ascii="Arial" w:eastAsia="Times New Roman" w:hAnsi="Arial" w:cs="Arial"/>
+                <w:b w:val="0"/>
+                <w:bCs w:val="0"/>
+                <w:color w:val="auto"/>
+                <w:sz w:val="21"/>
+                <w:szCs w:val="21"/>
+              </w:rPr>
+              <w:t>ind_deme_fin_ult1</w:t>
+            </w:r>
+          </w:p>
+        </w:tc>
+        <w:tc>
+          <w:tcPr>
+            <w:tcW w:w="0" w:type="auto"/>
+            <w:tcBorders>
+              <w:top w:val="nil"/>
+              <w:left w:val="nil"/>
+              <w:bottom w:val="nil"/>
+              <w:right w:val="nil"/>
+            </w:tcBorders>
+            <w:shd w:val="clear" w:color="auto" w:fill="FFFFFF"/>
+            <w:vAlign w:val="bottom"/>
+            <w:hideMark/>
+          </w:tcPr>
+          <w:p>
+            <w:pPr>
+              <w:pStyle w:val="Heading2"/>
+              <w:shd w:val="clear" w:color="auto" w:fill="FFFFFF"/>
+              <w:spacing w:before="480"/>
+              <w:textAlignment w:val="baseline"/>
+              <w:rPr>
+                <w:rFonts w:ascii="Arial" w:eastAsia="Times New Roman" w:hAnsi="Arial" w:cs="Arial"/>
+                <w:b w:val="0"/>
+                <w:bCs w:val="0"/>
+                <w:color w:val="auto"/>
+                <w:sz w:val="21"/>
+                <w:szCs w:val="21"/>
+              </w:rPr>
+            </w:pPr>
+            <w:r>
+              <w:rPr>
+                <w:rFonts w:ascii="Arial" w:eastAsia="Times New Roman" w:hAnsi="Arial" w:cs="Arial"/>
+                <w:b w:val="0"/>
+                <w:bCs w:val="0"/>
+                <w:color w:val="auto"/>
+                <w:sz w:val="21"/>
+                <w:szCs w:val="21"/>
+              </w:rPr>
+              <w:t>Medium-term deposits</w:t>
+            </w:r>
+          </w:p>
+        </w:tc>
+      </w:tr>
+      <w:tr>
+        <w:tc>
+          <w:tcPr>
+            <w:tcW w:w="1860" w:type="dxa"/>
+            <w:tcBorders>
+              <w:top w:val="nil"/>
+              <w:left w:val="nil"/>
+              <w:bottom w:val="nil"/>
+              <w:right w:val="nil"/>
+            </w:tcBorders>
+            <w:shd w:val="clear" w:color="auto" w:fill="FFFFFF"/>
+            <w:vAlign w:val="bottom"/>
+            <w:hideMark/>
+          </w:tcPr>
+          <w:p>
+            <w:pPr>
+              <w:pStyle w:val="Heading2"/>
+              <w:shd w:val="clear" w:color="auto" w:fill="FFFFFF"/>
+              <w:spacing w:before="480"/>
+              <w:textAlignment w:val="baseline"/>
+              <w:rPr>
+                <w:rFonts w:ascii="Arial" w:eastAsia="Times New Roman" w:hAnsi="Arial" w:cs="Arial"/>
+                <w:b w:val="0"/>
+                <w:bCs w:val="0"/>
+                <w:color w:val="auto"/>
+                <w:sz w:val="21"/>
+                <w:szCs w:val="21"/>
+              </w:rPr>
+            </w:pPr>
+            <w:r>
+              <w:rPr>
+                <w:rFonts w:ascii="Arial" w:eastAsia="Times New Roman" w:hAnsi="Arial" w:cs="Arial"/>
+                <w:b w:val="0"/>
+                <w:bCs w:val="0"/>
+                <w:color w:val="auto"/>
+                <w:sz w:val="21"/>
+                <w:szCs w:val="21"/>
+              </w:rPr>
+              <w:t>ind_dela_fin_ult1</w:t>
+            </w:r>
+          </w:p>
+        </w:tc>
+        <w:tc>
+          <w:tcPr>
+            <w:tcW w:w="0" w:type="auto"/>
+            <w:tcBorders>
+              <w:top w:val="nil"/>
+              <w:left w:val="nil"/>
+              <w:bottom w:val="nil"/>
+              <w:right w:val="nil"/>
+            </w:tcBorders>
+            <w:shd w:val="clear" w:color="auto" w:fill="FFFFFF"/>
+            <w:vAlign w:val="bottom"/>
+            <w:hideMark/>
+          </w:tcPr>
+          <w:p>
+            <w:pPr>
+              <w:pStyle w:val="Heading2"/>
+              <w:shd w:val="clear" w:color="auto" w:fill="FFFFFF"/>
+              <w:spacing w:before="480"/>
+              <w:textAlignment w:val="baseline"/>
+              <w:rPr>
+                <w:rFonts w:ascii="Arial" w:eastAsia="Times New Roman" w:hAnsi="Arial" w:cs="Arial"/>
+                <w:b w:val="0"/>
+                <w:bCs w:val="0"/>
+                <w:color w:val="auto"/>
+                <w:sz w:val="21"/>
+                <w:szCs w:val="21"/>
+              </w:rPr>
+            </w:pPr>
+            <w:r>
+              <w:rPr>
+                <w:rFonts w:ascii="Arial" w:eastAsia="Times New Roman" w:hAnsi="Arial" w:cs="Arial"/>
+                <w:b w:val="0"/>
+                <w:bCs w:val="0"/>
+                <w:color w:val="auto"/>
+                <w:sz w:val="21"/>
+                <w:szCs w:val="21"/>
+              </w:rPr>
+              <w:t>Long-term deposits</w:t>
+            </w:r>
+          </w:p>
+        </w:tc>
+      </w:tr>
+      <w:tr>
+        <w:tc>
+          <w:tcPr>
+            <w:tcW w:w="1860" w:type="dxa"/>
+            <w:tcBorders>
+              <w:top w:val="nil"/>
+              <w:left w:val="nil"/>
+              <w:bottom w:val="nil"/>
+              <w:right w:val="nil"/>
+            </w:tcBorders>
+            <w:shd w:val="clear" w:color="auto" w:fill="FFFFFF"/>
+            <w:vAlign w:val="bottom"/>
+            <w:hideMark/>
+          </w:tcPr>
+          <w:p>
+            <w:pPr>
+              <w:pStyle w:val="Heading2"/>
+              <w:shd w:val="clear" w:color="auto" w:fill="FFFFFF"/>
+              <w:spacing w:before="480"/>
+              <w:textAlignment w:val="baseline"/>
+              <w:rPr>
+                <w:rFonts w:ascii="Arial" w:eastAsia="Times New Roman" w:hAnsi="Arial" w:cs="Arial"/>
+                <w:b w:val="0"/>
+                <w:bCs w:val="0"/>
+                <w:color w:val="auto"/>
+                <w:sz w:val="21"/>
+                <w:szCs w:val="21"/>
+              </w:rPr>
+            </w:pPr>
+            <w:r>
+              <w:rPr>
+                <w:rFonts w:ascii="Arial" w:eastAsia="Times New Roman" w:hAnsi="Arial" w:cs="Arial"/>
+                <w:b w:val="0"/>
+                <w:bCs w:val="0"/>
+                <w:color w:val="auto"/>
+                <w:sz w:val="21"/>
+                <w:szCs w:val="21"/>
+              </w:rPr>
+              <w:t>ind_ecue_fin_ult1</w:t>
+            </w:r>
+          </w:p>
+        </w:tc>
+        <w:tc>
+          <w:tcPr>
+            <w:tcW w:w="0" w:type="auto"/>
+            <w:tcBorders>
+              <w:top w:val="nil"/>
+              <w:left w:val="nil"/>
+              <w:bottom w:val="nil"/>
+              <w:right w:val="nil"/>
+            </w:tcBorders>
+            <w:shd w:val="clear" w:color="auto" w:fill="FFFFFF"/>
+            <w:vAlign w:val="bottom"/>
+            <w:hideMark/>
+          </w:tcPr>
+          <w:p>
+            <w:pPr>
+              <w:pStyle w:val="Heading2"/>
+              <w:shd w:val="clear" w:color="auto" w:fill="FFFFFF"/>
+              <w:spacing w:before="480"/>
+              <w:textAlignment w:val="baseline"/>
+              <w:rPr>
+                <w:rFonts w:ascii="Arial" w:eastAsia="Times New Roman" w:hAnsi="Arial" w:cs="Arial"/>
+                <w:b w:val="0"/>
+                <w:bCs w:val="0"/>
+                <w:color w:val="auto"/>
+                <w:sz w:val="21"/>
+                <w:szCs w:val="21"/>
+              </w:rPr>
+            </w:pPr>
+            <w:r>
+              <w:rPr>
+                <w:rFonts w:ascii="Arial" w:eastAsia="Times New Roman" w:hAnsi="Arial" w:cs="Arial"/>
+                <w:b w:val="0"/>
+                <w:bCs w:val="0"/>
+                <w:color w:val="auto"/>
+                <w:sz w:val="21"/>
+                <w:szCs w:val="21"/>
+              </w:rPr>
+              <w:t>e-account</w:t>
+            </w:r>
+          </w:p>
+        </w:tc>
+      </w:tr>
+      <w:tr>
+        <w:tc>
+          <w:tcPr>
+            <w:tcW w:w="1860" w:type="dxa"/>
+            <w:tcBorders>
+              <w:top w:val="nil"/>
+              <w:left w:val="nil"/>
+              <w:bottom w:val="nil"/>
+              <w:right w:val="nil"/>
+            </w:tcBorders>
+            <w:shd w:val="clear" w:color="auto" w:fill="FFFFFF"/>
+            <w:vAlign w:val="bottom"/>
+            <w:hideMark/>
+          </w:tcPr>
+          <w:p>
+            <w:pPr>
+              <w:pStyle w:val="Heading2"/>
+              <w:shd w:val="clear" w:color="auto" w:fill="FFFFFF"/>
+              <w:spacing w:before="480"/>
+              <w:textAlignment w:val="baseline"/>
+              <w:rPr>
+                <w:rFonts w:ascii="Arial" w:eastAsia="Times New Roman" w:hAnsi="Arial" w:cs="Arial"/>
+                <w:b w:val="0"/>
+                <w:bCs w:val="0"/>
+                <w:color w:val="auto"/>
+                <w:sz w:val="21"/>
+                <w:szCs w:val="21"/>
+              </w:rPr>
+            </w:pPr>
+            <w:r>
+              <w:rPr>
+                <w:rFonts w:ascii="Arial" w:eastAsia="Times New Roman" w:hAnsi="Arial" w:cs="Arial"/>
+                <w:b w:val="0"/>
+                <w:bCs w:val="0"/>
+                <w:color w:val="auto"/>
+                <w:sz w:val="21"/>
+                <w:szCs w:val="21"/>
+              </w:rPr>
+              <w:t>ind_fond_fin_ult1</w:t>
+            </w:r>
+          </w:p>
+        </w:tc>
+        <w:tc>
+          <w:tcPr>
+            <w:tcW w:w="0" w:type="auto"/>
+            <w:tcBorders>
+              <w:top w:val="nil"/>
+              <w:left w:val="nil"/>
+              <w:bottom w:val="nil"/>
+              <w:right w:val="nil"/>
+            </w:tcBorders>
+            <w:shd w:val="clear" w:color="auto" w:fill="FFFFFF"/>
+            <w:vAlign w:val="bottom"/>
+            <w:hideMark/>
+          </w:tcPr>
+          <w:p>
+            <w:pPr>
+              <w:pStyle w:val="Heading2"/>
+              <w:shd w:val="clear" w:color="auto" w:fill="FFFFFF"/>
+              <w:spacing w:before="480"/>
+              <w:textAlignment w:val="baseline"/>
+              <w:rPr>
+                <w:rFonts w:ascii="Arial" w:eastAsia="Times New Roman" w:hAnsi="Arial" w:cs="Arial"/>
+                <w:b w:val="0"/>
+                <w:bCs w:val="0"/>
+                <w:color w:val="auto"/>
+                <w:sz w:val="21"/>
+                <w:szCs w:val="21"/>
+              </w:rPr>
+            </w:pPr>
+            <w:r>
+              <w:rPr>
+                <w:rFonts w:ascii="Arial" w:eastAsia="Times New Roman" w:hAnsi="Arial" w:cs="Arial"/>
+                <w:b w:val="0"/>
+                <w:bCs w:val="0"/>
+                <w:color w:val="auto"/>
+                <w:sz w:val="21"/>
+                <w:szCs w:val="21"/>
+              </w:rPr>
+              <w:t>Funds</w:t>
+            </w:r>
+          </w:p>
+        </w:tc>
+      </w:tr>
+      <w:tr>
+        <w:tc>
+          <w:tcPr>
+            <w:tcW w:w="1860" w:type="dxa"/>
+            <w:tcBorders>
+              <w:top w:val="nil"/>
+              <w:left w:val="nil"/>
+              <w:bottom w:val="nil"/>
+              <w:right w:val="nil"/>
+            </w:tcBorders>
+            <w:shd w:val="clear" w:color="auto" w:fill="FFFFFF"/>
+            <w:vAlign w:val="bottom"/>
+            <w:hideMark/>
+          </w:tcPr>
+          <w:p>
+            <w:pPr>
+              <w:pStyle w:val="Heading2"/>
+              <w:shd w:val="clear" w:color="auto" w:fill="FFFFFF"/>
+              <w:spacing w:before="480"/>
+              <w:textAlignment w:val="baseline"/>
+              <w:rPr>
+                <w:rFonts w:ascii="Arial" w:eastAsia="Times New Roman" w:hAnsi="Arial" w:cs="Arial"/>
+                <w:b w:val="0"/>
+                <w:bCs w:val="0"/>
+                <w:color w:val="auto"/>
+                <w:sz w:val="21"/>
+                <w:szCs w:val="21"/>
+              </w:rPr>
+            </w:pPr>
+            <w:r>
+              <w:rPr>
+                <w:rFonts w:ascii="Arial" w:eastAsia="Times New Roman" w:hAnsi="Arial" w:cs="Arial"/>
+                <w:b w:val="0"/>
+                <w:bCs w:val="0"/>
+                <w:color w:val="auto"/>
+                <w:sz w:val="21"/>
+                <w:szCs w:val="21"/>
+              </w:rPr>
+              <w:t>ind_hip_fin_ult1</w:t>
+            </w:r>
+          </w:p>
+        </w:tc>
+        <w:tc>
+          <w:tcPr>
+            <w:tcW w:w="0" w:type="auto"/>
+            <w:tcBorders>
+              <w:top w:val="nil"/>
+              <w:left w:val="nil"/>
+              <w:bottom w:val="nil"/>
+              <w:right w:val="nil"/>
+            </w:tcBorders>
+            <w:shd w:val="clear" w:color="auto" w:fill="FFFFFF"/>
+            <w:vAlign w:val="bottom"/>
+            <w:hideMark/>
+          </w:tcPr>
+          <w:p>
+            <w:pPr>
+              <w:pStyle w:val="Heading2"/>
+              <w:shd w:val="clear" w:color="auto" w:fill="FFFFFF"/>
+              <w:spacing w:before="480"/>
+              <w:textAlignment w:val="baseline"/>
+              <w:rPr>
+                <w:rFonts w:ascii="Arial" w:eastAsia="Times New Roman" w:hAnsi="Arial" w:cs="Arial"/>
+                <w:b w:val="0"/>
+                <w:bCs w:val="0"/>
+                <w:color w:val="auto"/>
+                <w:sz w:val="21"/>
+                <w:szCs w:val="21"/>
+              </w:rPr>
+            </w:pPr>
+            <w:r>
+              <w:rPr>
+                <w:rFonts w:ascii="Arial" w:eastAsia="Times New Roman" w:hAnsi="Arial" w:cs="Arial"/>
+                <w:b w:val="0"/>
+                <w:bCs w:val="0"/>
+                <w:color w:val="auto"/>
+                <w:sz w:val="21"/>
+                <w:szCs w:val="21"/>
+              </w:rPr>
+              <w:t>Mortgage</w:t>
+            </w:r>
+          </w:p>
+        </w:tc>
+      </w:tr>
+      <w:tr>
+        <w:tc>
+          <w:tcPr>
+            <w:tcW w:w="1860" w:type="dxa"/>
+            <w:tcBorders>
+              <w:top w:val="nil"/>
+              <w:left w:val="nil"/>
+              <w:bottom w:val="nil"/>
+              <w:right w:val="nil"/>
+            </w:tcBorders>
+            <w:shd w:val="clear" w:color="auto" w:fill="FFFFFF"/>
+            <w:vAlign w:val="bottom"/>
+            <w:hideMark/>
+          </w:tcPr>
+          <w:p>
+            <w:pPr>
+              <w:pStyle w:val="Heading2"/>
+              <w:shd w:val="clear" w:color="auto" w:fill="FFFFFF"/>
+              <w:spacing w:before="480"/>
+              <w:textAlignment w:val="baseline"/>
+              <w:rPr>
+                <w:rFonts w:ascii="Arial" w:eastAsia="Times New Roman" w:hAnsi="Arial" w:cs="Arial"/>
+                <w:b w:val="0"/>
+                <w:bCs w:val="0"/>
+                <w:color w:val="auto"/>
+                <w:sz w:val="21"/>
+                <w:szCs w:val="21"/>
+              </w:rPr>
+            </w:pPr>
+            <w:r>
+              <w:rPr>
+                <w:rFonts w:ascii="Arial" w:eastAsia="Times New Roman" w:hAnsi="Arial" w:cs="Arial"/>
+                <w:b w:val="0"/>
+                <w:bCs w:val="0"/>
+                <w:color w:val="auto"/>
+                <w:sz w:val="21"/>
+                <w:szCs w:val="21"/>
+              </w:rPr>
+              <w:lastRenderedPageBreak/>
+              <w:t>ind_plan_fin_ult1</w:t>
+            </w:r>
+          </w:p>
+        </w:tc>
+        <w:tc>
+          <w:tcPr>
+            <w:tcW w:w="0" w:type="auto"/>
+            <w:tcBorders>
+              <w:top w:val="nil"/>
+              <w:left w:val="nil"/>
+              <w:bottom w:val="nil"/>
+              <w:right w:val="nil"/>
+            </w:tcBorders>
+            <w:shd w:val="clear" w:color="auto" w:fill="FFFFFF"/>
+            <w:vAlign w:val="bottom"/>
+            <w:hideMark/>
+          </w:tcPr>
+          <w:p>
+            <w:pPr>
+              <w:pStyle w:val="Heading2"/>
+              <w:shd w:val="clear" w:color="auto" w:fill="FFFFFF"/>
+              <w:spacing w:before="480"/>
+              <w:textAlignment w:val="baseline"/>
+              <w:rPr>
+                <w:rFonts w:ascii="Arial" w:eastAsia="Times New Roman" w:hAnsi="Arial" w:cs="Arial"/>
+                <w:b w:val="0"/>
+                <w:bCs w:val="0"/>
+                <w:color w:val="auto"/>
+                <w:sz w:val="21"/>
+                <w:szCs w:val="21"/>
+              </w:rPr>
+            </w:pPr>
+            <w:r>
+              <w:rPr>
+                <w:rFonts w:ascii="Arial" w:eastAsia="Times New Roman" w:hAnsi="Arial" w:cs="Arial"/>
+                <w:b w:val="0"/>
+                <w:bCs w:val="0"/>
+                <w:color w:val="auto"/>
+                <w:sz w:val="21"/>
+                <w:szCs w:val="21"/>
+              </w:rPr>
+              <w:t>Pensions</w:t>
+            </w:r>
+          </w:p>
+        </w:tc>
+      </w:tr>
+      <w:tr>
+        <w:tc>
+          <w:tcPr>
+            <w:tcW w:w="1860" w:type="dxa"/>
+            <w:tcBorders>
+              <w:top w:val="nil"/>
+              <w:left w:val="nil"/>
+              <w:bottom w:val="nil"/>
+              <w:right w:val="nil"/>
+            </w:tcBorders>
+            <w:shd w:val="clear" w:color="auto" w:fill="FFFFFF"/>
+            <w:vAlign w:val="bottom"/>
+            <w:hideMark/>
+          </w:tcPr>
+          <w:p>
+            <w:pPr>
+              <w:pStyle w:val="Heading2"/>
+              <w:shd w:val="clear" w:color="auto" w:fill="FFFFFF"/>
+              <w:spacing w:before="480"/>
+              <w:textAlignment w:val="baseline"/>
+              <w:rPr>
+                <w:rFonts w:ascii="Arial" w:eastAsia="Times New Roman" w:hAnsi="Arial" w:cs="Arial"/>
+                <w:b w:val="0"/>
+                <w:bCs w:val="0"/>
+                <w:color w:val="auto"/>
+                <w:sz w:val="21"/>
+                <w:szCs w:val="21"/>
+              </w:rPr>
+            </w:pPr>
+            <w:r>
+              <w:rPr>
+                <w:rFonts w:ascii="Arial" w:eastAsia="Times New Roman" w:hAnsi="Arial" w:cs="Arial"/>
+                <w:b w:val="0"/>
+                <w:bCs w:val="0"/>
+                <w:color w:val="auto"/>
+                <w:sz w:val="21"/>
+                <w:szCs w:val="21"/>
+              </w:rPr>
+              <w:t>ind_pres_fin_ult1</w:t>
+            </w:r>
+          </w:p>
+        </w:tc>
+        <w:tc>
+          <w:tcPr>
+            <w:tcW w:w="0" w:type="auto"/>
+            <w:tcBorders>
+              <w:top w:val="nil"/>
+              <w:left w:val="nil"/>
+              <w:bottom w:val="nil"/>
+              <w:right w:val="nil"/>
+            </w:tcBorders>
+            <w:shd w:val="clear" w:color="auto" w:fill="FFFFFF"/>
+            <w:vAlign w:val="bottom"/>
+            <w:hideMark/>
+          </w:tcPr>
+          <w:p>
+            <w:pPr>
+              <w:pStyle w:val="Heading2"/>
+              <w:shd w:val="clear" w:color="auto" w:fill="FFFFFF"/>
+              <w:spacing w:before="480"/>
+              <w:textAlignment w:val="baseline"/>
+              <w:rPr>
+                <w:rFonts w:ascii="Arial" w:eastAsia="Times New Roman" w:hAnsi="Arial" w:cs="Arial"/>
+                <w:b w:val="0"/>
+                <w:bCs w:val="0"/>
+                <w:color w:val="auto"/>
+                <w:sz w:val="21"/>
+                <w:szCs w:val="21"/>
+              </w:rPr>
+            </w:pPr>
+            <w:r>
+              <w:rPr>
+                <w:rFonts w:ascii="Arial" w:eastAsia="Times New Roman" w:hAnsi="Arial" w:cs="Arial"/>
+                <w:b w:val="0"/>
+                <w:bCs w:val="0"/>
+                <w:color w:val="auto"/>
+                <w:sz w:val="21"/>
+                <w:szCs w:val="21"/>
+              </w:rPr>
+              <w:t>Loans</w:t>
+            </w:r>
+          </w:p>
+        </w:tc>
+      </w:tr>
+      <w:tr>
+        <w:tc>
+          <w:tcPr>
+            <w:tcW w:w="1860" w:type="dxa"/>
+            <w:tcBorders>
+              <w:top w:val="nil"/>
+              <w:left w:val="nil"/>
+              <w:bottom w:val="nil"/>
+              <w:right w:val="nil"/>
+            </w:tcBorders>
+            <w:shd w:val="clear" w:color="auto" w:fill="FFFFFF"/>
+            <w:vAlign w:val="bottom"/>
+            <w:hideMark/>
+          </w:tcPr>
+          <w:p>
+            <w:pPr>
+              <w:pStyle w:val="Heading2"/>
+              <w:shd w:val="clear" w:color="auto" w:fill="FFFFFF"/>
+              <w:spacing w:before="480"/>
+              <w:textAlignment w:val="baseline"/>
+              <w:rPr>
+                <w:rFonts w:ascii="Arial" w:eastAsia="Times New Roman" w:hAnsi="Arial" w:cs="Arial"/>
+                <w:b w:val="0"/>
+                <w:bCs w:val="0"/>
+                <w:color w:val="auto"/>
+                <w:sz w:val="21"/>
+                <w:szCs w:val="21"/>
+              </w:rPr>
+            </w:pPr>
+            <w:r>
+              <w:rPr>
+                <w:rFonts w:ascii="Arial" w:eastAsia="Times New Roman" w:hAnsi="Arial" w:cs="Arial"/>
+                <w:b w:val="0"/>
+                <w:bCs w:val="0"/>
+                <w:color w:val="auto"/>
+                <w:sz w:val="21"/>
+                <w:szCs w:val="21"/>
+              </w:rPr>
+              <w:t>ind_reca_fin_ult1</w:t>
+            </w:r>
+          </w:p>
+        </w:tc>
+        <w:tc>
+          <w:tcPr>
+            <w:tcW w:w="0" w:type="auto"/>
+            <w:tcBorders>
+              <w:top w:val="nil"/>
+              <w:left w:val="nil"/>
+              <w:bottom w:val="nil"/>
+              <w:right w:val="nil"/>
+            </w:tcBorders>
+            <w:shd w:val="clear" w:color="auto" w:fill="FFFFFF"/>
+            <w:vAlign w:val="bottom"/>
+            <w:hideMark/>
+          </w:tcPr>
+          <w:p>
+            <w:pPr>
+              <w:pStyle w:val="Heading2"/>
+              <w:shd w:val="clear" w:color="auto" w:fill="FFFFFF"/>
+              <w:spacing w:before="480"/>
+              <w:textAlignment w:val="baseline"/>
+              <w:rPr>
+                <w:rFonts w:ascii="Arial" w:eastAsia="Times New Roman" w:hAnsi="Arial" w:cs="Arial"/>
+                <w:b w:val="0"/>
+                <w:bCs w:val="0"/>
+                <w:color w:val="auto"/>
+                <w:sz w:val="21"/>
+                <w:szCs w:val="21"/>
+              </w:rPr>
+            </w:pPr>
+            <w:r>
+              <w:rPr>
+                <w:rFonts w:ascii="Arial" w:eastAsia="Times New Roman" w:hAnsi="Arial" w:cs="Arial"/>
+                <w:b w:val="0"/>
+                <w:bCs w:val="0"/>
+                <w:color w:val="auto"/>
+                <w:sz w:val="21"/>
+                <w:szCs w:val="21"/>
+              </w:rPr>
+              <w:t>Taxes</w:t>
+            </w:r>
+          </w:p>
+        </w:tc>
+      </w:tr>
+      <w:tr>
+        <w:tc>
+          <w:tcPr>
+            <w:tcW w:w="1860" w:type="dxa"/>
+            <w:tcBorders>
+              <w:top w:val="nil"/>
+              <w:left w:val="nil"/>
+              <w:bottom w:val="nil"/>
+              <w:right w:val="nil"/>
+            </w:tcBorders>
+            <w:shd w:val="clear" w:color="auto" w:fill="FFFFFF"/>
+            <w:vAlign w:val="bottom"/>
+            <w:hideMark/>
+          </w:tcPr>
+          <w:p>
+            <w:pPr>
+              <w:pStyle w:val="Heading2"/>
+              <w:shd w:val="clear" w:color="auto" w:fill="FFFFFF"/>
+              <w:spacing w:before="480"/>
+              <w:textAlignment w:val="baseline"/>
+              <w:rPr>
+                <w:rFonts w:ascii="Arial" w:eastAsia="Times New Roman" w:hAnsi="Arial" w:cs="Arial"/>
+                <w:b w:val="0"/>
+                <w:bCs w:val="0"/>
+                <w:color w:val="auto"/>
+                <w:sz w:val="21"/>
+                <w:szCs w:val="21"/>
+              </w:rPr>
+            </w:pPr>
+            <w:r>
+              <w:rPr>
+                <w:rFonts w:ascii="Arial" w:eastAsia="Times New Roman" w:hAnsi="Arial" w:cs="Arial"/>
+                <w:b w:val="0"/>
+                <w:bCs w:val="0"/>
+                <w:color w:val="auto"/>
+                <w:sz w:val="21"/>
+                <w:szCs w:val="21"/>
+              </w:rPr>
+              <w:t>ind_tjcr_fin_ult1</w:t>
+            </w:r>
+          </w:p>
+        </w:tc>
+        <w:tc>
+          <w:tcPr>
+            <w:tcW w:w="0" w:type="auto"/>
+            <w:tcBorders>
+              <w:top w:val="nil"/>
+              <w:left w:val="nil"/>
+              <w:bottom w:val="nil"/>
+              <w:right w:val="nil"/>
+            </w:tcBorders>
+            <w:shd w:val="clear" w:color="auto" w:fill="FFFFFF"/>
+            <w:vAlign w:val="bottom"/>
+            <w:hideMark/>
+          </w:tcPr>
+          <w:p>
+            <w:pPr>
+              <w:pStyle w:val="Heading2"/>
+              <w:shd w:val="clear" w:color="auto" w:fill="FFFFFF"/>
+              <w:spacing w:before="480"/>
+              <w:textAlignment w:val="baseline"/>
+              <w:rPr>
+                <w:rFonts w:ascii="Arial" w:eastAsia="Times New Roman" w:hAnsi="Arial" w:cs="Arial"/>
+                <w:b w:val="0"/>
+                <w:bCs w:val="0"/>
+                <w:color w:val="auto"/>
+                <w:sz w:val="21"/>
+                <w:szCs w:val="21"/>
+              </w:rPr>
+            </w:pPr>
+            <w:r>
+              <w:rPr>
+                <w:rFonts w:ascii="Arial" w:eastAsia="Times New Roman" w:hAnsi="Arial" w:cs="Arial"/>
+                <w:b w:val="0"/>
+                <w:bCs w:val="0"/>
+                <w:color w:val="auto"/>
+                <w:sz w:val="21"/>
+                <w:szCs w:val="21"/>
+              </w:rPr>
+              <w:t>Credit Card</w:t>
+            </w:r>
+          </w:p>
+        </w:tc>
+      </w:tr>
+      <w:tr>
+        <w:tc>
+          <w:tcPr>
+            <w:tcW w:w="1860" w:type="dxa"/>
+            <w:tcBorders>
+              <w:top w:val="nil"/>
+              <w:left w:val="nil"/>
+              <w:bottom w:val="nil"/>
+              <w:right w:val="nil"/>
+            </w:tcBorders>
+            <w:shd w:val="clear" w:color="auto" w:fill="FFFFFF"/>
+            <w:vAlign w:val="bottom"/>
+            <w:hideMark/>
+          </w:tcPr>
+          <w:p>
+            <w:pPr>
+              <w:pStyle w:val="Heading2"/>
+              <w:shd w:val="clear" w:color="auto" w:fill="FFFFFF"/>
+              <w:spacing w:before="480"/>
+              <w:textAlignment w:val="baseline"/>
+              <w:rPr>
+                <w:rFonts w:ascii="Arial" w:eastAsia="Times New Roman" w:hAnsi="Arial" w:cs="Arial"/>
+                <w:b w:val="0"/>
+                <w:bCs w:val="0"/>
+                <w:color w:val="auto"/>
+                <w:sz w:val="21"/>
+                <w:szCs w:val="21"/>
+              </w:rPr>
+            </w:pPr>
+            <w:r>
+              <w:rPr>
+                <w:rFonts w:ascii="Arial" w:eastAsia="Times New Roman" w:hAnsi="Arial" w:cs="Arial"/>
+                <w:b w:val="0"/>
+                <w:bCs w:val="0"/>
+                <w:color w:val="auto"/>
+                <w:sz w:val="21"/>
+                <w:szCs w:val="21"/>
+              </w:rPr>
+              <w:t>ind_valo_fin_ult1</w:t>
+            </w:r>
+          </w:p>
+        </w:tc>
+        <w:tc>
+          <w:tcPr>
+            <w:tcW w:w="0" w:type="auto"/>
+            <w:tcBorders>
+              <w:top w:val="nil"/>
+              <w:left w:val="nil"/>
+              <w:bottom w:val="nil"/>
+              <w:right w:val="nil"/>
+            </w:tcBorders>
+            <w:shd w:val="clear" w:color="auto" w:fill="FFFFFF"/>
+            <w:vAlign w:val="bottom"/>
+            <w:hideMark/>
+          </w:tcPr>
+          <w:p>
+            <w:pPr>
+              <w:pStyle w:val="Heading2"/>
+              <w:shd w:val="clear" w:color="auto" w:fill="FFFFFF"/>
+              <w:spacing w:before="480"/>
+              <w:textAlignment w:val="baseline"/>
+              <w:rPr>
+                <w:rFonts w:ascii="Arial" w:eastAsia="Times New Roman" w:hAnsi="Arial" w:cs="Arial"/>
+                <w:b w:val="0"/>
+                <w:bCs w:val="0"/>
+                <w:color w:val="auto"/>
+                <w:sz w:val="21"/>
+                <w:szCs w:val="21"/>
+              </w:rPr>
+            </w:pPr>
+            <w:r>
+              <w:rPr>
+                <w:rFonts w:ascii="Arial" w:eastAsia="Times New Roman" w:hAnsi="Arial" w:cs="Arial"/>
+                <w:b w:val="0"/>
+                <w:bCs w:val="0"/>
+                <w:color w:val="auto"/>
+                <w:sz w:val="21"/>
+                <w:szCs w:val="21"/>
+              </w:rPr>
+              <w:t>Securities</w:t>
+            </w:r>
+          </w:p>
+        </w:tc>
+      </w:tr>
+      <w:tr>
+        <w:tc>
+          <w:tcPr>
+            <w:tcW w:w="1860" w:type="dxa"/>
+            <w:tcBorders>
+              <w:top w:val="nil"/>
+              <w:left w:val="nil"/>
+              <w:bottom w:val="nil"/>
+              <w:right w:val="nil"/>
+            </w:tcBorders>
+            <w:shd w:val="clear" w:color="auto" w:fill="FFFFFF"/>
+            <w:vAlign w:val="bottom"/>
+            <w:hideMark/>
+          </w:tcPr>
+          <w:p>
+            <w:pPr>
+              <w:pStyle w:val="Heading2"/>
+              <w:shd w:val="clear" w:color="auto" w:fill="FFFFFF"/>
+              <w:spacing w:before="480"/>
+              <w:textAlignment w:val="baseline"/>
+              <w:rPr>
+                <w:rFonts w:ascii="Arial" w:eastAsia="Times New Roman" w:hAnsi="Arial" w:cs="Arial"/>
+                <w:b w:val="0"/>
+                <w:bCs w:val="0"/>
+                <w:color w:val="auto"/>
+                <w:sz w:val="21"/>
+                <w:szCs w:val="21"/>
+              </w:rPr>
+            </w:pPr>
+            <w:r>
+              <w:rPr>
+                <w:rFonts w:ascii="Arial" w:eastAsia="Times New Roman" w:hAnsi="Arial" w:cs="Arial"/>
+                <w:b w:val="0"/>
+                <w:bCs w:val="0"/>
+                <w:color w:val="auto"/>
+                <w:sz w:val="21"/>
+                <w:szCs w:val="21"/>
+              </w:rPr>
+              <w:t>ind_viv_fin_ult1</w:t>
+            </w:r>
+          </w:p>
+        </w:tc>
+        <w:tc>
+          <w:tcPr>
+            <w:tcW w:w="0" w:type="auto"/>
+            <w:tcBorders>
+              <w:top w:val="nil"/>
+              <w:left w:val="nil"/>
+              <w:bottom w:val="nil"/>
+              <w:right w:val="nil"/>
+            </w:tcBorders>
+            <w:shd w:val="clear" w:color="auto" w:fill="FFFFFF"/>
+            <w:vAlign w:val="bottom"/>
+            <w:hideMark/>
+          </w:tcPr>
+          <w:p>
+            <w:pPr>
+              <w:pStyle w:val="Heading2"/>
+              <w:shd w:val="clear" w:color="auto" w:fill="FFFFFF"/>
+              <w:spacing w:before="480"/>
+              <w:textAlignment w:val="baseline"/>
+              <w:rPr>
+                <w:rFonts w:ascii="Arial" w:eastAsia="Times New Roman" w:hAnsi="Arial" w:cs="Arial"/>
+                <w:b w:val="0"/>
+                <w:bCs w:val="0"/>
+                <w:color w:val="auto"/>
+                <w:sz w:val="21"/>
+                <w:szCs w:val="21"/>
+              </w:rPr>
+            </w:pPr>
+            <w:r>
+              <w:rPr>
+                <w:rFonts w:ascii="Arial" w:eastAsia="Times New Roman" w:hAnsi="Arial" w:cs="Arial"/>
+                <w:b w:val="0"/>
+                <w:bCs w:val="0"/>
+                <w:color w:val="auto"/>
+                <w:sz w:val="21"/>
+                <w:szCs w:val="21"/>
+              </w:rPr>
+              <w:t>Home Account</w:t>
+            </w:r>
+          </w:p>
+        </w:tc>
+      </w:tr>
+      <w:tr>
+        <w:tc>
+          <w:tcPr>
+            <w:tcW w:w="1860" w:type="dxa"/>
+            <w:tcBorders>
+              <w:top w:val="nil"/>
+              <w:left w:val="nil"/>
+              <w:bottom w:val="nil"/>
+              <w:right w:val="nil"/>
+            </w:tcBorders>
+            <w:shd w:val="clear" w:color="auto" w:fill="FFFFFF"/>
+            <w:vAlign w:val="bottom"/>
+            <w:hideMark/>
+          </w:tcPr>
+          <w:p>
+            <w:pPr>
+              <w:pStyle w:val="Heading2"/>
+              <w:shd w:val="clear" w:color="auto" w:fill="FFFFFF"/>
+              <w:spacing w:before="480"/>
+              <w:textAlignment w:val="baseline"/>
+              <w:rPr>
+                <w:rFonts w:ascii="Arial" w:eastAsia="Times New Roman" w:hAnsi="Arial" w:cs="Arial"/>
+                <w:b w:val="0"/>
+                <w:bCs w:val="0"/>
+                <w:color w:val="auto"/>
+                <w:sz w:val="21"/>
+                <w:szCs w:val="21"/>
+              </w:rPr>
+            </w:pPr>
+            <w:r>
+              <w:rPr>
+                <w:rFonts w:ascii="Arial" w:eastAsia="Times New Roman" w:hAnsi="Arial" w:cs="Arial"/>
+                <w:b w:val="0"/>
+                <w:bCs w:val="0"/>
+                <w:color w:val="auto"/>
+                <w:sz w:val="21"/>
+                <w:szCs w:val="21"/>
+              </w:rPr>
+              <w:t>ind_nomina_ult1</w:t>
+            </w:r>
+          </w:p>
+        </w:tc>
+        <w:tc>
+          <w:tcPr>
+            <w:tcW w:w="0" w:type="auto"/>
+            <w:tcBorders>
+              <w:top w:val="nil"/>
+              <w:left w:val="nil"/>
+              <w:bottom w:val="nil"/>
+              <w:right w:val="nil"/>
+            </w:tcBorders>
+            <w:shd w:val="clear" w:color="auto" w:fill="FFFFFF"/>
+            <w:vAlign w:val="bottom"/>
+            <w:hideMark/>
+          </w:tcPr>
+          <w:p>
+            <w:pPr>
+              <w:pStyle w:val="Heading2"/>
+              <w:shd w:val="clear" w:color="auto" w:fill="FFFFFF"/>
+              <w:spacing w:before="480"/>
+              <w:textAlignment w:val="baseline"/>
+              <w:rPr>
+                <w:rFonts w:ascii="Arial" w:eastAsia="Times New Roman" w:hAnsi="Arial" w:cs="Arial"/>
+                <w:b w:val="0"/>
+                <w:bCs w:val="0"/>
+                <w:color w:val="auto"/>
+                <w:sz w:val="21"/>
+                <w:szCs w:val="21"/>
+              </w:rPr>
+            </w:pPr>
+            <w:r>
+              <w:rPr>
+                <w:rFonts w:ascii="Arial" w:eastAsia="Times New Roman" w:hAnsi="Arial" w:cs="Arial"/>
+                <w:b w:val="0"/>
+                <w:bCs w:val="0"/>
+                <w:color w:val="auto"/>
+                <w:sz w:val="21"/>
+                <w:szCs w:val="21"/>
+              </w:rPr>
+              <w:t>Payroll</w:t>
+            </w:r>
+          </w:p>
+        </w:tc>
+      </w:tr>
+      <w:tr>
+        <w:tc>
+          <w:tcPr>
+            <w:tcW w:w="1860" w:type="dxa"/>
+            <w:tcBorders>
+              <w:top w:val="nil"/>
+              <w:left w:val="nil"/>
+              <w:bottom w:val="nil"/>
+              <w:right w:val="nil"/>
+            </w:tcBorders>
+            <w:shd w:val="clear" w:color="auto" w:fill="FFFFFF"/>
+            <w:vAlign w:val="bottom"/>
+            <w:hideMark/>
+          </w:tcPr>
+          <w:p>
+            <w:pPr>
+              <w:pStyle w:val="Heading2"/>
+              <w:shd w:val="clear" w:color="auto" w:fill="FFFFFF"/>
+              <w:spacing w:before="480"/>
+              <w:textAlignment w:val="baseline"/>
+              <w:rPr>
+                <w:rFonts w:ascii="Arial" w:eastAsia="Times New Roman" w:hAnsi="Arial" w:cs="Arial"/>
+                <w:b w:val="0"/>
+                <w:bCs w:val="0"/>
+                <w:color w:val="auto"/>
+                <w:sz w:val="21"/>
+                <w:szCs w:val="21"/>
+              </w:rPr>
+            </w:pPr>
+            <w:r>
+              <w:rPr>
+                <w:rFonts w:ascii="Arial" w:eastAsia="Times New Roman" w:hAnsi="Arial" w:cs="Arial"/>
+                <w:b w:val="0"/>
+                <w:bCs w:val="0"/>
+                <w:color w:val="auto"/>
+                <w:sz w:val="21"/>
+                <w:szCs w:val="21"/>
+              </w:rPr>
+              <w:t>ind_nom_pens_ult1</w:t>
+            </w:r>
+          </w:p>
+        </w:tc>
+        <w:tc>
+          <w:tcPr>
+            <w:tcW w:w="0" w:type="auto"/>
+            <w:tcBorders>
+              <w:top w:val="nil"/>
+              <w:left w:val="nil"/>
+              <w:bottom w:val="nil"/>
+              <w:right w:val="nil"/>
+            </w:tcBorders>
+            <w:shd w:val="clear" w:color="auto" w:fill="FFFFFF"/>
+            <w:vAlign w:val="bottom"/>
+            <w:hideMark/>
+          </w:tcPr>
+          <w:p>
+            <w:pPr>
+              <w:pStyle w:val="Heading2"/>
+              <w:shd w:val="clear" w:color="auto" w:fill="FFFFFF"/>
+              <w:spacing w:before="480"/>
+              <w:textAlignment w:val="baseline"/>
+              <w:rPr>
+                <w:rFonts w:ascii="Arial" w:eastAsia="Times New Roman" w:hAnsi="Arial" w:cs="Arial"/>
+                <w:b w:val="0"/>
+                <w:bCs w:val="0"/>
+                <w:color w:val="auto"/>
+                <w:sz w:val="21"/>
+                <w:szCs w:val="21"/>
+              </w:rPr>
+            </w:pPr>
+            <w:r>
+              <w:rPr>
+                <w:rFonts w:ascii="Arial" w:eastAsia="Times New Roman" w:hAnsi="Arial" w:cs="Arial"/>
+                <w:b w:val="0"/>
+                <w:bCs w:val="0"/>
+                <w:color w:val="auto"/>
+                <w:sz w:val="21"/>
+                <w:szCs w:val="21"/>
+              </w:rPr>
+              <w:t>Pensions</w:t>
+            </w:r>
+          </w:p>
+        </w:tc>
+      </w:tr>
+      <w:tr>
+        <w:tc>
+          <w:tcPr>
+            <w:tcW w:w="1860" w:type="dxa"/>
+            <w:tcBorders>
+              <w:top w:val="nil"/>
+              <w:left w:val="nil"/>
+              <w:bottom w:val="nil"/>
+              <w:right w:val="nil"/>
+            </w:tcBorders>
+            <w:shd w:val="clear" w:color="auto" w:fill="FFFFFF"/>
+            <w:vAlign w:val="bottom"/>
+            <w:hideMark/>
+          </w:tcPr>
+          <w:p>
+            <w:pPr>
+              <w:pStyle w:val="Heading2"/>
+              <w:shd w:val="clear" w:color="auto" w:fill="FFFFFF"/>
+              <w:spacing w:before="480"/>
+              <w:textAlignment w:val="baseline"/>
+              <w:rPr>
+                <w:rFonts w:ascii="Arial" w:eastAsia="Times New Roman" w:hAnsi="Arial" w:cs="Arial"/>
+                <w:b w:val="0"/>
+                <w:bCs w:val="0"/>
+                <w:color w:val="auto"/>
+                <w:sz w:val="21"/>
+                <w:szCs w:val="21"/>
+              </w:rPr>
+            </w:pPr>
+            <w:r>
+              <w:rPr>
+                <w:rFonts w:ascii="Arial" w:eastAsia="Times New Roman" w:hAnsi="Arial" w:cs="Arial"/>
+                <w:b w:val="0"/>
+                <w:bCs w:val="0"/>
+                <w:color w:val="auto"/>
+                <w:sz w:val="21"/>
+                <w:szCs w:val="21"/>
+              </w:rPr>
+              <w:t>ind_recibo_ult1</w:t>
+            </w:r>
+          </w:p>
+        </w:tc>
+        <w:tc>
+          <w:tcPr>
+            <w:tcW w:w="0" w:type="auto"/>
+            <w:tcBorders>
+              <w:top w:val="nil"/>
+              <w:left w:val="nil"/>
+              <w:bottom w:val="nil"/>
+              <w:right w:val="nil"/>
+            </w:tcBorders>
+            <w:shd w:val="clear" w:color="auto" w:fill="FFFFFF"/>
+            <w:vAlign w:val="bottom"/>
+            <w:hideMark/>
+          </w:tcPr>
+          <w:p>
+            <w:pPr>
+              <w:pStyle w:val="Heading2"/>
+              <w:shd w:val="clear" w:color="auto" w:fill="FFFFFF"/>
+              <w:spacing w:before="480"/>
+              <w:textAlignment w:val="baseline"/>
+              <w:rPr>
+                <w:rFonts w:ascii="Arial" w:eastAsia="Times New Roman" w:hAnsi="Arial" w:cs="Arial"/>
+                <w:b w:val="0"/>
+                <w:bCs w:val="0"/>
+                <w:color w:val="auto"/>
+                <w:sz w:val="21"/>
+                <w:szCs w:val="21"/>
+              </w:rPr>
+            </w:pPr>
+            <w:r>
+              <w:rPr>
+                <w:rFonts w:ascii="Arial" w:eastAsia="Times New Roman" w:hAnsi="Arial" w:cs="Arial"/>
+                <w:b w:val="0"/>
+                <w:bCs w:val="0"/>
+                <w:color w:val="auto"/>
+                <w:sz w:val="21"/>
+                <w:szCs w:val="21"/>
+              </w:rPr>
+              <w:t>Direct Debit</w:t>
+            </w:r>
+          </w:p>
+        </w:tc>
+      </w:tr>
+    </w:tbl>
     <w:p>
       <w:pPr>
-        <w:pStyle w:val="ListParagraph"/>
+        <w:pStyle w:val="Heading2"/>
+        <w:shd w:val="clear" w:color="auto" w:fill="FFFFFF"/>
+        <w:spacing w:before="480"/>
+        <w:ind w:left="720"/>
+        <w:textAlignment w:val="baseline"/>
+        <w:rPr>
+          <w:rFonts w:ascii="Arial" w:eastAsia="Times New Roman" w:hAnsi="Arial" w:cs="Arial"/>
+          <w:b w:val="0"/>
+          <w:bCs w:val="0"/>
+          <w:color w:val="auto"/>
+          <w:sz w:val="21"/>
+          <w:szCs w:val="21"/>
+        </w:rPr>
       </w:pPr>
-    </w:p>
-    <w:p>
-      <w:pPr>
-        <w:pStyle w:val="ListParagraph"/>
-      </w:pPr>
-    </w:p>
-    <w:p>
-      <w:pPr>
-        <w:pStyle w:val="ListParagraph"/>
-        <w:numPr>
-          <w:ilvl w:val="0"/>
-          <w:numId w:val="2"/>
-        </w:numPr>
-      </w:pPr>
+      <w:bookmarkStart w:id="0" w:name="_GoBack"/>
+      <w:bookmarkEnd w:id="0"/>
     </w:p>
     <w:sectPr>
-      <w:headerReference w:type="even" r:id="rId12"/>
-      <w:headerReference w:type="default" r:id="rId13"/>
-      <w:footerReference w:type="even" r:id="rId14"/>
-      <w:footerReference w:type="default" r:id="rId15"/>
-      <w:headerReference w:type="first" r:id="rId16"/>
-      <w:footerReference w:type="first" r:id="rId17"/>
+      <w:headerReference w:type="even" r:id="rId9"/>
+      <w:headerReference w:type="default" r:id="rId10"/>
+      <w:footerReference w:type="even" r:id="rId11"/>
+      <w:footerReference w:type="default" r:id="rId12"/>
+      <w:headerReference w:type="first" r:id="rId13"/>
+      <w:footerReference w:type="first" r:id="rId14"/>
       <w:pgSz w:w="12240" w:h="15840"/>
       <w:pgMar w:top="1440" w:right="1440" w:bottom="1440" w:left="1440" w:header="720" w:footer="720" w:gutter="0"/>
       <w:cols w:space="720"/>
@@ -327,7 +4693,7 @@
 </file>
 
 <file path=word/endnotes.xml><?xml version="1.0" encoding="utf-8"?>
-<w:endnotes xmlns:wpc="http://schemas.microsoft.com/office/word/2010/wordprocessingCanvas" xmlns:mc="http://schemas.openxmlformats.org/markup-compatibility/2006" xmlns:o="urn:schemas-microsoft-com:office:office" xmlns:r="http://schemas.openxmlformats.org/officeDocument/2006/relationships" xmlns:m="http://schemas.openxmlformats.org/officeDocument/2006/math" xmlns:v="urn:schemas-microsoft-com:vml" xmlns:wp14="http://schemas.microsoft.com/office/word/2010/wordprocessingDrawing" xmlns:wp="http://schemas.openxmlformats.org/drawingml/2006/wordprocessingDrawing" xmlns:w10="urn:schemas-microsoft-com:office:word" xmlns:w="http://schemas.openxmlformats.org/wordprocessingml/2006/main" xmlns:w14="http://schemas.microsoft.com/office/word/2010/wordml" xmlns:wpg="http://schemas.microsoft.com/office/word/2010/wordprocessingGroup" xmlns:wpi="http://schemas.microsoft.com/office/word/2010/wordprocessingInk" xmlns:wne="http://schemas.microsoft.com/office/word/2006/wordml" xmlns:wps="http://schemas.microsoft.com/office/word/2010/wordprocessingShape" mc:Ignorable="w14 wp14">
+<w:endnotes xmlns:wpc="http://schemas.microsoft.com/office/word/2010/wordprocessingCanvas" xmlns:cx="http://schemas.microsoft.com/office/drawing/2014/chartex" xmlns:cx1="http://schemas.microsoft.com/office/drawing/2015/9/8/chartex" xmlns:cx2="http://schemas.microsoft.com/office/drawing/2015/10/21/chartex" xmlns:cx3="http://schemas.microsoft.com/office/drawing/2016/5/9/chartex" xmlns:cx4="http://schemas.microsoft.com/office/drawing/2016/5/10/chartex" xmlns:cx5="http://schemas.microsoft.com/office/drawing/2016/5/11/chartex" xmlns:cx6="http://schemas.microsoft.com/office/drawing/2016/5/12/chartex" xmlns:cx7="http://schemas.microsoft.com/office/drawing/2016/5/13/chartex" xmlns:cx8="http://schemas.microsoft.com/office/drawing/2016/5/14/chartex" xmlns:mc="http://schemas.openxmlformats.org/markup-compatibility/2006" xmlns:aink="http://schemas.microsoft.com/office/drawing/2016/ink" xmlns:am3d="http://schemas.microsoft.com/office/drawing/2017/model3d" xmlns:o="urn:schemas-microsoft-com:office:office" xmlns:r="http://schemas.openxmlformats.org/officeDocument/2006/relationships" xmlns:m="http://schemas.openxmlformats.org/officeDocument/2006/math" xmlns:v="urn:schemas-microsoft-com:vml" xmlns:wp14="http://schemas.microsoft.com/office/word/2010/wordprocessingDrawing" xmlns:wp="http://schemas.openxmlformats.org/drawingml/2006/wordprocessingDrawing" xmlns:w10="urn:schemas-microsoft-com:office:word" xmlns:w="http://schemas.openxmlformats.org/wordprocessingml/2006/main" xmlns:w14="http://schemas.microsoft.com/office/word/2010/wordml" xmlns:w15="http://schemas.microsoft.com/office/word/2012/wordml" xmlns:w16cid="http://schemas.microsoft.com/office/word/2016/wordml/cid" xmlns:w16se="http://schemas.microsoft.com/office/word/2015/wordml/symex" xmlns:wpg="http://schemas.microsoft.com/office/word/2010/wordprocessingGroup" xmlns:wpi="http://schemas.microsoft.com/office/word/2010/wordprocessingInk" xmlns:wne="http://schemas.microsoft.com/office/word/2006/wordml" xmlns:wps="http://schemas.microsoft.com/office/word/2010/wordprocessingShape" mc:Ignorable="w14 w15 w16se w16cid wp14">
   <w:endnote w:type="separator" w:id="-1">
     <w:p>
       <w:pPr>
@@ -352,70 +4718,115 @@
 </file>
 
 <file path=word/footer1.xml><?xml version="1.0" encoding="utf-8"?>
-<w:ftr xmlns:wpc="http://schemas.microsoft.com/office/word/2010/wordprocessingCanvas" xmlns:mc="http://schemas.openxmlformats.org/markup-compatibility/2006" xmlns:o="urn:schemas-microsoft-com:office:office" xmlns:r="http://schemas.openxmlformats.org/officeDocument/2006/relationships" xmlns:m="http://schemas.openxmlformats.org/officeDocument/2006/math" xmlns:v="urn:schemas-microsoft-com:vml" xmlns:wp14="http://schemas.microsoft.com/office/word/2010/wordprocessingDrawing" xmlns:wp="http://schemas.openxmlformats.org/drawingml/2006/wordprocessingDrawing" xmlns:w10="urn:schemas-microsoft-com:office:word" xmlns:w="http://schemas.openxmlformats.org/wordprocessingml/2006/main" xmlns:w14="http://schemas.microsoft.com/office/word/2010/wordml" xmlns:wpg="http://schemas.microsoft.com/office/word/2010/wordprocessingGroup" xmlns:wpi="http://schemas.microsoft.com/office/word/2010/wordprocessingInk" xmlns:wne="http://schemas.microsoft.com/office/word/2006/wordml" xmlns:wps="http://schemas.microsoft.com/office/word/2010/wordprocessingShape" mc:Ignorable="w14 wp14">
+<w:ftr xmlns:wpc="http://schemas.microsoft.com/office/word/2010/wordprocessingCanvas" xmlns:cx="http://schemas.microsoft.com/office/drawing/2014/chartex" xmlns:cx1="http://schemas.microsoft.com/office/drawing/2015/9/8/chartex" xmlns:cx2="http://schemas.microsoft.com/office/drawing/2015/10/21/chartex" xmlns:cx3="http://schemas.microsoft.com/office/drawing/2016/5/9/chartex" xmlns:cx4="http://schemas.microsoft.com/office/drawing/2016/5/10/chartex" xmlns:cx5="http://schemas.microsoft.com/office/drawing/2016/5/11/chartex" xmlns:cx6="http://schemas.microsoft.com/office/drawing/2016/5/12/chartex" xmlns:cx7="http://schemas.microsoft.com/office/drawing/2016/5/13/chartex" xmlns:cx8="http://schemas.microsoft.com/office/drawing/2016/5/14/chartex" xmlns:mc="http://schemas.openxmlformats.org/markup-compatibility/2006" xmlns:aink="http://schemas.microsoft.com/office/drawing/2016/ink" xmlns:am3d="http://schemas.microsoft.com/office/drawing/2017/model3d" xmlns:o="urn:schemas-microsoft-com:office:office" xmlns:r="http://schemas.openxmlformats.org/officeDocument/2006/relationships" xmlns:m="http://schemas.openxmlformats.org/officeDocument/2006/math" xmlns:v="urn:schemas-microsoft-com:vml" xmlns:wp14="http://schemas.microsoft.com/office/word/2010/wordprocessingDrawing" xmlns:wp="http://schemas.openxmlformats.org/drawingml/2006/wordprocessingDrawing" xmlns:w10="urn:schemas-microsoft-com:office:word" xmlns:w="http://schemas.openxmlformats.org/wordprocessingml/2006/main" xmlns:w14="http://schemas.microsoft.com/office/word/2010/wordml" xmlns:w15="http://schemas.microsoft.com/office/word/2012/wordml" xmlns:w16cid="http://schemas.microsoft.com/office/word/2016/wordml/cid" xmlns:w16se="http://schemas.microsoft.com/office/word/2015/wordml/symex" xmlns:wpg="http://schemas.microsoft.com/office/word/2010/wordprocessingGroup" xmlns:wpi="http://schemas.microsoft.com/office/word/2010/wordprocessingInk" xmlns:wne="http://schemas.microsoft.com/office/word/2006/wordml" xmlns:wps="http://schemas.microsoft.com/office/word/2010/wordprocessingShape" mc:Ignorable="w14 w15 w16se w16cid wp14">
   <w:p>
     <w:pPr>
       <w:pStyle w:val="Footer"/>
       <w:jc w:val="center"/>
     </w:pPr>
-    <w:fldSimple w:instr=" DOCPROPERTY bjFooterEvenPageDocProperty \* MERGEFORMAT " w:fldLock="1">
-      <w:r>
-        <w:rPr>
-          <w:rFonts w:ascii="Arial" w:hAnsi="Arial" w:cs="Arial"/>
-          <w:color w:val="000000"/>
-          <w:sz w:val="16"/>
-        </w:rPr>
-        <w:t>Internal</w:t>
-      </w:r>
-    </w:fldSimple>
+    <w:r>
+      <w:fldChar w:fldCharType="begin" w:fldLock="1"/>
+    </w:r>
+    <w:r>
+      <w:instrText xml:space="preserve"> DOCPROPERTY bjFooterEvenPageDocProperty \* MERGEFORMAT </w:instrText>
+    </w:r>
+    <w:r>
+      <w:fldChar w:fldCharType="separate"/>
+    </w:r>
+    <w:r>
+      <w:rPr>
+        <w:rFonts w:ascii="Arial" w:hAnsi="Arial" w:cs="Arial"/>
+        <w:color w:val="000000"/>
+        <w:sz w:val="16"/>
+      </w:rPr>
+      <w:t>Internal</w:t>
+    </w:r>
+    <w:r>
+      <w:rPr>
+        <w:rFonts w:ascii="Arial" w:hAnsi="Arial" w:cs="Arial"/>
+        <w:color w:val="000000"/>
+        <w:sz w:val="16"/>
+      </w:rPr>
+      <w:fldChar w:fldCharType="end"/>
+    </w:r>
   </w:p>
 </w:ftr>
 </file>
 
 <file path=word/footer2.xml><?xml version="1.0" encoding="utf-8"?>
-<w:ftr xmlns:wpc="http://schemas.microsoft.com/office/word/2010/wordprocessingCanvas" xmlns:mc="http://schemas.openxmlformats.org/markup-compatibility/2006" xmlns:o="urn:schemas-microsoft-com:office:office" xmlns:r="http://schemas.openxmlformats.org/officeDocument/2006/relationships" xmlns:m="http://schemas.openxmlformats.org/officeDocument/2006/math" xmlns:v="urn:schemas-microsoft-com:vml" xmlns:wp14="http://schemas.microsoft.com/office/word/2010/wordprocessingDrawing" xmlns:wp="http://schemas.openxmlformats.org/drawingml/2006/wordprocessingDrawing" xmlns:w10="urn:schemas-microsoft-com:office:word" xmlns:w="http://schemas.openxmlformats.org/wordprocessingml/2006/main" xmlns:w14="http://schemas.microsoft.com/office/word/2010/wordml" xmlns:wpg="http://schemas.microsoft.com/office/word/2010/wordprocessingGroup" xmlns:wpi="http://schemas.microsoft.com/office/word/2010/wordprocessingInk" xmlns:wne="http://schemas.microsoft.com/office/word/2006/wordml" xmlns:wps="http://schemas.microsoft.com/office/word/2010/wordprocessingShape" mc:Ignorable="w14 wp14">
+<w:ftr xmlns:wpc="http://schemas.microsoft.com/office/word/2010/wordprocessingCanvas" xmlns:cx="http://schemas.microsoft.com/office/drawing/2014/chartex" xmlns:cx1="http://schemas.microsoft.com/office/drawing/2015/9/8/chartex" xmlns:cx2="http://schemas.microsoft.com/office/drawing/2015/10/21/chartex" xmlns:cx3="http://schemas.microsoft.com/office/drawing/2016/5/9/chartex" xmlns:cx4="http://schemas.microsoft.com/office/drawing/2016/5/10/chartex" xmlns:cx5="http://schemas.microsoft.com/office/drawing/2016/5/11/chartex" xmlns:cx6="http://schemas.microsoft.com/office/drawing/2016/5/12/chartex" xmlns:cx7="http://schemas.microsoft.com/office/drawing/2016/5/13/chartex" xmlns:cx8="http://schemas.microsoft.com/office/drawing/2016/5/14/chartex" xmlns:mc="http://schemas.openxmlformats.org/markup-compatibility/2006" xmlns:aink="http://schemas.microsoft.com/office/drawing/2016/ink" xmlns:am3d="http://schemas.microsoft.com/office/drawing/2017/model3d" xmlns:o="urn:schemas-microsoft-com:office:office" xmlns:r="http://schemas.openxmlformats.org/officeDocument/2006/relationships" xmlns:m="http://schemas.openxmlformats.org/officeDocument/2006/math" xmlns:v="urn:schemas-microsoft-com:vml" xmlns:wp14="http://schemas.microsoft.com/office/word/2010/wordprocessingDrawing" xmlns:wp="http://schemas.openxmlformats.org/drawingml/2006/wordprocessingDrawing" xmlns:w10="urn:schemas-microsoft-com:office:word" xmlns:w="http://schemas.openxmlformats.org/wordprocessingml/2006/main" xmlns:w14="http://schemas.microsoft.com/office/word/2010/wordml" xmlns:w15="http://schemas.microsoft.com/office/word/2012/wordml" xmlns:w16cid="http://schemas.microsoft.com/office/word/2016/wordml/cid" xmlns:w16se="http://schemas.microsoft.com/office/word/2015/wordml/symex" xmlns:wpg="http://schemas.microsoft.com/office/word/2010/wordprocessingGroup" xmlns:wpi="http://schemas.microsoft.com/office/word/2010/wordprocessingInk" xmlns:wne="http://schemas.microsoft.com/office/word/2006/wordml" xmlns:wps="http://schemas.microsoft.com/office/word/2010/wordprocessingShape" mc:Ignorable="w14 w15 w16se w16cid wp14">
   <w:p>
     <w:pPr>
       <w:pStyle w:val="Footer"/>
       <w:jc w:val="center"/>
     </w:pPr>
-    <w:fldSimple w:instr=" DOCPROPERTY bjFooterBothDocProperty \* MERGEFORMAT " w:fldLock="1">
-      <w:r>
-        <w:rPr>
-          <w:rFonts w:ascii="Arial" w:hAnsi="Arial" w:cs="Arial"/>
-          <w:color w:val="000000"/>
-          <w:sz w:val="16"/>
-        </w:rPr>
-        <w:t>Internal</w:t>
-      </w:r>
-    </w:fldSimple>
+    <w:r>
+      <w:fldChar w:fldCharType="begin" w:fldLock="1"/>
+    </w:r>
+    <w:r>
+      <w:instrText xml:space="preserve"> DOCPROPERTY bjFooterBothDocProperty \* MERGEFORMAT </w:instrText>
+    </w:r>
+    <w:r>
+      <w:fldChar w:fldCharType="separate"/>
+    </w:r>
+    <w:r>
+      <w:rPr>
+        <w:rFonts w:ascii="Arial" w:hAnsi="Arial" w:cs="Arial"/>
+        <w:color w:val="000000"/>
+        <w:sz w:val="16"/>
+      </w:rPr>
+      <w:t>Internal</w:t>
+    </w:r>
+    <w:r>
+      <w:rPr>
+        <w:rFonts w:ascii="Arial" w:hAnsi="Arial" w:cs="Arial"/>
+        <w:color w:val="000000"/>
+        <w:sz w:val="16"/>
+      </w:rPr>
+      <w:fldChar w:fldCharType="end"/>
+    </w:r>
   </w:p>
 </w:ftr>
 </file>
 
 <file path=word/footer3.xml><?xml version="1.0" encoding="utf-8"?>
-<w:ftr xmlns:wpc="http://schemas.microsoft.com/office/word/2010/wordprocessingCanvas" xmlns:mc="http://schemas.openxmlformats.org/markup-compatibility/2006" xmlns:o="urn:schemas-microsoft-com:office:office" xmlns:r="http://schemas.openxmlformats.org/officeDocument/2006/relationships" xmlns:m="http://schemas.openxmlformats.org/officeDocument/2006/math" xmlns:v="urn:schemas-microsoft-com:vml" xmlns:wp14="http://schemas.microsoft.com/office/word/2010/wordprocessingDrawing" xmlns:wp="http://schemas.openxmlformats.org/drawingml/2006/wordprocessingDrawing" xmlns:w10="urn:schemas-microsoft-com:office:word" xmlns:w="http://schemas.openxmlformats.org/wordprocessingml/2006/main" xmlns:w14="http://schemas.microsoft.com/office/word/2010/wordml" xmlns:wpg="http://schemas.microsoft.com/office/word/2010/wordprocessingGroup" xmlns:wpi="http://schemas.microsoft.com/office/word/2010/wordprocessingInk" xmlns:wne="http://schemas.microsoft.com/office/word/2006/wordml" xmlns:wps="http://schemas.microsoft.com/office/word/2010/wordprocessingShape" mc:Ignorable="w14 wp14">
+<w:ftr xmlns:wpc="http://schemas.microsoft.com/office/word/2010/wordprocessingCanvas" xmlns:cx="http://schemas.microsoft.com/office/drawing/2014/chartex" xmlns:cx1="http://schemas.microsoft.com/office/drawing/2015/9/8/chartex" xmlns:cx2="http://schemas.microsoft.com/office/drawing/2015/10/21/chartex" xmlns:cx3="http://schemas.microsoft.com/office/drawing/2016/5/9/chartex" xmlns:cx4="http://schemas.microsoft.com/office/drawing/2016/5/10/chartex" xmlns:cx5="http://schemas.microsoft.com/office/drawing/2016/5/11/chartex" xmlns:cx6="http://schemas.microsoft.com/office/drawing/2016/5/12/chartex" xmlns:cx7="http://schemas.microsoft.com/office/drawing/2016/5/13/chartex" xmlns:cx8="http://schemas.microsoft.com/office/drawing/2016/5/14/chartex" xmlns:mc="http://schemas.openxmlformats.org/markup-compatibility/2006" xmlns:aink="http://schemas.microsoft.com/office/drawing/2016/ink" xmlns:am3d="http://schemas.microsoft.com/office/drawing/2017/model3d" xmlns:o="urn:schemas-microsoft-com:office:office" xmlns:r="http://schemas.openxmlformats.org/officeDocument/2006/relationships" xmlns:m="http://schemas.openxmlformats.org/officeDocument/2006/math" xmlns:v="urn:schemas-microsoft-com:vml" xmlns:wp14="http://schemas.microsoft.com/office/word/2010/wordprocessingDrawing" xmlns:wp="http://schemas.openxmlformats.org/drawingml/2006/wordprocessingDrawing" xmlns:w10="urn:schemas-microsoft-com:office:word" xmlns:w="http://schemas.openxmlformats.org/wordprocessingml/2006/main" xmlns:w14="http://schemas.microsoft.com/office/word/2010/wordml" xmlns:w15="http://schemas.microsoft.com/office/word/2012/wordml" xmlns:w16cid="http://schemas.microsoft.com/office/word/2016/wordml/cid" xmlns:w16se="http://schemas.microsoft.com/office/word/2015/wordml/symex" xmlns:wpg="http://schemas.microsoft.com/office/word/2010/wordprocessingGroup" xmlns:wpi="http://schemas.microsoft.com/office/word/2010/wordprocessingInk" xmlns:wne="http://schemas.microsoft.com/office/word/2006/wordml" xmlns:wps="http://schemas.microsoft.com/office/word/2010/wordprocessingShape" mc:Ignorable="w14 w15 w16se w16cid wp14">
   <w:p>
     <w:pPr>
       <w:pStyle w:val="Footer"/>
       <w:jc w:val="center"/>
     </w:pPr>
-    <w:fldSimple w:instr=" DOCPROPERTY bjFooterFirstPageDocProperty \* MERGEFORMAT " w:fldLock="1">
-      <w:r>
-        <w:rPr>
-          <w:rFonts w:ascii="Arial" w:hAnsi="Arial" w:cs="Arial"/>
-          <w:color w:val="000000"/>
-          <w:sz w:val="16"/>
-        </w:rPr>
-        <w:t>Internal</w:t>
-      </w:r>
-    </w:fldSimple>
+    <w:r>
+      <w:fldChar w:fldCharType="begin" w:fldLock="1"/>
+    </w:r>
+    <w:r>
+      <w:instrText xml:space="preserve"> DOCPROPERTY bjFooterFirstPageDocProperty \* MERGEFORMAT </w:instrText>
+    </w:r>
+    <w:r>
+      <w:fldChar w:fldCharType="separate"/>
+    </w:r>
+    <w:r>
+      <w:rPr>
+        <w:rFonts w:ascii="Arial" w:hAnsi="Arial" w:cs="Arial"/>
+        <w:color w:val="000000"/>
+        <w:sz w:val="16"/>
+      </w:rPr>
+      <w:t>Internal</w:t>
+    </w:r>
+    <w:r>
+      <w:rPr>
+        <w:rFonts w:ascii="Arial" w:hAnsi="Arial" w:cs="Arial"/>
+        <w:color w:val="000000"/>
+        <w:sz w:val="16"/>
+      </w:rPr>
+      <w:fldChar w:fldCharType="end"/>
+    </w:r>
   </w:p>
 </w:ftr>
 </file>
 
 <file path=word/footnotes.xml><?xml version="1.0" encoding="utf-8"?>
-<w:footnotes xmlns:wpc="http://schemas.microsoft.com/office/word/2010/wordprocessingCanvas" xmlns:mc="http://schemas.openxmlformats.org/markup-compatibility/2006" xmlns:o="urn:schemas-microsoft-com:office:office" xmlns:r="http://schemas.openxmlformats.org/officeDocument/2006/relationships" xmlns:m="http://schemas.openxmlformats.org/officeDocument/2006/math" xmlns:v="urn:schemas-microsoft-com:vml" xmlns:wp14="http://schemas.microsoft.com/office/word/2010/wordprocessingDrawing" xmlns:wp="http://schemas.openxmlformats.org/drawingml/2006/wordprocessingDrawing" xmlns:w10="urn:schemas-microsoft-com:office:word" xmlns:w="http://schemas.openxmlformats.org/wordprocessingml/2006/main" xmlns:w14="http://schemas.microsoft.com/office/word/2010/wordml" xmlns:wpg="http://schemas.microsoft.com/office/word/2010/wordprocessingGroup" xmlns:wpi="http://schemas.microsoft.com/office/word/2010/wordprocessingInk" xmlns:wne="http://schemas.microsoft.com/office/word/2006/wordml" xmlns:wps="http://schemas.microsoft.com/office/word/2010/wordprocessingShape" mc:Ignorable="w14 wp14">
+<w:footnotes xmlns:wpc="http://schemas.microsoft.com/office/word/2010/wordprocessingCanvas" xmlns:cx="http://schemas.microsoft.com/office/drawing/2014/chartex" xmlns:cx1="http://schemas.microsoft.com/office/drawing/2015/9/8/chartex" xmlns:cx2="http://schemas.microsoft.com/office/drawing/2015/10/21/chartex" xmlns:cx3="http://schemas.microsoft.com/office/drawing/2016/5/9/chartex" xmlns:cx4="http://schemas.microsoft.com/office/drawing/2016/5/10/chartex" xmlns:cx5="http://schemas.microsoft.com/office/drawing/2016/5/11/chartex" xmlns:cx6="http://schemas.microsoft.com/office/drawing/2016/5/12/chartex" xmlns:cx7="http://schemas.microsoft.com/office/drawing/2016/5/13/chartex" xmlns:cx8="http://schemas.microsoft.com/office/drawing/2016/5/14/chartex" xmlns:mc="http://schemas.openxmlformats.org/markup-compatibility/2006" xmlns:aink="http://schemas.microsoft.com/office/drawing/2016/ink" xmlns:am3d="http://schemas.microsoft.com/office/drawing/2017/model3d" xmlns:o="urn:schemas-microsoft-com:office:office" xmlns:r="http://schemas.openxmlformats.org/officeDocument/2006/relationships" xmlns:m="http://schemas.openxmlformats.org/officeDocument/2006/math" xmlns:v="urn:schemas-microsoft-com:vml" xmlns:wp14="http://schemas.microsoft.com/office/word/2010/wordprocessingDrawing" xmlns:wp="http://schemas.openxmlformats.org/drawingml/2006/wordprocessingDrawing" xmlns:w10="urn:schemas-microsoft-com:office:word" xmlns:w="http://schemas.openxmlformats.org/wordprocessingml/2006/main" xmlns:w14="http://schemas.microsoft.com/office/word/2010/wordml" xmlns:w15="http://schemas.microsoft.com/office/word/2012/wordml" xmlns:w16cid="http://schemas.microsoft.com/office/word/2016/wordml/cid" xmlns:w16se="http://schemas.microsoft.com/office/word/2015/wordml/symex" xmlns:wpg="http://schemas.microsoft.com/office/word/2010/wordprocessingGroup" xmlns:wpi="http://schemas.microsoft.com/office/word/2010/wordprocessingInk" xmlns:wne="http://schemas.microsoft.com/office/word/2006/wordml" xmlns:wps="http://schemas.microsoft.com/office/word/2010/wordprocessingShape" mc:Ignorable="w14 w15 w16se w16cid wp14">
   <w:footnote w:type="separator" w:id="-1">
     <w:p>
       <w:pPr>
@@ -440,7 +4851,7 @@
 </file>
 
 <file path=word/header1.xml><?xml version="1.0" encoding="utf-8"?>
-<w:hdr xmlns:wpc="http://schemas.microsoft.com/office/word/2010/wordprocessingCanvas" xmlns:mc="http://schemas.openxmlformats.org/markup-compatibility/2006" xmlns:o="urn:schemas-microsoft-com:office:office" xmlns:r="http://schemas.openxmlformats.org/officeDocument/2006/relationships" xmlns:m="http://schemas.openxmlformats.org/officeDocument/2006/math" xmlns:v="urn:schemas-microsoft-com:vml" xmlns:wp14="http://schemas.microsoft.com/office/word/2010/wordprocessingDrawing" xmlns:wp="http://schemas.openxmlformats.org/drawingml/2006/wordprocessingDrawing" xmlns:w10="urn:schemas-microsoft-com:office:word" xmlns:w="http://schemas.openxmlformats.org/wordprocessingml/2006/main" xmlns:w14="http://schemas.microsoft.com/office/word/2010/wordml" xmlns:wpg="http://schemas.microsoft.com/office/word/2010/wordprocessingGroup" xmlns:wpi="http://schemas.microsoft.com/office/word/2010/wordprocessingInk" xmlns:wne="http://schemas.microsoft.com/office/word/2006/wordml" xmlns:wps="http://schemas.microsoft.com/office/word/2010/wordprocessingShape" mc:Ignorable="w14 wp14">
+<w:hdr xmlns:wpc="http://schemas.microsoft.com/office/word/2010/wordprocessingCanvas" xmlns:cx="http://schemas.microsoft.com/office/drawing/2014/chartex" xmlns:cx1="http://schemas.microsoft.com/office/drawing/2015/9/8/chartex" xmlns:cx2="http://schemas.microsoft.com/office/drawing/2015/10/21/chartex" xmlns:cx3="http://schemas.microsoft.com/office/drawing/2016/5/9/chartex" xmlns:cx4="http://schemas.microsoft.com/office/drawing/2016/5/10/chartex" xmlns:cx5="http://schemas.microsoft.com/office/drawing/2016/5/11/chartex" xmlns:cx6="http://schemas.microsoft.com/office/drawing/2016/5/12/chartex" xmlns:cx7="http://schemas.microsoft.com/office/drawing/2016/5/13/chartex" xmlns:cx8="http://schemas.microsoft.com/office/drawing/2016/5/14/chartex" xmlns:mc="http://schemas.openxmlformats.org/markup-compatibility/2006" xmlns:aink="http://schemas.microsoft.com/office/drawing/2016/ink" xmlns:am3d="http://schemas.microsoft.com/office/drawing/2017/model3d" xmlns:o="urn:schemas-microsoft-com:office:office" xmlns:r="http://schemas.openxmlformats.org/officeDocument/2006/relationships" xmlns:m="http://schemas.openxmlformats.org/officeDocument/2006/math" xmlns:v="urn:schemas-microsoft-com:vml" xmlns:wp14="http://schemas.microsoft.com/office/word/2010/wordprocessingDrawing" xmlns:wp="http://schemas.openxmlformats.org/drawingml/2006/wordprocessingDrawing" xmlns:w10="urn:schemas-microsoft-com:office:word" xmlns:w="http://schemas.openxmlformats.org/wordprocessingml/2006/main" xmlns:w14="http://schemas.microsoft.com/office/word/2010/wordml" xmlns:w15="http://schemas.microsoft.com/office/word/2012/wordml" xmlns:w16cid="http://schemas.microsoft.com/office/word/2016/wordml/cid" xmlns:w16se="http://schemas.microsoft.com/office/word/2015/wordml/symex" xmlns:wpg="http://schemas.microsoft.com/office/word/2010/wordprocessingGroup" xmlns:wpi="http://schemas.microsoft.com/office/word/2010/wordprocessingInk" xmlns:wne="http://schemas.microsoft.com/office/word/2006/wordml" xmlns:wps="http://schemas.microsoft.com/office/word/2010/wordprocessingShape" mc:Ignorable="w14 w15 w16se w16cid wp14">
   <w:p>
     <w:pPr>
       <w:pStyle w:val="Header"/>
@@ -450,7 +4861,7 @@
 </file>
 
 <file path=word/header2.xml><?xml version="1.0" encoding="utf-8"?>
-<w:hdr xmlns:wpc="http://schemas.microsoft.com/office/word/2010/wordprocessingCanvas" xmlns:mc="http://schemas.openxmlformats.org/markup-compatibility/2006" xmlns:o="urn:schemas-microsoft-com:office:office" xmlns:r="http://schemas.openxmlformats.org/officeDocument/2006/relationships" xmlns:m="http://schemas.openxmlformats.org/officeDocument/2006/math" xmlns:v="urn:schemas-microsoft-com:vml" xmlns:wp14="http://schemas.microsoft.com/office/word/2010/wordprocessingDrawing" xmlns:wp="http://schemas.openxmlformats.org/drawingml/2006/wordprocessingDrawing" xmlns:w10="urn:schemas-microsoft-com:office:word" xmlns:w="http://schemas.openxmlformats.org/wordprocessingml/2006/main" xmlns:w14="http://schemas.microsoft.com/office/word/2010/wordml" xmlns:wpg="http://schemas.microsoft.com/office/word/2010/wordprocessingGroup" xmlns:wpi="http://schemas.microsoft.com/office/word/2010/wordprocessingInk" xmlns:wne="http://schemas.microsoft.com/office/word/2006/wordml" xmlns:wps="http://schemas.microsoft.com/office/word/2010/wordprocessingShape" mc:Ignorable="w14 wp14">
+<w:hdr xmlns:wpc="http://schemas.microsoft.com/office/word/2010/wordprocessingCanvas" xmlns:cx="http://schemas.microsoft.com/office/drawing/2014/chartex" xmlns:cx1="http://schemas.microsoft.com/office/drawing/2015/9/8/chartex" xmlns:cx2="http://schemas.microsoft.com/office/drawing/2015/10/21/chartex" xmlns:cx3="http://schemas.microsoft.com/office/drawing/2016/5/9/chartex" xmlns:cx4="http://schemas.microsoft.com/office/drawing/2016/5/10/chartex" xmlns:cx5="http://schemas.microsoft.com/office/drawing/2016/5/11/chartex" xmlns:cx6="http://schemas.microsoft.com/office/drawing/2016/5/12/chartex" xmlns:cx7="http://schemas.microsoft.com/office/drawing/2016/5/13/chartex" xmlns:cx8="http://schemas.microsoft.com/office/drawing/2016/5/14/chartex" xmlns:mc="http://schemas.openxmlformats.org/markup-compatibility/2006" xmlns:aink="http://schemas.microsoft.com/office/drawing/2016/ink" xmlns:am3d="http://schemas.microsoft.com/office/drawing/2017/model3d" xmlns:o="urn:schemas-microsoft-com:office:office" xmlns:r="http://schemas.openxmlformats.org/officeDocument/2006/relationships" xmlns:m="http://schemas.openxmlformats.org/officeDocument/2006/math" xmlns:v="urn:schemas-microsoft-com:vml" xmlns:wp14="http://schemas.microsoft.com/office/word/2010/wordprocessingDrawing" xmlns:wp="http://schemas.openxmlformats.org/drawingml/2006/wordprocessingDrawing" xmlns:w10="urn:schemas-microsoft-com:office:word" xmlns:w="http://schemas.openxmlformats.org/wordprocessingml/2006/main" xmlns:w14="http://schemas.microsoft.com/office/word/2010/wordml" xmlns:w15="http://schemas.microsoft.com/office/word/2012/wordml" xmlns:w16cid="http://schemas.microsoft.com/office/word/2016/wordml/cid" xmlns:w16se="http://schemas.microsoft.com/office/word/2015/wordml/symex" xmlns:wpg="http://schemas.microsoft.com/office/word/2010/wordprocessingGroup" xmlns:wpi="http://schemas.microsoft.com/office/word/2010/wordprocessingInk" xmlns:wne="http://schemas.microsoft.com/office/word/2006/wordml" xmlns:wps="http://schemas.microsoft.com/office/word/2010/wordprocessingShape" mc:Ignorable="w14 w15 w16se w16cid wp14">
   <w:p>
     <w:pPr>
       <w:pStyle w:val="Header"/>
@@ -460,7 +4871,7 @@
 </file>
 
 <file path=word/header3.xml><?xml version="1.0" encoding="utf-8"?>
-<w:hdr xmlns:wpc="http://schemas.microsoft.com/office/word/2010/wordprocessingCanvas" xmlns:mc="http://schemas.openxmlformats.org/markup-compatibility/2006" xmlns:o="urn:schemas-microsoft-com:office:office" xmlns:r="http://schemas.openxmlformats.org/officeDocument/2006/relationships" xmlns:m="http://schemas.openxmlformats.org/officeDocument/2006/math" xmlns:v="urn:schemas-microsoft-com:vml" xmlns:wp14="http://schemas.microsoft.com/office/word/2010/wordprocessingDrawing" xmlns:wp="http://schemas.openxmlformats.org/drawingml/2006/wordprocessingDrawing" xmlns:w10="urn:schemas-microsoft-com:office:word" xmlns:w="http://schemas.openxmlformats.org/wordprocessingml/2006/main" xmlns:w14="http://schemas.microsoft.com/office/word/2010/wordml" xmlns:wpg="http://schemas.microsoft.com/office/word/2010/wordprocessingGroup" xmlns:wpi="http://schemas.microsoft.com/office/word/2010/wordprocessingInk" xmlns:wne="http://schemas.microsoft.com/office/word/2006/wordml" xmlns:wps="http://schemas.microsoft.com/office/word/2010/wordprocessingShape" mc:Ignorable="w14 wp14">
+<w:hdr xmlns:wpc="http://schemas.microsoft.com/office/word/2010/wordprocessingCanvas" xmlns:cx="http://schemas.microsoft.com/office/drawing/2014/chartex" xmlns:cx1="http://schemas.microsoft.com/office/drawing/2015/9/8/chartex" xmlns:cx2="http://schemas.microsoft.com/office/drawing/2015/10/21/chartex" xmlns:cx3="http://schemas.microsoft.com/office/drawing/2016/5/9/chartex" xmlns:cx4="http://schemas.microsoft.com/office/drawing/2016/5/10/chartex" xmlns:cx5="http://schemas.microsoft.com/office/drawing/2016/5/11/chartex" xmlns:cx6="http://schemas.microsoft.com/office/drawing/2016/5/12/chartex" xmlns:cx7="http://schemas.microsoft.com/office/drawing/2016/5/13/chartex" xmlns:cx8="http://schemas.microsoft.com/office/drawing/2016/5/14/chartex" xmlns:mc="http://schemas.openxmlformats.org/markup-compatibility/2006" xmlns:aink="http://schemas.microsoft.com/office/drawing/2016/ink" xmlns:am3d="http://schemas.microsoft.com/office/drawing/2017/model3d" xmlns:o="urn:schemas-microsoft-com:office:office" xmlns:r="http://schemas.openxmlformats.org/officeDocument/2006/relationships" xmlns:m="http://schemas.openxmlformats.org/officeDocument/2006/math" xmlns:v="urn:schemas-microsoft-com:vml" xmlns:wp14="http://schemas.microsoft.com/office/word/2010/wordprocessingDrawing" xmlns:wp="http://schemas.openxmlformats.org/drawingml/2006/wordprocessingDrawing" xmlns:w10="urn:schemas-microsoft-com:office:word" xmlns:w="http://schemas.openxmlformats.org/wordprocessingml/2006/main" xmlns:w14="http://schemas.microsoft.com/office/word/2010/wordml" xmlns:w15="http://schemas.microsoft.com/office/word/2012/wordml" xmlns:w16cid="http://schemas.microsoft.com/office/word/2016/wordml/cid" xmlns:w16se="http://schemas.microsoft.com/office/word/2015/wordml/symex" xmlns:wpg="http://schemas.microsoft.com/office/word/2010/wordprocessingGroup" xmlns:wpi="http://schemas.microsoft.com/office/word/2010/wordprocessingInk" xmlns:wne="http://schemas.microsoft.com/office/word/2006/wordml" xmlns:wps="http://schemas.microsoft.com/office/word/2010/wordprocessingShape" mc:Ignorable="w14 w15 w16se w16cid wp14">
   <w:p>
     <w:pPr>
       <w:pStyle w:val="Header"/>
@@ -470,8 +4881,8 @@
 </file>
 
 <file path=word/numbering.xml><?xml version="1.0" encoding="utf-8"?>
-<w:numbering xmlns:wpc="http://schemas.microsoft.com/office/word/2010/wordprocessingCanvas" xmlns:mc="http://schemas.openxmlformats.org/markup-compatibility/2006" xmlns:o="urn:schemas-microsoft-com:office:office" xmlns:r="http://schemas.openxmlformats.org/officeDocument/2006/relationships" xmlns:m="http://schemas.openxmlformats.org/officeDocument/2006/math" xmlns:v="urn:schemas-microsoft-com:vml" xmlns:wp14="http://schemas.microsoft.com/office/word/2010/wordprocessingDrawing" xmlns:wp="http://schemas.openxmlformats.org/drawingml/2006/wordprocessingDrawing" xmlns:w10="urn:schemas-microsoft-com:office:word" xmlns:w="http://schemas.openxmlformats.org/wordprocessingml/2006/main" xmlns:w14="http://schemas.microsoft.com/office/word/2010/wordml" xmlns:wpg="http://schemas.microsoft.com/office/word/2010/wordprocessingGroup" xmlns:wpi="http://schemas.microsoft.com/office/word/2010/wordprocessingInk" xmlns:wne="http://schemas.microsoft.com/office/word/2006/wordml" xmlns:wps="http://schemas.microsoft.com/office/word/2010/wordprocessingShape" mc:Ignorable="w14 wp14">
-  <w:abstractNum w:abstractNumId="0">
+<w:numbering xmlns:wpc="http://schemas.microsoft.com/office/word/2010/wordprocessingCanvas" xmlns:cx="http://schemas.microsoft.com/office/drawing/2014/chartex" xmlns:cx1="http://schemas.microsoft.com/office/drawing/2015/9/8/chartex" xmlns:cx2="http://schemas.microsoft.com/office/drawing/2015/10/21/chartex" xmlns:cx3="http://schemas.microsoft.com/office/drawing/2016/5/9/chartex" xmlns:cx4="http://schemas.microsoft.com/office/drawing/2016/5/10/chartex" xmlns:cx5="http://schemas.microsoft.com/office/drawing/2016/5/11/chartex" xmlns:cx6="http://schemas.microsoft.com/office/drawing/2016/5/12/chartex" xmlns:cx7="http://schemas.microsoft.com/office/drawing/2016/5/13/chartex" xmlns:cx8="http://schemas.microsoft.com/office/drawing/2016/5/14/chartex" xmlns:mc="http://schemas.openxmlformats.org/markup-compatibility/2006" xmlns:aink="http://schemas.microsoft.com/office/drawing/2016/ink" xmlns:am3d="http://schemas.microsoft.com/office/drawing/2017/model3d" xmlns:o="urn:schemas-microsoft-com:office:office" xmlns:r="http://schemas.openxmlformats.org/officeDocument/2006/relationships" xmlns:m="http://schemas.openxmlformats.org/officeDocument/2006/math" xmlns:v="urn:schemas-microsoft-com:vml" xmlns:wp14="http://schemas.microsoft.com/office/word/2010/wordprocessingDrawing" xmlns:wp="http://schemas.openxmlformats.org/drawingml/2006/wordprocessingDrawing" xmlns:w10="urn:schemas-microsoft-com:office:word" xmlns:w="http://schemas.openxmlformats.org/wordprocessingml/2006/main" xmlns:w14="http://schemas.microsoft.com/office/word/2010/wordml" xmlns:w15="http://schemas.microsoft.com/office/word/2012/wordml" xmlns:w16cid="http://schemas.microsoft.com/office/word/2016/wordml/cid" xmlns:w16se="http://schemas.microsoft.com/office/word/2015/wordml/symex" xmlns:wpg="http://schemas.microsoft.com/office/word/2010/wordprocessingGroup" xmlns:wpi="http://schemas.microsoft.com/office/word/2010/wordprocessingInk" xmlns:wne="http://schemas.microsoft.com/office/word/2006/wordml" xmlns:wps="http://schemas.microsoft.com/office/word/2010/wordprocessingShape" mc:Ignorable="w14 w15 w16se w16cid wp14">
+  <w:abstractNum w:abstractNumId="0" w15:restartNumberingAfterBreak="0">
     <w:nsid w:val="270405B4"/>
     <w:multiLevelType w:val="hybridMultilevel"/>
     <w:tmpl w:val="57F016A2"/>
@@ -584,7 +4995,7 @@
       </w:rPr>
     </w:lvl>
   </w:abstractNum>
-  <w:abstractNum w:abstractNumId="1">
+  <w:abstractNum w:abstractNumId="1" w15:restartNumberingAfterBreak="0">
     <w:nsid w:val="46E46E07"/>
     <w:multiLevelType w:val="hybridMultilevel"/>
     <w:tmpl w:val="F8186664"/>
@@ -670,7 +5081,7 @@
       </w:pPr>
     </w:lvl>
   </w:abstractNum>
-  <w:abstractNum w:abstractNumId="2">
+  <w:abstractNum w:abstractNumId="2" w15:restartNumberingAfterBreak="0">
     <w:nsid w:val="51FD0AFA"/>
     <w:multiLevelType w:val="hybridMultilevel"/>
     <w:tmpl w:val="91029C08"/>
@@ -756,6 +5167,155 @@
       </w:pPr>
     </w:lvl>
   </w:abstractNum>
+  <w:abstractNum w:abstractNumId="3" w15:restartNumberingAfterBreak="0">
+    <w:nsid w:val="65BF281E"/>
+    <w:multiLevelType w:val="multilevel"/>
+    <w:tmpl w:val="9BA6BDD2"/>
+    <w:lvl w:ilvl="0">
+      <w:start w:val="1"/>
+      <w:numFmt w:val="bullet"/>
+      <w:lvlText w:val=""/>
+      <w:lvlJc w:val="left"/>
+      <w:pPr>
+        <w:tabs>
+          <w:tab w:val="num" w:pos="720"/>
+        </w:tabs>
+        <w:ind w:left="720" w:hanging="360"/>
+      </w:pPr>
+      <w:rPr>
+        <w:rFonts w:ascii="Symbol" w:hAnsi="Symbol" w:hint="default"/>
+        <w:sz w:val="20"/>
+      </w:rPr>
+    </w:lvl>
+    <w:lvl w:ilvl="1" w:tentative="1">
+      <w:start w:val="1"/>
+      <w:numFmt w:val="bullet"/>
+      <w:lvlText w:val=""/>
+      <w:lvlJc w:val="left"/>
+      <w:pPr>
+        <w:tabs>
+          <w:tab w:val="num" w:pos="1440"/>
+        </w:tabs>
+        <w:ind w:left="1440" w:hanging="360"/>
+      </w:pPr>
+      <w:rPr>
+        <w:rFonts w:ascii="Symbol" w:hAnsi="Symbol" w:hint="default"/>
+        <w:sz w:val="20"/>
+      </w:rPr>
+    </w:lvl>
+    <w:lvl w:ilvl="2" w:tentative="1">
+      <w:start w:val="1"/>
+      <w:numFmt w:val="bullet"/>
+      <w:lvlText w:val=""/>
+      <w:lvlJc w:val="left"/>
+      <w:pPr>
+        <w:tabs>
+          <w:tab w:val="num" w:pos="2160"/>
+        </w:tabs>
+        <w:ind w:left="2160" w:hanging="360"/>
+      </w:pPr>
+      <w:rPr>
+        <w:rFonts w:ascii="Symbol" w:hAnsi="Symbol" w:hint="default"/>
+        <w:sz w:val="20"/>
+      </w:rPr>
+    </w:lvl>
+    <w:lvl w:ilvl="3" w:tentative="1">
+      <w:start w:val="1"/>
+      <w:numFmt w:val="bullet"/>
+      <w:lvlText w:val=""/>
+      <w:lvlJc w:val="left"/>
+      <w:pPr>
+        <w:tabs>
+          <w:tab w:val="num" w:pos="2880"/>
+        </w:tabs>
+        <w:ind w:left="2880" w:hanging="360"/>
+      </w:pPr>
+      <w:rPr>
+        <w:rFonts w:ascii="Symbol" w:hAnsi="Symbol" w:hint="default"/>
+        <w:sz w:val="20"/>
+      </w:rPr>
+    </w:lvl>
+    <w:lvl w:ilvl="4" w:tentative="1">
+      <w:start w:val="1"/>
+      <w:numFmt w:val="bullet"/>
+      <w:lvlText w:val=""/>
+      <w:lvlJc w:val="left"/>
+      <w:pPr>
+        <w:tabs>
+          <w:tab w:val="num" w:pos="3600"/>
+        </w:tabs>
+        <w:ind w:left="3600" w:hanging="360"/>
+      </w:pPr>
+      <w:rPr>
+        <w:rFonts w:ascii="Symbol" w:hAnsi="Symbol" w:hint="default"/>
+        <w:sz w:val="20"/>
+      </w:rPr>
+    </w:lvl>
+    <w:lvl w:ilvl="5" w:tentative="1">
+      <w:start w:val="1"/>
+      <w:numFmt w:val="bullet"/>
+      <w:lvlText w:val=""/>
+      <w:lvlJc w:val="left"/>
+      <w:pPr>
+        <w:tabs>
+          <w:tab w:val="num" w:pos="4320"/>
+        </w:tabs>
+        <w:ind w:left="4320" w:hanging="360"/>
+      </w:pPr>
+      <w:rPr>
+        <w:rFonts w:ascii="Symbol" w:hAnsi="Symbol" w:hint="default"/>
+        <w:sz w:val="20"/>
+      </w:rPr>
+    </w:lvl>
+    <w:lvl w:ilvl="6" w:tentative="1">
+      <w:start w:val="1"/>
+      <w:numFmt w:val="bullet"/>
+      <w:lvlText w:val=""/>
+      <w:lvlJc w:val="left"/>
+      <w:pPr>
+        <w:tabs>
+          <w:tab w:val="num" w:pos="5040"/>
+        </w:tabs>
+        <w:ind w:left="5040" w:hanging="360"/>
+      </w:pPr>
+      <w:rPr>
+        <w:rFonts w:ascii="Symbol" w:hAnsi="Symbol" w:hint="default"/>
+        <w:sz w:val="20"/>
+      </w:rPr>
+    </w:lvl>
+    <w:lvl w:ilvl="7" w:tentative="1">
+      <w:start w:val="1"/>
+      <w:numFmt w:val="bullet"/>
+      <w:lvlText w:val=""/>
+      <w:lvlJc w:val="left"/>
+      <w:pPr>
+        <w:tabs>
+          <w:tab w:val="num" w:pos="5760"/>
+        </w:tabs>
+        <w:ind w:left="5760" w:hanging="360"/>
+      </w:pPr>
+      <w:rPr>
+        <w:rFonts w:ascii="Symbol" w:hAnsi="Symbol" w:hint="default"/>
+        <w:sz w:val="20"/>
+      </w:rPr>
+    </w:lvl>
+    <w:lvl w:ilvl="8" w:tentative="1">
+      <w:start w:val="1"/>
+      <w:numFmt w:val="bullet"/>
+      <w:lvlText w:val=""/>
+      <w:lvlJc w:val="left"/>
+      <w:pPr>
+        <w:tabs>
+          <w:tab w:val="num" w:pos="6480"/>
+        </w:tabs>
+        <w:ind w:left="6480" w:hanging="360"/>
+      </w:pPr>
+      <w:rPr>
+        <w:rFonts w:ascii="Symbol" w:hAnsi="Symbol" w:hint="default"/>
+        <w:sz w:val="20"/>
+      </w:rPr>
+    </w:lvl>
+  </w:abstractNum>
   <w:num w:numId="1">
     <w:abstractNumId w:val="2"/>
   </w:num>
@@ -765,11 +5325,14 @@
   <w:num w:numId="3">
     <w:abstractNumId w:val="0"/>
   </w:num>
+  <w:num w:numId="4">
+    <w:abstractNumId w:val="3"/>
+  </w:num>
 </w:numbering>
 </file>
 
 <file path=word/styles.xml><?xml version="1.0" encoding="utf-8"?>
-<w:styles xmlns:mc="http://schemas.openxmlformats.org/markup-compatibility/2006" xmlns:r="http://schemas.openxmlformats.org/officeDocument/2006/relationships" xmlns:w="http://schemas.openxmlformats.org/wordprocessingml/2006/main" xmlns:w14="http://schemas.microsoft.com/office/word/2010/wordml" mc:Ignorable="w14">
+<w:styles xmlns:mc="http://schemas.openxmlformats.org/markup-compatibility/2006" xmlns:r="http://schemas.openxmlformats.org/officeDocument/2006/relationships" xmlns:w="http://schemas.openxmlformats.org/wordprocessingml/2006/main" xmlns:w14="http://schemas.microsoft.com/office/word/2010/wordml" xmlns:w15="http://schemas.microsoft.com/office/word/2012/wordml" xmlns:w16cid="http://schemas.microsoft.com/office/word/2016/wordml/cid" xmlns:w16se="http://schemas.microsoft.com/office/word/2015/wordml/symex" mc:Ignorable="w14 w15 w16se w16cid">
   <w:docDefaults>
     <w:rPrDefault>
       <w:rPr>
@@ -785,144 +5348,382 @@
       </w:pPr>
     </w:pPrDefault>
   </w:docDefaults>
-  <w:latentStyles w:defLockedState="0" w:defUIPriority="99" w:defSemiHidden="1" w:defUnhideWhenUsed="1" w:defQFormat="0" w:count="267">
-    <w:lsdException w:name="Normal" w:semiHidden="0" w:uiPriority="0" w:unhideWhenUsed="0" w:qFormat="1"/>
-    <w:lsdException w:name="heading 1" w:semiHidden="0" w:uiPriority="9" w:unhideWhenUsed="0" w:qFormat="1"/>
-    <w:lsdException w:name="heading 2" w:uiPriority="9" w:qFormat="1"/>
-    <w:lsdException w:name="heading 3" w:uiPriority="9" w:qFormat="1"/>
-    <w:lsdException w:name="heading 4" w:uiPriority="9" w:qFormat="1"/>
-    <w:lsdException w:name="heading 5" w:uiPriority="9" w:qFormat="1"/>
-    <w:lsdException w:name="heading 6" w:uiPriority="9" w:qFormat="1"/>
-    <w:lsdException w:name="heading 7" w:uiPriority="9" w:qFormat="1"/>
-    <w:lsdException w:name="heading 8" w:uiPriority="9" w:qFormat="1"/>
-    <w:lsdException w:name="heading 9" w:uiPriority="9" w:qFormat="1"/>
-    <w:lsdException w:name="toc 1" w:uiPriority="39"/>
-    <w:lsdException w:name="toc 2" w:uiPriority="39"/>
-    <w:lsdException w:name="toc 3" w:uiPriority="39"/>
-    <w:lsdException w:name="toc 4" w:uiPriority="39"/>
-    <w:lsdException w:name="toc 5" w:uiPriority="39"/>
-    <w:lsdException w:name="toc 6" w:uiPriority="39"/>
-    <w:lsdException w:name="toc 7" w:uiPriority="39"/>
-    <w:lsdException w:name="toc 8" w:uiPriority="39"/>
-    <w:lsdException w:name="toc 9" w:uiPriority="39"/>
-    <w:lsdException w:name="caption" w:uiPriority="35" w:qFormat="1"/>
-    <w:lsdException w:name="Title" w:semiHidden="0" w:uiPriority="10" w:unhideWhenUsed="0" w:qFormat="1"/>
-    <w:lsdException w:name="Default Paragraph Font" w:uiPriority="1"/>
-    <w:lsdException w:name="Subtitle" w:semiHidden="0" w:uiPriority="11" w:unhideWhenUsed="0" w:qFormat="1"/>
-    <w:lsdException w:name="Strong" w:semiHidden="0" w:uiPriority="22" w:unhideWhenUsed="0" w:qFormat="1"/>
-    <w:lsdException w:name="Emphasis" w:semiHidden="0" w:uiPriority="20" w:unhideWhenUsed="0" w:qFormat="1"/>
-    <w:lsdException w:name="Table Grid" w:semiHidden="0" w:uiPriority="59" w:unhideWhenUsed="0"/>
-    <w:lsdException w:name="Placeholder Text" w:unhideWhenUsed="0"/>
-    <w:lsdException w:name="No Spacing" w:semiHidden="0" w:uiPriority="1" w:unhideWhenUsed="0" w:qFormat="1"/>
-    <w:lsdException w:name="Light Shading" w:semiHidden="0" w:uiPriority="60" w:unhideWhenUsed="0"/>
-    <w:lsdException w:name="Light List" w:semiHidden="0" w:uiPriority="61" w:unhideWhenUsed="0"/>
-    <w:lsdException w:name="Light Grid" w:semiHidden="0" w:uiPriority="62" w:unhideWhenUsed="0"/>
-    <w:lsdException w:name="Medium Shading 1" w:semiHidden="0" w:uiPriority="63" w:unhideWhenUsed="0"/>
-    <w:lsdException w:name="Medium Shading 2" w:semiHidden="0" w:uiPriority="64" w:unhideWhenUsed="0"/>
-    <w:lsdException w:name="Medium List 1" w:semiHidden="0" w:uiPriority="65" w:unhideWhenUsed="0"/>
-    <w:lsdException w:name="Medium List 2" w:semiHidden="0" w:uiPriority="66" w:unhideWhenUsed="0"/>
-    <w:lsdException w:name="Medium Grid 1" w:semiHidden="0" w:uiPriority="67" w:unhideWhenUsed="0"/>
-    <w:lsdException w:name="Medium Grid 2" w:semiHidden="0" w:uiPriority="68" w:unhideWhenUsed="0"/>
-    <w:lsdException w:name="Medium Grid 3" w:semiHidden="0" w:uiPriority="69" w:unhideWhenUsed="0"/>
-    <w:lsdException w:name="Dark List" w:semiHidden="0" w:uiPriority="70" w:unhideWhenUsed="0"/>
-    <w:lsdException w:name="Colorful Shading" w:semiHidden="0" w:uiPriority="71" w:unhideWhenUsed="0"/>
-    <w:lsdException w:name="Colorful List" w:semiHidden="0" w:uiPriority="72" w:unhideWhenUsed="0"/>
-    <w:lsdException w:name="Colorful Grid" w:semiHidden="0" w:uiPriority="73" w:unhideWhenUsed="0"/>
-    <w:lsdException w:name="Light Shading Accent 1" w:semiHidden="0" w:uiPriority="60" w:unhideWhenUsed="0"/>
-    <w:lsdException w:name="Light List Accent 1" w:semiHidden="0" w:uiPriority="61" w:unhideWhenUsed="0"/>
-    <w:lsdException w:name="Light Grid Accent 1" w:semiHidden="0" w:uiPriority="62" w:unhideWhenUsed="0"/>
-    <w:lsdException w:name="Medium Shading 1 Accent 1" w:semiHidden="0" w:uiPriority="63" w:unhideWhenUsed="0"/>
-    <w:lsdException w:name="Medium Shading 2 Accent 1" w:semiHidden="0" w:uiPriority="64" w:unhideWhenUsed="0"/>
-    <w:lsdException w:name="Medium List 1 Accent 1" w:semiHidden="0" w:uiPriority="65" w:unhideWhenUsed="0"/>
-    <w:lsdException w:name="Revision" w:unhideWhenUsed="0"/>
-    <w:lsdException w:name="List Paragraph" w:semiHidden="0" w:uiPriority="34" w:unhideWhenUsed="0" w:qFormat="1"/>
-    <w:lsdException w:name="Quote" w:semiHidden="0" w:uiPriority="29" w:unhideWhenUsed="0" w:qFormat="1"/>
-    <w:lsdException w:name="Intense Quote" w:semiHidden="0" w:uiPriority="30" w:unhideWhenUsed="0" w:qFormat="1"/>
-    <w:lsdException w:name="Medium List 2 Accent 1" w:semiHidden="0" w:uiPriority="66" w:unhideWhenUsed="0"/>
-    <w:lsdException w:name="Medium Grid 1 Accent 1" w:semiHidden="0" w:uiPriority="67" w:unhideWhenUsed="0"/>
-    <w:lsdException w:name="Medium Grid 2 Accent 1" w:semiHidden="0" w:uiPriority="68" w:unhideWhenUsed="0"/>
-    <w:lsdException w:name="Medium Grid 3 Accent 1" w:semiHidden="0" w:uiPriority="69" w:unhideWhenUsed="0"/>
-    <w:lsdException w:name="Dark List Accent 1" w:semiHidden="0" w:uiPriority="70" w:unhideWhenUsed="0"/>
-    <w:lsdException w:name="Colorful Shading Accent 1" w:semiHidden="0" w:uiPriority="71" w:unhideWhenUsed="0"/>
-    <w:lsdException w:name="Colorful List Accent 1" w:semiHidden="0" w:uiPriority="72" w:unhideWhenUsed="0"/>
-    <w:lsdException w:name="Colorful Grid Accent 1" w:semiHidden="0" w:uiPriority="73" w:unhideWhenUsed="0"/>
-    <w:lsdException w:name="Light Shading Accent 2" w:semiHidden="0" w:uiPriority="60" w:unhideWhenUsed="0"/>
-    <w:lsdException w:name="Light List Accent 2" w:semiHidden="0" w:uiPriority="61" w:unhideWhenUsed="0"/>
-    <w:lsdException w:name="Light Grid Accent 2" w:semiHidden="0" w:uiPriority="62" w:unhideWhenUsed="0"/>
-    <w:lsdException w:name="Medium Shading 1 Accent 2" w:semiHidden="0" w:uiPriority="63" w:unhideWhenUsed="0"/>
-    <w:lsdException w:name="Medium Shading 2 Accent 2" w:semiHidden="0" w:uiPriority="64" w:unhideWhenUsed="0"/>
-    <w:lsdException w:name="Medium List 1 Accent 2" w:semiHidden="0" w:uiPriority="65" w:unhideWhenUsed="0"/>
-    <w:lsdException w:name="Medium List 2 Accent 2" w:semiHidden="0" w:uiPriority="66" w:unhideWhenUsed="0"/>
-    <w:lsdException w:name="Medium Grid 1 Accent 2" w:semiHidden="0" w:uiPriority="67" w:unhideWhenUsed="0"/>
-    <w:lsdException w:name="Medium Grid 2 Accent 2" w:semiHidden="0" w:uiPriority="68" w:unhideWhenUsed="0"/>
-    <w:lsdException w:name="Medium Grid 3 Accent 2" w:semiHidden="0" w:uiPriority="69" w:unhideWhenUsed="0"/>
-    <w:lsdException w:name="Dark List Accent 2" w:semiHidden="0" w:uiPriority="70" w:unhideWhenUsed="0"/>
-    <w:lsdException w:name="Colorful Shading Accent 2" w:semiHidden="0" w:uiPriority="71" w:unhideWhenUsed="0"/>
-    <w:lsdException w:name="Colorful List Accent 2" w:semiHidden="0" w:uiPriority="72" w:unhideWhenUsed="0"/>
-    <w:lsdException w:name="Colorful Grid Accent 2" w:semiHidden="0" w:uiPriority="73" w:unhideWhenUsed="0"/>
-    <w:lsdException w:name="Light Shading Accent 3" w:semiHidden="0" w:uiPriority="60" w:unhideWhenUsed="0"/>
-    <w:lsdException w:name="Light List Accent 3" w:semiHidden="0" w:uiPriority="61" w:unhideWhenUsed="0"/>
-    <w:lsdException w:name="Light Grid Accent 3" w:semiHidden="0" w:uiPriority="62" w:unhideWhenUsed="0"/>
-    <w:lsdException w:name="Medium Shading 1 Accent 3" w:semiHidden="0" w:uiPriority="63" w:unhideWhenUsed="0"/>
-    <w:lsdException w:name="Medium Shading 2 Accent 3" w:semiHidden="0" w:uiPriority="64" w:unhideWhenUsed="0"/>
-    <w:lsdException w:name="Medium List 1 Accent 3" w:semiHidden="0" w:uiPriority="65" w:unhideWhenUsed="0"/>
-    <w:lsdException w:name="Medium List 2 Accent 3" w:semiHidden="0" w:uiPriority="66" w:unhideWhenUsed="0"/>
-    <w:lsdException w:name="Medium Grid 1 Accent 3" w:semiHidden="0" w:uiPriority="67" w:unhideWhenUsed="0"/>
-    <w:lsdException w:name="Medium Grid 2 Accent 3" w:semiHidden="0" w:uiPriority="68" w:unhideWhenUsed="0"/>
-    <w:lsdException w:name="Medium Grid 3 Accent 3" w:semiHidden="0" w:uiPriority="69" w:unhideWhenUsed="0"/>
-    <w:lsdException w:name="Dark List Accent 3" w:semiHidden="0" w:uiPriority="70" w:unhideWhenUsed="0"/>
-    <w:lsdException w:name="Colorful Shading Accent 3" w:semiHidden="0" w:uiPriority="71" w:unhideWhenUsed="0"/>
-    <w:lsdException w:name="Colorful List Accent 3" w:semiHidden="0" w:uiPriority="72" w:unhideWhenUsed="0"/>
-    <w:lsdException w:name="Colorful Grid Accent 3" w:semiHidden="0" w:uiPriority="73" w:unhideWhenUsed="0"/>
-    <w:lsdException w:name="Light Shading Accent 4" w:semiHidden="0" w:uiPriority="60" w:unhideWhenUsed="0"/>
-    <w:lsdException w:name="Light List Accent 4" w:semiHidden="0" w:uiPriority="61" w:unhideWhenUsed="0"/>
-    <w:lsdException w:name="Light Grid Accent 4" w:semiHidden="0" w:uiPriority="62" w:unhideWhenUsed="0"/>
-    <w:lsdException w:name="Medium Shading 1 Accent 4" w:semiHidden="0" w:uiPriority="63" w:unhideWhenUsed="0"/>
-    <w:lsdException w:name="Medium Shading 2 Accent 4" w:semiHidden="0" w:uiPriority="64" w:unhideWhenUsed="0"/>
-    <w:lsdException w:name="Medium List 1 Accent 4" w:semiHidden="0" w:uiPriority="65" w:unhideWhenUsed="0"/>
-    <w:lsdException w:name="Medium List 2 Accent 4" w:semiHidden="0" w:uiPriority="66" w:unhideWhenUsed="0"/>
-    <w:lsdException w:name="Medium Grid 1 Accent 4" w:semiHidden="0" w:uiPriority="67" w:unhideWhenUsed="0"/>
-    <w:lsdException w:name="Medium Grid 2 Accent 4" w:semiHidden="0" w:uiPriority="68" w:unhideWhenUsed="0"/>
-    <w:lsdException w:name="Medium Grid 3 Accent 4" w:semiHidden="0" w:uiPriority="69" w:unhideWhenUsed="0"/>
-    <w:lsdException w:name="Dark List Accent 4" w:semiHidden="0" w:uiPriority="70" w:unhideWhenUsed="0"/>
-    <w:lsdException w:name="Colorful Shading Accent 4" w:semiHidden="0" w:uiPriority="71" w:unhideWhenUsed="0"/>
-    <w:lsdException w:name="Colorful List Accent 4" w:semiHidden="0" w:uiPriority="72" w:unhideWhenUsed="0"/>
-    <w:lsdException w:name="Colorful Grid Accent 4" w:semiHidden="0" w:uiPriority="73" w:unhideWhenUsed="0"/>
-    <w:lsdException w:name="Light Shading Accent 5" w:semiHidden="0" w:uiPriority="60" w:unhideWhenUsed="0"/>
-    <w:lsdException w:name="Light List Accent 5" w:semiHidden="0" w:uiPriority="61" w:unhideWhenUsed="0"/>
-    <w:lsdException w:name="Light Grid Accent 5" w:semiHidden="0" w:uiPriority="62" w:unhideWhenUsed="0"/>
-    <w:lsdException w:name="Medium Shading 1 Accent 5" w:semiHidden="0" w:uiPriority="63" w:unhideWhenUsed="0"/>
-    <w:lsdException w:name="Medium Shading 2 Accent 5" w:semiHidden="0" w:uiPriority="64" w:unhideWhenUsed="0"/>
-    <w:lsdException w:name="Medium List 1 Accent 5" w:semiHidden="0" w:uiPriority="65" w:unhideWhenUsed="0"/>
-    <w:lsdException w:name="Medium List 2 Accent 5" w:semiHidden="0" w:uiPriority="66" w:unhideWhenUsed="0"/>
-    <w:lsdException w:name="Medium Grid 1 Accent 5" w:semiHidden="0" w:uiPriority="67" w:unhideWhenUsed="0"/>
-    <w:lsdException w:name="Medium Grid 2 Accent 5" w:semiHidden="0" w:uiPriority="68" w:unhideWhenUsed="0"/>
-    <w:lsdException w:name="Medium Grid 3 Accent 5" w:semiHidden="0" w:uiPriority="69" w:unhideWhenUsed="0"/>
-    <w:lsdException w:name="Dark List Accent 5" w:semiHidden="0" w:uiPriority="70" w:unhideWhenUsed="0"/>
-    <w:lsdException w:name="Colorful Shading Accent 5" w:semiHidden="0" w:uiPriority="71" w:unhideWhenUsed="0"/>
-    <w:lsdException w:name="Colorful List Accent 5" w:semiHidden="0" w:uiPriority="72" w:unhideWhenUsed="0"/>
-    <w:lsdException w:name="Colorful Grid Accent 5" w:semiHidden="0" w:uiPriority="73" w:unhideWhenUsed="0"/>
-    <w:lsdException w:name="Light Shading Accent 6" w:semiHidden="0" w:uiPriority="60" w:unhideWhenUsed="0"/>
-    <w:lsdException w:name="Light List Accent 6" w:semiHidden="0" w:uiPriority="61" w:unhideWhenUsed="0"/>
-    <w:lsdException w:name="Light Grid Accent 6" w:semiHidden="0" w:uiPriority="62" w:unhideWhenUsed="0"/>
-    <w:lsdException w:name="Medium Shading 1 Accent 6" w:semiHidden="0" w:uiPriority="63" w:unhideWhenUsed="0"/>
-    <w:lsdException w:name="Medium Shading 2 Accent 6" w:semiHidden="0" w:uiPriority="64" w:unhideWhenUsed="0"/>
-    <w:lsdException w:name="Medium List 1 Accent 6" w:semiHidden="0" w:uiPriority="65" w:unhideWhenUsed="0"/>
-    <w:lsdException w:name="Medium List 2 Accent 6" w:semiHidden="0" w:uiPriority="66" w:unhideWhenUsed="0"/>
-    <w:lsdException w:name="Medium Grid 1 Accent 6" w:semiHidden="0" w:uiPriority="67" w:unhideWhenUsed="0"/>
-    <w:lsdException w:name="Medium Grid 2 Accent 6" w:semiHidden="0" w:uiPriority="68" w:unhideWhenUsed="0"/>
-    <w:lsdException w:name="Medium Grid 3 Accent 6" w:semiHidden="0" w:uiPriority="69" w:unhideWhenUsed="0"/>
-    <w:lsdException w:name="Dark List Accent 6" w:semiHidden="0" w:uiPriority="70" w:unhideWhenUsed="0"/>
-    <w:lsdException w:name="Colorful Shading Accent 6" w:semiHidden="0" w:uiPriority="71" w:unhideWhenUsed="0"/>
-    <w:lsdException w:name="Colorful List Accent 6" w:semiHidden="0" w:uiPriority="72" w:unhideWhenUsed="0"/>
-    <w:lsdException w:name="Colorful Grid Accent 6" w:semiHidden="0" w:uiPriority="73" w:unhideWhenUsed="0"/>
-    <w:lsdException w:name="Subtle Emphasis" w:semiHidden="0" w:uiPriority="19" w:unhideWhenUsed="0" w:qFormat="1"/>
-    <w:lsdException w:name="Intense Emphasis" w:semiHidden="0" w:uiPriority="21" w:unhideWhenUsed="0" w:qFormat="1"/>
-    <w:lsdException w:name="Subtle Reference" w:semiHidden="0" w:uiPriority="31" w:unhideWhenUsed="0" w:qFormat="1"/>
-    <w:lsdException w:name="Intense Reference" w:semiHidden="0" w:uiPriority="32" w:unhideWhenUsed="0" w:qFormat="1"/>
-    <w:lsdException w:name="Book Title" w:semiHidden="0" w:uiPriority="33" w:unhideWhenUsed="0" w:qFormat="1"/>
-    <w:lsdException w:name="Bibliography" w:uiPriority="37"/>
-    <w:lsdException w:name="TOC Heading" w:uiPriority="39" w:qFormat="1"/>
+  <w:latentStyles w:defLockedState="0" w:defUIPriority="99" w:defSemiHidden="0" w:defUnhideWhenUsed="0" w:defQFormat="0" w:count="375">
+    <w:lsdException w:name="Normal" w:uiPriority="0" w:qFormat="1"/>
+    <w:lsdException w:name="heading 1" w:uiPriority="9" w:qFormat="1"/>
+    <w:lsdException w:name="heading 2" w:semiHidden="1" w:uiPriority="9" w:unhideWhenUsed="1" w:qFormat="1"/>
+    <w:lsdException w:name="heading 3" w:semiHidden="1" w:uiPriority="9" w:unhideWhenUsed="1" w:qFormat="1"/>
+    <w:lsdException w:name="heading 4" w:semiHidden="1" w:uiPriority="9" w:unhideWhenUsed="1" w:qFormat="1"/>
+    <w:lsdException w:name="heading 5" w:semiHidden="1" w:uiPriority="9" w:unhideWhenUsed="1" w:qFormat="1"/>
+    <w:lsdException w:name="heading 6" w:semiHidden="1" w:uiPriority="9" w:unhideWhenUsed="1" w:qFormat="1"/>
+    <w:lsdException w:name="heading 7" w:semiHidden="1" w:uiPriority="9" w:unhideWhenUsed="1" w:qFormat="1"/>
+    <w:lsdException w:name="heading 8" w:semiHidden="1" w:uiPriority="9" w:unhideWhenUsed="1" w:qFormat="1"/>
+    <w:lsdException w:name="heading 9" w:semiHidden="1" w:uiPriority="9" w:unhideWhenUsed="1" w:qFormat="1"/>
+    <w:lsdException w:name="index 1" w:semiHidden="1" w:unhideWhenUsed="1"/>
+    <w:lsdException w:name="index 2" w:semiHidden="1" w:unhideWhenUsed="1"/>
+    <w:lsdException w:name="index 3" w:semiHidden="1" w:unhideWhenUsed="1"/>
+    <w:lsdException w:name="index 4" w:semiHidden="1" w:unhideWhenUsed="1"/>
+    <w:lsdException w:name="index 5" w:semiHidden="1" w:unhideWhenUsed="1"/>
+    <w:lsdException w:name="index 6" w:semiHidden="1" w:unhideWhenUsed="1"/>
+    <w:lsdException w:name="index 7" w:semiHidden="1" w:unhideWhenUsed="1"/>
+    <w:lsdException w:name="index 8" w:semiHidden="1" w:unhideWhenUsed="1"/>
+    <w:lsdException w:name="index 9" w:semiHidden="1" w:unhideWhenUsed="1"/>
+    <w:lsdException w:name="toc 1" w:semiHidden="1" w:uiPriority="39" w:unhideWhenUsed="1"/>
+    <w:lsdException w:name="toc 2" w:semiHidden="1" w:uiPriority="39" w:unhideWhenUsed="1"/>
+    <w:lsdException w:name="toc 3" w:semiHidden="1" w:uiPriority="39" w:unhideWhenUsed="1"/>
+    <w:lsdException w:name="toc 4" w:semiHidden="1" w:uiPriority="39" w:unhideWhenUsed="1"/>
+    <w:lsdException w:name="toc 5" w:semiHidden="1" w:uiPriority="39" w:unhideWhenUsed="1"/>
+    <w:lsdException w:name="toc 6" w:semiHidden="1" w:uiPriority="39" w:unhideWhenUsed="1"/>
+    <w:lsdException w:name="toc 7" w:semiHidden="1" w:uiPriority="39" w:unhideWhenUsed="1"/>
+    <w:lsdException w:name="toc 8" w:semiHidden="1" w:uiPriority="39" w:unhideWhenUsed="1"/>
+    <w:lsdException w:name="toc 9" w:semiHidden="1" w:uiPriority="39" w:unhideWhenUsed="1"/>
+    <w:lsdException w:name="Normal Indent" w:semiHidden="1" w:unhideWhenUsed="1"/>
+    <w:lsdException w:name="footnote text" w:semiHidden="1" w:unhideWhenUsed="1"/>
+    <w:lsdException w:name="annotation text" w:semiHidden="1" w:unhideWhenUsed="1"/>
+    <w:lsdException w:name="header" w:semiHidden="1" w:unhideWhenUsed="1"/>
+    <w:lsdException w:name="footer" w:semiHidden="1" w:unhideWhenUsed="1"/>
+    <w:lsdException w:name="index heading" w:semiHidden="1" w:unhideWhenUsed="1"/>
+    <w:lsdException w:name="caption" w:semiHidden="1" w:uiPriority="35" w:unhideWhenUsed="1" w:qFormat="1"/>
+    <w:lsdException w:name="table of figures" w:semiHidden="1" w:unhideWhenUsed="1"/>
+    <w:lsdException w:name="envelope address" w:semiHidden="1" w:unhideWhenUsed="1"/>
+    <w:lsdException w:name="envelope return" w:semiHidden="1" w:unhideWhenUsed="1"/>
+    <w:lsdException w:name="footnote reference" w:semiHidden="1" w:unhideWhenUsed="1"/>
+    <w:lsdException w:name="annotation reference" w:semiHidden="1" w:unhideWhenUsed="1"/>
+    <w:lsdException w:name="line number" w:semiHidden="1" w:unhideWhenUsed="1"/>
+    <w:lsdException w:name="page number" w:semiHidden="1" w:unhideWhenUsed="1"/>
+    <w:lsdException w:name="endnote reference" w:semiHidden="1" w:unhideWhenUsed="1"/>
+    <w:lsdException w:name="endnote text" w:semiHidden="1" w:unhideWhenUsed="1"/>
+    <w:lsdException w:name="table of authorities" w:semiHidden="1" w:unhideWhenUsed="1"/>
+    <w:lsdException w:name="macro" w:semiHidden="1" w:unhideWhenUsed="1"/>
+    <w:lsdException w:name="toa heading" w:semiHidden="1" w:unhideWhenUsed="1"/>
+    <w:lsdException w:name="List" w:semiHidden="1" w:unhideWhenUsed="1"/>
+    <w:lsdException w:name="List Bullet" w:semiHidden="1" w:unhideWhenUsed="1"/>
+    <w:lsdException w:name="List Number" w:semiHidden="1" w:unhideWhenUsed="1"/>
+    <w:lsdException w:name="List 2" w:semiHidden="1" w:unhideWhenUsed="1"/>
+    <w:lsdException w:name="List 3" w:semiHidden="1" w:unhideWhenUsed="1"/>
+    <w:lsdException w:name="List 4" w:semiHidden="1" w:unhideWhenUsed="1"/>
+    <w:lsdException w:name="List 5" w:semiHidden="1" w:unhideWhenUsed="1"/>
+    <w:lsdException w:name="List Bullet 2" w:semiHidden="1" w:unhideWhenUsed="1"/>
+    <w:lsdException w:name="List Bullet 3" w:semiHidden="1" w:unhideWhenUsed="1"/>
+    <w:lsdException w:name="List Bullet 4" w:semiHidden="1" w:unhideWhenUsed="1"/>
+    <w:lsdException w:name="List Bullet 5" w:semiHidden="1" w:unhideWhenUsed="1"/>
+    <w:lsdException w:name="List Number 2" w:semiHidden="1" w:unhideWhenUsed="1"/>
+    <w:lsdException w:name="List Number 3" w:semiHidden="1" w:unhideWhenUsed="1"/>
+    <w:lsdException w:name="List Number 4" w:semiHidden="1" w:unhideWhenUsed="1"/>
+    <w:lsdException w:name="List Number 5" w:semiHidden="1" w:unhideWhenUsed="1"/>
+    <w:lsdException w:name="Title" w:uiPriority="10" w:qFormat="1"/>
+    <w:lsdException w:name="Closing" w:semiHidden="1" w:unhideWhenUsed="1"/>
+    <w:lsdException w:name="Signature" w:semiHidden="1" w:unhideWhenUsed="1"/>
+    <w:lsdException w:name="Default Paragraph Font" w:semiHidden="1" w:uiPriority="1" w:unhideWhenUsed="1"/>
+    <w:lsdException w:name="Body Text" w:semiHidden="1" w:unhideWhenUsed="1"/>
+    <w:lsdException w:name="Body Text Indent" w:semiHidden="1" w:unhideWhenUsed="1"/>
+    <w:lsdException w:name="List Continue" w:semiHidden="1" w:unhideWhenUsed="1"/>
+    <w:lsdException w:name="List Continue 2" w:semiHidden="1" w:unhideWhenUsed="1"/>
+    <w:lsdException w:name="List Continue 3" w:semiHidden="1" w:unhideWhenUsed="1"/>
+    <w:lsdException w:name="List Continue 4" w:semiHidden="1" w:unhideWhenUsed="1"/>
+    <w:lsdException w:name="List Continue 5" w:semiHidden="1" w:unhideWhenUsed="1"/>
+    <w:lsdException w:name="Message Header" w:semiHidden="1" w:unhideWhenUsed="1"/>
+    <w:lsdException w:name="Subtitle" w:uiPriority="11" w:qFormat="1"/>
+    <w:lsdException w:name="Salutation" w:semiHidden="1" w:unhideWhenUsed="1"/>
+    <w:lsdException w:name="Date" w:semiHidden="1" w:unhideWhenUsed="1"/>
+    <w:lsdException w:name="Body Text First Indent" w:semiHidden="1" w:unhideWhenUsed="1"/>
+    <w:lsdException w:name="Body Text First Indent 2" w:semiHidden="1" w:unhideWhenUsed="1"/>
+    <w:lsdException w:name="Note Heading" w:semiHidden="1" w:unhideWhenUsed="1"/>
+    <w:lsdException w:name="Body Text 2" w:semiHidden="1" w:unhideWhenUsed="1"/>
+    <w:lsdException w:name="Body Text 3" w:semiHidden="1" w:unhideWhenUsed="1"/>
+    <w:lsdException w:name="Body Text Indent 2" w:semiHidden="1" w:unhideWhenUsed="1"/>
+    <w:lsdException w:name="Body Text Indent 3" w:semiHidden="1" w:unhideWhenUsed="1"/>
+    <w:lsdException w:name="Block Text" w:semiHidden="1" w:unhideWhenUsed="1"/>
+    <w:lsdException w:name="Hyperlink" w:semiHidden="1" w:unhideWhenUsed="1"/>
+    <w:lsdException w:name="FollowedHyperlink" w:semiHidden="1" w:unhideWhenUsed="1"/>
+    <w:lsdException w:name="Strong" w:uiPriority="22" w:qFormat="1"/>
+    <w:lsdException w:name="Emphasis" w:uiPriority="20" w:qFormat="1"/>
+    <w:lsdException w:name="Document Map" w:semiHidden="1" w:unhideWhenUsed="1"/>
+    <w:lsdException w:name="Plain Text" w:semiHidden="1" w:unhideWhenUsed="1"/>
+    <w:lsdException w:name="E-mail Signature" w:semiHidden="1" w:unhideWhenUsed="1"/>
+    <w:lsdException w:name="HTML Top of Form" w:semiHidden="1" w:unhideWhenUsed="1"/>
+    <w:lsdException w:name="HTML Bottom of Form" w:semiHidden="1" w:unhideWhenUsed="1"/>
+    <w:lsdException w:name="Normal (Web)" w:semiHidden="1" w:unhideWhenUsed="1"/>
+    <w:lsdException w:name="HTML Acronym" w:semiHidden="1" w:unhideWhenUsed="1"/>
+    <w:lsdException w:name="HTML Address" w:semiHidden="1" w:unhideWhenUsed="1"/>
+    <w:lsdException w:name="HTML Cite" w:semiHidden="1" w:unhideWhenUsed="1"/>
+    <w:lsdException w:name="HTML Code" w:semiHidden="1" w:unhideWhenUsed="1"/>
+    <w:lsdException w:name="HTML Definition" w:semiHidden="1" w:unhideWhenUsed="1"/>
+    <w:lsdException w:name="HTML Keyboard" w:semiHidden="1" w:unhideWhenUsed="1"/>
+    <w:lsdException w:name="HTML Preformatted" w:semiHidden="1" w:unhideWhenUsed="1"/>
+    <w:lsdException w:name="HTML Sample" w:semiHidden="1" w:unhideWhenUsed="1"/>
+    <w:lsdException w:name="HTML Typewriter" w:semiHidden="1" w:unhideWhenUsed="1"/>
+    <w:lsdException w:name="HTML Variable" w:semiHidden="1" w:unhideWhenUsed="1"/>
+    <w:lsdException w:name="Normal Table" w:semiHidden="1" w:unhideWhenUsed="1"/>
+    <w:lsdException w:name="annotation subject" w:semiHidden="1" w:unhideWhenUsed="1"/>
+    <w:lsdException w:name="No List" w:semiHidden="1" w:unhideWhenUsed="1"/>
+    <w:lsdException w:name="Outline List 1" w:semiHidden="1" w:unhideWhenUsed="1"/>
+    <w:lsdException w:name="Outline List 2" w:semiHidden="1" w:unhideWhenUsed="1"/>
+    <w:lsdException w:name="Outline List 3" w:semiHidden="1" w:unhideWhenUsed="1"/>
+    <w:lsdException w:name="Table Simple 1" w:semiHidden="1" w:unhideWhenUsed="1"/>
+    <w:lsdException w:name="Table Simple 2" w:semiHidden="1" w:unhideWhenUsed="1"/>
+    <w:lsdException w:name="Table Simple 3" w:semiHidden="1" w:unhideWhenUsed="1"/>
+    <w:lsdException w:name="Table Classic 1" w:semiHidden="1" w:unhideWhenUsed="1"/>
+    <w:lsdException w:name="Table Classic 2" w:semiHidden="1" w:unhideWhenUsed="1"/>
+    <w:lsdException w:name="Table Classic 3" w:semiHidden="1" w:unhideWhenUsed="1"/>
+    <w:lsdException w:name="Table Classic 4" w:semiHidden="1" w:unhideWhenUsed="1"/>
+    <w:lsdException w:name="Table Colorful 1" w:semiHidden="1" w:unhideWhenUsed="1"/>
+    <w:lsdException w:name="Table Colorful 2" w:semiHidden="1" w:unhideWhenUsed="1"/>
+    <w:lsdException w:name="Table Colorful 3" w:semiHidden="1" w:unhideWhenUsed="1"/>
+    <w:lsdException w:name="Table Columns 1" w:semiHidden="1" w:unhideWhenUsed="1"/>
+    <w:lsdException w:name="Table Columns 2" w:semiHidden="1" w:unhideWhenUsed="1"/>
+    <w:lsdException w:name="Table Columns 3" w:semiHidden="1" w:unhideWhenUsed="1"/>
+    <w:lsdException w:name="Table Columns 4" w:semiHidden="1" w:unhideWhenUsed="1"/>
+    <w:lsdException w:name="Table Columns 5" w:semiHidden="1" w:unhideWhenUsed="1"/>
+    <w:lsdException w:name="Table Grid 1" w:semiHidden="1" w:unhideWhenUsed="1"/>
+    <w:lsdException w:name="Table Grid 2" w:semiHidden="1" w:unhideWhenUsed="1"/>
+    <w:lsdException w:name="Table Grid 3" w:semiHidden="1" w:unhideWhenUsed="1"/>
+    <w:lsdException w:name="Table Grid 4" w:semiHidden="1" w:unhideWhenUsed="1"/>
+    <w:lsdException w:name="Table Grid 5" w:semiHidden="1" w:unhideWhenUsed="1"/>
+    <w:lsdException w:name="Table Grid 6" w:semiHidden="1" w:unhideWhenUsed="1"/>
+    <w:lsdException w:name="Table Grid 7" w:semiHidden="1" w:unhideWhenUsed="1"/>
+    <w:lsdException w:name="Table Grid 8" w:semiHidden="1" w:unhideWhenUsed="1"/>
+    <w:lsdException w:name="Table List 1" w:semiHidden="1" w:unhideWhenUsed="1"/>
+    <w:lsdException w:name="Table List 2" w:semiHidden="1" w:unhideWhenUsed="1"/>
+    <w:lsdException w:name="Table List 3" w:semiHidden="1" w:unhideWhenUsed="1"/>
+    <w:lsdException w:name="Table List 4" w:semiHidden="1" w:unhideWhenUsed="1"/>
+    <w:lsdException w:name="Table List 5" w:semiHidden="1" w:unhideWhenUsed="1"/>
+    <w:lsdException w:name="Table List 6" w:semiHidden="1" w:unhideWhenUsed="1"/>
+    <w:lsdException w:name="Table List 7" w:semiHidden="1" w:unhideWhenUsed="1"/>
+    <w:lsdException w:name="Table List 8" w:semiHidden="1" w:unhideWhenUsed="1"/>
+    <w:lsdException w:name="Table 3D effects 1" w:semiHidden="1" w:unhideWhenUsed="1"/>
+    <w:lsdException w:name="Table 3D effects 2" w:semiHidden="1" w:unhideWhenUsed="1"/>
+    <w:lsdException w:name="Table 3D effects 3" w:semiHidden="1" w:unhideWhenUsed="1"/>
+    <w:lsdException w:name="Table Contemporary" w:semiHidden="1" w:unhideWhenUsed="1"/>
+    <w:lsdException w:name="Table Elegant" w:semiHidden="1" w:unhideWhenUsed="1"/>
+    <w:lsdException w:name="Table Professional" w:semiHidden="1" w:unhideWhenUsed="1"/>
+    <w:lsdException w:name="Table Subtle 1" w:semiHidden="1" w:unhideWhenUsed="1"/>
+    <w:lsdException w:name="Table Subtle 2" w:semiHidden="1" w:unhideWhenUsed="1"/>
+    <w:lsdException w:name="Table Web 1" w:semiHidden="1" w:unhideWhenUsed="1"/>
+    <w:lsdException w:name="Table Web 2" w:semiHidden="1" w:unhideWhenUsed="1"/>
+    <w:lsdException w:name="Table Web 3" w:semiHidden="1" w:unhideWhenUsed="1"/>
+    <w:lsdException w:name="Balloon Text" w:semiHidden="1" w:unhideWhenUsed="1"/>
+    <w:lsdException w:name="Table Grid" w:semiHidden="1" w:uiPriority="59" w:unhideWhenUsed="1"/>
+    <w:lsdException w:name="Table Theme" w:semiHidden="1" w:unhideWhenUsed="1"/>
+    <w:lsdException w:name="Placeholder Text" w:semiHidden="1"/>
+    <w:lsdException w:name="No Spacing" w:uiPriority="1" w:qFormat="1"/>
+    <w:lsdException w:name="Light Shading" w:uiPriority="60"/>
+    <w:lsdException w:name="Light List" w:uiPriority="61"/>
+    <w:lsdException w:name="Light Grid" w:uiPriority="62"/>
+    <w:lsdException w:name="Medium Shading 1" w:uiPriority="63"/>
+    <w:lsdException w:name="Medium Shading 2" w:uiPriority="64"/>
+    <w:lsdException w:name="Medium List 1" w:uiPriority="65"/>
+    <w:lsdException w:name="Medium List 2" w:uiPriority="66"/>
+    <w:lsdException w:name="Medium Grid 1" w:uiPriority="67"/>
+    <w:lsdException w:name="Medium Grid 2" w:uiPriority="68"/>
+    <w:lsdException w:name="Medium Grid 3" w:uiPriority="69"/>
+    <w:lsdException w:name="Dark List" w:uiPriority="70"/>
+    <w:lsdException w:name="Colorful Shading" w:uiPriority="71"/>
+    <w:lsdException w:name="Colorful List" w:uiPriority="72"/>
+    <w:lsdException w:name="Colorful Grid" w:uiPriority="73"/>
+    <w:lsdException w:name="Light Shading Accent 1" w:uiPriority="60"/>
+    <w:lsdException w:name="Light List Accent 1" w:uiPriority="61"/>
+    <w:lsdException w:name="Light Grid Accent 1" w:uiPriority="62"/>
+    <w:lsdException w:name="Medium Shading 1 Accent 1" w:uiPriority="63"/>
+    <w:lsdException w:name="Medium Shading 2 Accent 1" w:uiPriority="64"/>
+    <w:lsdException w:name="Medium List 1 Accent 1" w:uiPriority="65"/>
+    <w:lsdException w:name="Revision" w:semiHidden="1"/>
+    <w:lsdException w:name="List Paragraph" w:uiPriority="34" w:qFormat="1"/>
+    <w:lsdException w:name="Quote" w:uiPriority="29" w:qFormat="1"/>
+    <w:lsdException w:name="Intense Quote" w:uiPriority="30" w:qFormat="1"/>
+    <w:lsdException w:name="Medium List 2 Accent 1" w:uiPriority="66"/>
+    <w:lsdException w:name="Medium Grid 1 Accent 1" w:uiPriority="67"/>
+    <w:lsdException w:name="Medium Grid 2 Accent 1" w:uiPriority="68"/>
+    <w:lsdException w:name="Medium Grid 3 Accent 1" w:uiPriority="69"/>
+    <w:lsdException w:name="Dark List Accent 1" w:uiPriority="70"/>
+    <w:lsdException w:name="Colorful Shading Accent 1" w:uiPriority="71"/>
+    <w:lsdException w:name="Colorful List Accent 1" w:uiPriority="72"/>
+    <w:lsdException w:name="Colorful Grid Accent 1" w:uiPriority="73"/>
+    <w:lsdException w:name="Light Shading Accent 2" w:uiPriority="60"/>
+    <w:lsdException w:name="Light List Accent 2" w:uiPriority="61"/>
+    <w:lsdException w:name="Light Grid Accent 2" w:uiPriority="62"/>
+    <w:lsdException w:name="Medium Shading 1 Accent 2" w:uiPriority="63"/>
+    <w:lsdException w:name="Medium Shading 2 Accent 2" w:uiPriority="64"/>
+    <w:lsdException w:name="Medium List 1 Accent 2" w:uiPriority="65"/>
+    <w:lsdException w:name="Medium List 2 Accent 2" w:uiPriority="66"/>
+    <w:lsdException w:name="Medium Grid 1 Accent 2" w:uiPriority="67"/>
+    <w:lsdException w:name="Medium Grid 2 Accent 2" w:uiPriority="68"/>
+    <w:lsdException w:name="Medium Grid 3 Accent 2" w:uiPriority="69"/>
+    <w:lsdException w:name="Dark List Accent 2" w:uiPriority="70"/>
+    <w:lsdException w:name="Colorful Shading Accent 2" w:uiPriority="71"/>
+    <w:lsdException w:name="Colorful List Accent 2" w:uiPriority="72"/>
+    <w:lsdException w:name="Colorful Grid Accent 2" w:uiPriority="73"/>
+    <w:lsdException w:name="Light Shading Accent 3" w:uiPriority="60"/>
+    <w:lsdException w:name="Light List Accent 3" w:uiPriority="61"/>
+    <w:lsdException w:name="Light Grid Accent 3" w:uiPriority="62"/>
+    <w:lsdException w:name="Medium Shading 1 Accent 3" w:uiPriority="63"/>
+    <w:lsdException w:name="Medium Shading 2 Accent 3" w:uiPriority="64"/>
+    <w:lsdException w:name="Medium List 1 Accent 3" w:uiPriority="65"/>
+    <w:lsdException w:name="Medium List 2 Accent 3" w:uiPriority="66"/>
+    <w:lsdException w:name="Medium Grid 1 Accent 3" w:uiPriority="67"/>
+    <w:lsdException w:name="Medium Grid 2 Accent 3" w:uiPriority="68"/>
+    <w:lsdException w:name="Medium Grid 3 Accent 3" w:uiPriority="69"/>
+    <w:lsdException w:name="Dark List Accent 3" w:uiPriority="70"/>
+    <w:lsdException w:name="Colorful Shading Accent 3" w:uiPriority="71"/>
+    <w:lsdException w:name="Colorful List Accent 3" w:uiPriority="72"/>
+    <w:lsdException w:name="Colorful Grid Accent 3" w:uiPriority="73"/>
+    <w:lsdException w:name="Light Shading Accent 4" w:uiPriority="60"/>
+    <w:lsdException w:name="Light List Accent 4" w:uiPriority="61"/>
+    <w:lsdException w:name="Light Grid Accent 4" w:uiPriority="62"/>
+    <w:lsdException w:name="Medium Shading 1 Accent 4" w:uiPriority="63"/>
+    <w:lsdException w:name="Medium Shading 2 Accent 4" w:uiPriority="64"/>
+    <w:lsdException w:name="Medium List 1 Accent 4" w:uiPriority="65"/>
+    <w:lsdException w:name="Medium List 2 Accent 4" w:uiPriority="66"/>
+    <w:lsdException w:name="Medium Grid 1 Accent 4" w:uiPriority="67"/>
+    <w:lsdException w:name="Medium Grid 2 Accent 4" w:uiPriority="68"/>
+    <w:lsdException w:name="Medium Grid 3 Accent 4" w:uiPriority="69"/>
+    <w:lsdException w:name="Dark List Accent 4" w:uiPriority="70"/>
+    <w:lsdException w:name="Colorful Shading Accent 4" w:uiPriority="71"/>
+    <w:lsdException w:name="Colorful List Accent 4" w:uiPriority="72"/>
+    <w:lsdException w:name="Colorful Grid Accent 4" w:uiPriority="73"/>
+    <w:lsdException w:name="Light Shading Accent 5" w:uiPriority="60"/>
+    <w:lsdException w:name="Light List Accent 5" w:uiPriority="61"/>
+    <w:lsdException w:name="Light Grid Accent 5" w:uiPriority="62"/>
+    <w:lsdException w:name="Medium Shading 1 Accent 5" w:uiPriority="63"/>
+    <w:lsdException w:name="Medium Shading 2 Accent 5" w:uiPriority="64"/>
+    <w:lsdException w:name="Medium List 1 Accent 5" w:uiPriority="65"/>
+    <w:lsdException w:name="Medium List 2 Accent 5" w:uiPriority="66"/>
+    <w:lsdException w:name="Medium Grid 1 Accent 5" w:uiPriority="67"/>
+    <w:lsdException w:name="Medium Grid 2 Accent 5" w:uiPriority="68"/>
+    <w:lsdException w:name="Medium Grid 3 Accent 5" w:uiPriority="69"/>
+    <w:lsdException w:name="Dark List Accent 5" w:uiPriority="70"/>
+    <w:lsdException w:name="Colorful Shading Accent 5" w:uiPriority="71"/>
+    <w:lsdException w:name="Colorful List Accent 5" w:uiPriority="72"/>
+    <w:lsdException w:name="Colorful Grid Accent 5" w:uiPriority="73"/>
+    <w:lsdException w:name="Light Shading Accent 6" w:uiPriority="60"/>
+    <w:lsdException w:name="Light List Accent 6" w:uiPriority="61"/>
+    <w:lsdException w:name="Light Grid Accent 6" w:uiPriority="62"/>
+    <w:lsdException w:name="Medium Shading 1 Accent 6" w:uiPriority="63"/>
+    <w:lsdException w:name="Medium Shading 2 Accent 6" w:uiPriority="64"/>
+    <w:lsdException w:name="Medium List 1 Accent 6" w:uiPriority="65"/>
+    <w:lsdException w:name="Medium List 2 Accent 6" w:uiPriority="66"/>
+    <w:lsdException w:name="Medium Grid 1 Accent 6" w:uiPriority="67"/>
+    <w:lsdException w:name="Medium Grid 2 Accent 6" w:uiPriority="68"/>
+    <w:lsdException w:name="Medium Grid 3 Accent 6" w:uiPriority="69"/>
+    <w:lsdException w:name="Dark List Accent 6" w:uiPriority="70"/>
+    <w:lsdException w:name="Colorful Shading Accent 6" w:uiPriority="71"/>
+    <w:lsdException w:name="Colorful List Accent 6" w:uiPriority="72"/>
+    <w:lsdException w:name="Colorful Grid Accent 6" w:uiPriority="73"/>
+    <w:lsdException w:name="Subtle Emphasis" w:uiPriority="19" w:qFormat="1"/>
+    <w:lsdException w:name="Intense Emphasis" w:uiPriority="21" w:qFormat="1"/>
+    <w:lsdException w:name="Subtle Reference" w:uiPriority="31" w:qFormat="1"/>
+    <w:lsdException w:name="Intense Reference" w:uiPriority="32" w:qFormat="1"/>
+    <w:lsdException w:name="Book Title" w:uiPriority="33" w:qFormat="1"/>
+    <w:lsdException w:name="Bibliography" w:semiHidden="1" w:uiPriority="37" w:unhideWhenUsed="1"/>
+    <w:lsdException w:name="TOC Heading" w:semiHidden="1" w:uiPriority="39" w:unhideWhenUsed="1" w:qFormat="1"/>
+    <w:lsdException w:name="Plain Table 1" w:uiPriority="41"/>
+    <w:lsdException w:name="Plain Table 2" w:uiPriority="42"/>
+    <w:lsdException w:name="Plain Table 3" w:uiPriority="43"/>
+    <w:lsdException w:name="Plain Table 4" w:uiPriority="44"/>
+    <w:lsdException w:name="Plain Table 5" w:uiPriority="45"/>
+    <w:lsdException w:name="Grid Table Light" w:uiPriority="40"/>
+    <w:lsdException w:name="Grid Table 1 Light" w:uiPriority="46"/>
+    <w:lsdException w:name="Grid Table 2" w:uiPriority="47"/>
+    <w:lsdException w:name="Grid Table 3" w:uiPriority="48"/>
+    <w:lsdException w:name="Grid Table 4" w:uiPriority="49"/>
+    <w:lsdException w:name="Grid Table 5 Dark" w:uiPriority="50"/>
+    <w:lsdException w:name="Grid Table 6 Colorful" w:uiPriority="51"/>
+    <w:lsdException w:name="Grid Table 7 Colorful" w:uiPriority="52"/>
+    <w:lsdException w:name="Grid Table 1 Light Accent 1" w:uiPriority="46"/>
+    <w:lsdException w:name="Grid Table 2 Accent 1" w:uiPriority="47"/>
+    <w:lsdException w:name="Grid Table 3 Accent 1" w:uiPriority="48"/>
+    <w:lsdException w:name="Grid Table 4 Accent 1" w:uiPriority="49"/>
+    <w:lsdException w:name="Grid Table 5 Dark Accent 1" w:uiPriority="50"/>
+    <w:lsdException w:name="Grid Table 6 Colorful Accent 1" w:uiPriority="51"/>
+    <w:lsdException w:name="Grid Table 7 Colorful Accent 1" w:uiPriority="52"/>
+    <w:lsdException w:name="Grid Table 1 Light Accent 2" w:uiPriority="46"/>
+    <w:lsdException w:name="Grid Table 2 Accent 2" w:uiPriority="47"/>
+    <w:lsdException w:name="Grid Table 3 Accent 2" w:uiPriority="48"/>
+    <w:lsdException w:name="Grid Table 4 Accent 2" w:uiPriority="49"/>
+    <w:lsdException w:name="Grid Table 5 Dark Accent 2" w:uiPriority="50"/>
+    <w:lsdException w:name="Grid Table 6 Colorful Accent 2" w:uiPriority="51"/>
+    <w:lsdException w:name="Grid Table 7 Colorful Accent 2" w:uiPriority="52"/>
+    <w:lsdException w:name="Grid Table 1 Light Accent 3" w:uiPriority="46"/>
+    <w:lsdException w:name="Grid Table 2 Accent 3" w:uiPriority="47"/>
+    <w:lsdException w:name="Grid Table 3 Accent 3" w:uiPriority="48"/>
+    <w:lsdException w:name="Grid Table 4 Accent 3" w:uiPriority="49"/>
+    <w:lsdException w:name="Grid Table 5 Dark Accent 3" w:uiPriority="50"/>
+    <w:lsdException w:name="Grid Table 6 Colorful Accent 3" w:uiPriority="51"/>
+    <w:lsdException w:name="Grid Table 7 Colorful Accent 3" w:uiPriority="52"/>
+    <w:lsdException w:name="Grid Table 1 Light Accent 4" w:uiPriority="46"/>
+    <w:lsdException w:name="Grid Table 2 Accent 4" w:uiPriority="47"/>
+    <w:lsdException w:name="Grid Table 3 Accent 4" w:uiPriority="48"/>
+    <w:lsdException w:name="Grid Table 4 Accent 4" w:uiPriority="49"/>
+    <w:lsdException w:name="Grid Table 5 Dark Accent 4" w:uiPriority="50"/>
+    <w:lsdException w:name="Grid Table 6 Colorful Accent 4" w:uiPriority="51"/>
+    <w:lsdException w:name="Grid Table 7 Colorful Accent 4" w:uiPriority="52"/>
+    <w:lsdException w:name="Grid Table 1 Light Accent 5" w:uiPriority="46"/>
+    <w:lsdException w:name="Grid Table 2 Accent 5" w:uiPriority="47"/>
+    <w:lsdException w:name="Grid Table 3 Accent 5" w:uiPriority="48"/>
+    <w:lsdException w:name="Grid Table 4 Accent 5" w:uiPriority="49"/>
+    <w:lsdException w:name="Grid Table 5 Dark Accent 5" w:uiPriority="50"/>
+    <w:lsdException w:name="Grid Table 6 Colorful Accent 5" w:uiPriority="51"/>
+    <w:lsdException w:name="Grid Table 7 Colorful Accent 5" w:uiPriority="52"/>
+    <w:lsdException w:name="Grid Table 1 Light Accent 6" w:uiPriority="46"/>
+    <w:lsdException w:name="Grid Table 2 Accent 6" w:uiPriority="47"/>
+    <w:lsdException w:name="Grid Table 3 Accent 6" w:uiPriority="48"/>
+    <w:lsdException w:name="Grid Table 4 Accent 6" w:uiPriority="49"/>
+    <w:lsdException w:name="Grid Table 5 Dark Accent 6" w:uiPriority="50"/>
+    <w:lsdException w:name="Grid Table 6 Colorful Accent 6" w:uiPriority="51"/>
+    <w:lsdException w:name="Grid Table 7 Colorful Accent 6" w:uiPriority="52"/>
+    <w:lsdException w:name="List Table 1 Light" w:uiPriority="46"/>
+    <w:lsdException w:name="List Table 2" w:uiPriority="47"/>
+    <w:lsdException w:name="List Table 3" w:uiPriority="48"/>
+    <w:lsdException w:name="List Table 4" w:uiPriority="49"/>
+    <w:lsdException w:name="List Table 5 Dark" w:uiPriority="50"/>
+    <w:lsdException w:name="List Table 6 Colorful" w:uiPriority="51"/>
+    <w:lsdException w:name="List Table 7 Colorful" w:uiPriority="52"/>
+    <w:lsdException w:name="List Table 1 Light Accent 1" w:uiPriority="46"/>
+    <w:lsdException w:name="List Table 2 Accent 1" w:uiPriority="47"/>
+    <w:lsdException w:name="List Table 3 Accent 1" w:uiPriority="48"/>
+    <w:lsdException w:name="List Table 4 Accent 1" w:uiPriority="49"/>
+    <w:lsdException w:name="List Table 5 Dark Accent 1" w:uiPriority="50"/>
+    <w:lsdException w:name="List Table 6 Colorful Accent 1" w:uiPriority="51"/>
+    <w:lsdException w:name="List Table 7 Colorful Accent 1" w:uiPriority="52"/>
+    <w:lsdException w:name="List Table 1 Light Accent 2" w:uiPriority="46"/>
+    <w:lsdException w:name="List Table 2 Accent 2" w:uiPriority="47"/>
+    <w:lsdException w:name="List Table 3 Accent 2" w:uiPriority="48"/>
+    <w:lsdException w:name="List Table 4 Accent 2" w:uiPriority="49"/>
+    <w:lsdException w:name="List Table 5 Dark Accent 2" w:uiPriority="50"/>
+    <w:lsdException w:name="List Table 6 Colorful Accent 2" w:uiPriority="51"/>
+    <w:lsdException w:name="List Table 7 Colorful Accent 2" w:uiPriority="52"/>
+    <w:lsdException w:name="List Table 1 Light Accent 3" w:uiPriority="46"/>
+    <w:lsdException w:name="List Table 2 Accent 3" w:uiPriority="47"/>
+    <w:lsdException w:name="List Table 3 Accent 3" w:uiPriority="48"/>
+    <w:lsdException w:name="List Table 4 Accent 3" w:uiPriority="49"/>
+    <w:lsdException w:name="List Table 5 Dark Accent 3" w:uiPriority="50"/>
+    <w:lsdException w:name="List Table 6 Colorful Accent 3" w:uiPriority="51"/>
+    <w:lsdException w:name="List Table 7 Colorful Accent 3" w:uiPriority="52"/>
+    <w:lsdException w:name="List Table 1 Light Accent 4" w:uiPriority="46"/>
+    <w:lsdException w:name="List Table 2 Accent 4" w:uiPriority="47"/>
+    <w:lsdException w:name="List Table 3 Accent 4" w:uiPriority="48"/>
+    <w:lsdException w:name="List Table 4 Accent 4" w:uiPriority="49"/>
+    <w:lsdException w:name="List Table 5 Dark Accent 4" w:uiPriority="50"/>
+    <w:lsdException w:name="List Table 6 Colorful Accent 4" w:uiPriority="51"/>
+    <w:lsdException w:name="List Table 7 Colorful Accent 4" w:uiPriority="52"/>
+    <w:lsdException w:name="List Table 1 Light Accent 5" w:uiPriority="46"/>
+    <w:lsdException w:name="List Table 2 Accent 5" w:uiPriority="47"/>
+    <w:lsdException w:name="List Table 3 Accent 5" w:uiPriority="48"/>
+    <w:lsdException w:name="List Table 4 Accent 5" w:uiPriority="49"/>
+    <w:lsdException w:name="List Table 5 Dark Accent 5" w:uiPriority="50"/>
+    <w:lsdException w:name="List Table 6 Colorful Accent 5" w:uiPriority="51"/>
+    <w:lsdException w:name="List Table 7 Colorful Accent 5" w:uiPriority="52"/>
+    <w:lsdException w:name="List Table 1 Light Accent 6" w:uiPriority="46"/>
+    <w:lsdException w:name="List Table 2 Accent 6" w:uiPriority="47"/>
+    <w:lsdException w:name="List Table 3 Accent 6" w:uiPriority="48"/>
+    <w:lsdException w:name="List Table 4 Accent 6" w:uiPriority="49"/>
+    <w:lsdException w:name="List Table 5 Dark Accent 6" w:uiPriority="50"/>
+    <w:lsdException w:name="List Table 6 Colorful Accent 6" w:uiPriority="51"/>
+    <w:lsdException w:name="List Table 7 Colorful Accent 6" w:uiPriority="52"/>
+    <w:lsdException w:name="Mention" w:semiHidden="1" w:unhideWhenUsed="1"/>
+    <w:lsdException w:name="Smart Hyperlink" w:semiHidden="1" w:unhideWhenUsed="1"/>
+    <w:lsdException w:name="Hashtag" w:semiHidden="1" w:unhideWhenUsed="1"/>
+    <w:lsdException w:name="Unresolved Mention" w:semiHidden="1" w:unhideWhenUsed="1"/>
   </w:latentStyles>
   <w:style w:type="paragraph" w:default="1" w:styleId="Normal">
     <w:name w:val="Normal"/>
@@ -1116,355 +5917,15 @@
       <w:szCs w:val="24"/>
     </w:rPr>
   </w:style>
-</w:styles>
-</file>
-
-<file path=word/stylesWithEffects.xml><?xml version="1.0" encoding="utf-8"?>
-<w:styles xmlns:wpc="http://schemas.microsoft.com/office/word/2010/wordprocessingCanvas" xmlns:mc="http://schemas.openxmlformats.org/markup-compatibility/2006" xmlns:o="urn:schemas-microsoft-com:office:office" xmlns:r="http://schemas.openxmlformats.org/officeDocument/2006/relationships" xmlns:m="http://schemas.openxmlformats.org/officeDocument/2006/math" xmlns:v="urn:schemas-microsoft-com:vml" xmlns:wp14="http://schemas.microsoft.com/office/word/2010/wordprocessingDrawing" xmlns:wp="http://schemas.openxmlformats.org/drawingml/2006/wordprocessingDrawing" xmlns:w10="urn:schemas-microsoft-com:office:word" xmlns:w="http://schemas.openxmlformats.org/wordprocessingml/2006/main" xmlns:w14="http://schemas.microsoft.com/office/word/2010/wordml" xmlns:wpg="http://schemas.microsoft.com/office/word/2010/wordprocessingGroup" xmlns:wpi="http://schemas.microsoft.com/office/word/2010/wordprocessingInk" xmlns:wne="http://schemas.microsoft.com/office/word/2006/wordml" xmlns:wps="http://schemas.microsoft.com/office/word/2010/wordprocessingShape" mc:Ignorable="w14 wp14">
-  <w:docDefaults>
-    <w:rPrDefault>
-      <w:rPr>
-        <w:rFonts w:asciiTheme="minorHAnsi" w:eastAsiaTheme="minorHAnsi" w:hAnsiTheme="minorHAnsi" w:cstheme="minorBidi"/>
-        <w:sz w:val="22"/>
-        <w:szCs w:val="22"/>
-        <w:lang w:val="en-US" w:eastAsia="en-US" w:bidi="ar-SA"/>
-      </w:rPr>
-    </w:rPrDefault>
-    <w:pPrDefault>
-      <w:pPr>
-        <w:spacing w:after="200" w:line="276" w:lineRule="auto"/>
-      </w:pPr>
-    </w:pPrDefault>
-  </w:docDefaults>
-  <w:latentStyles w:defLockedState="0" w:defUIPriority="99" w:defSemiHidden="1" w:defUnhideWhenUsed="1" w:defQFormat="0" w:count="267">
-    <w:lsdException w:name="Normal" w:semiHidden="0" w:uiPriority="0" w:unhideWhenUsed="0" w:qFormat="1"/>
-    <w:lsdException w:name="heading 1" w:semiHidden="0" w:uiPriority="9" w:unhideWhenUsed="0" w:qFormat="1"/>
-    <w:lsdException w:name="heading 2" w:uiPriority="9" w:qFormat="1"/>
-    <w:lsdException w:name="heading 3" w:uiPriority="9" w:qFormat="1"/>
-    <w:lsdException w:name="heading 4" w:uiPriority="9" w:qFormat="1"/>
-    <w:lsdException w:name="heading 5" w:uiPriority="9" w:qFormat="1"/>
-    <w:lsdException w:name="heading 6" w:uiPriority="9" w:qFormat="1"/>
-    <w:lsdException w:name="heading 7" w:uiPriority="9" w:qFormat="1"/>
-    <w:lsdException w:name="heading 8" w:uiPriority="9" w:qFormat="1"/>
-    <w:lsdException w:name="heading 9" w:uiPriority="9" w:qFormat="1"/>
-    <w:lsdException w:name="toc 1" w:uiPriority="39"/>
-    <w:lsdException w:name="toc 2" w:uiPriority="39"/>
-    <w:lsdException w:name="toc 3" w:uiPriority="39"/>
-    <w:lsdException w:name="toc 4" w:uiPriority="39"/>
-    <w:lsdException w:name="toc 5" w:uiPriority="39"/>
-    <w:lsdException w:name="toc 6" w:uiPriority="39"/>
-    <w:lsdException w:name="toc 7" w:uiPriority="39"/>
-    <w:lsdException w:name="toc 8" w:uiPriority="39"/>
-    <w:lsdException w:name="toc 9" w:uiPriority="39"/>
-    <w:lsdException w:name="caption" w:uiPriority="35" w:qFormat="1"/>
-    <w:lsdException w:name="Title" w:semiHidden="0" w:uiPriority="10" w:unhideWhenUsed="0" w:qFormat="1"/>
-    <w:lsdException w:name="Default Paragraph Font" w:uiPriority="1"/>
-    <w:lsdException w:name="Subtitle" w:semiHidden="0" w:uiPriority="11" w:unhideWhenUsed="0" w:qFormat="1"/>
-    <w:lsdException w:name="Strong" w:semiHidden="0" w:uiPriority="22" w:unhideWhenUsed="0" w:qFormat="1"/>
-    <w:lsdException w:name="Emphasis" w:semiHidden="0" w:uiPriority="20" w:unhideWhenUsed="0" w:qFormat="1"/>
-    <w:lsdException w:name="Table Grid" w:semiHidden="0" w:uiPriority="59" w:unhideWhenUsed="0"/>
-    <w:lsdException w:name="Placeholder Text" w:unhideWhenUsed="0"/>
-    <w:lsdException w:name="No Spacing" w:semiHidden="0" w:uiPriority="1" w:unhideWhenUsed="0" w:qFormat="1"/>
-    <w:lsdException w:name="Light Shading" w:semiHidden="0" w:uiPriority="60" w:unhideWhenUsed="0"/>
-    <w:lsdException w:name="Light List" w:semiHidden="0" w:uiPriority="61" w:unhideWhenUsed="0"/>
-    <w:lsdException w:name="Light Grid" w:semiHidden="0" w:uiPriority="62" w:unhideWhenUsed="0"/>
-    <w:lsdException w:name="Medium Shading 1" w:semiHidden="0" w:uiPriority="63" w:unhideWhenUsed="0"/>
-    <w:lsdException w:name="Medium Shading 2" w:semiHidden="0" w:uiPriority="64" w:unhideWhenUsed="0"/>
-    <w:lsdException w:name="Medium List 1" w:semiHidden="0" w:uiPriority="65" w:unhideWhenUsed="0"/>
-    <w:lsdException w:name="Medium List 2" w:semiHidden="0" w:uiPriority="66" w:unhideWhenUsed="0"/>
-    <w:lsdException w:name="Medium Grid 1" w:semiHidden="0" w:uiPriority="67" w:unhideWhenUsed="0"/>
-    <w:lsdException w:name="Medium Grid 2" w:semiHidden="0" w:uiPriority="68" w:unhideWhenUsed="0"/>
-    <w:lsdException w:name="Medium Grid 3" w:semiHidden="0" w:uiPriority="69" w:unhideWhenUsed="0"/>
-    <w:lsdException w:name="Dark List" w:semiHidden="0" w:uiPriority="70" w:unhideWhenUsed="0"/>
-    <w:lsdException w:name="Colorful Shading" w:semiHidden="0" w:uiPriority="71" w:unhideWhenUsed="0"/>
-    <w:lsdException w:name="Colorful List" w:semiHidden="0" w:uiPriority="72" w:unhideWhenUsed="0"/>
-    <w:lsdException w:name="Colorful Grid" w:semiHidden="0" w:uiPriority="73" w:unhideWhenUsed="0"/>
-    <w:lsdException w:name="Light Shading Accent 1" w:semiHidden="0" w:uiPriority="60" w:unhideWhenUsed="0"/>
-    <w:lsdException w:name="Light List Accent 1" w:semiHidden="0" w:uiPriority="61" w:unhideWhenUsed="0"/>
-    <w:lsdException w:name="Light Grid Accent 1" w:semiHidden="0" w:uiPriority="62" w:unhideWhenUsed="0"/>
-    <w:lsdException w:name="Medium Shading 1 Accent 1" w:semiHidden="0" w:uiPriority="63" w:unhideWhenUsed="0"/>
-    <w:lsdException w:name="Medium Shading 2 Accent 1" w:semiHidden="0" w:uiPriority="64" w:unhideWhenUsed="0"/>
-    <w:lsdException w:name="Medium List 1 Accent 1" w:semiHidden="0" w:uiPriority="65" w:unhideWhenUsed="0"/>
-    <w:lsdException w:name="Revision" w:unhideWhenUsed="0"/>
-    <w:lsdException w:name="List Paragraph" w:semiHidden="0" w:uiPriority="34" w:unhideWhenUsed="0" w:qFormat="1"/>
-    <w:lsdException w:name="Quote" w:semiHidden="0" w:uiPriority="29" w:unhideWhenUsed="0" w:qFormat="1"/>
-    <w:lsdException w:name="Intense Quote" w:semiHidden="0" w:uiPriority="30" w:unhideWhenUsed="0" w:qFormat="1"/>
-    <w:lsdException w:name="Medium List 2 Accent 1" w:semiHidden="0" w:uiPriority="66" w:unhideWhenUsed="0"/>
-    <w:lsdException w:name="Medium Grid 1 Accent 1" w:semiHidden="0" w:uiPriority="67" w:unhideWhenUsed="0"/>
-    <w:lsdException w:name="Medium Grid 2 Accent 1" w:semiHidden="0" w:uiPriority="68" w:unhideWhenUsed="0"/>
-    <w:lsdException w:name="Medium Grid 3 Accent 1" w:semiHidden="0" w:uiPriority="69" w:unhideWhenUsed="0"/>
-    <w:lsdException w:name="Dark List Accent 1" w:semiHidden="0" w:uiPriority="70" w:unhideWhenUsed="0"/>
-    <w:lsdException w:name="Colorful Shading Accent 1" w:semiHidden="0" w:uiPriority="71" w:unhideWhenUsed="0"/>
-    <w:lsdException w:name="Colorful List Accent 1" w:semiHidden="0" w:uiPriority="72" w:unhideWhenUsed="0"/>
-    <w:lsdException w:name="Colorful Grid Accent 1" w:semiHidden="0" w:uiPriority="73" w:unhideWhenUsed="0"/>
-    <w:lsdException w:name="Light Shading Accent 2" w:semiHidden="0" w:uiPriority="60" w:unhideWhenUsed="0"/>
-    <w:lsdException w:name="Light List Accent 2" w:semiHidden="0" w:uiPriority="61" w:unhideWhenUsed="0"/>
-    <w:lsdException w:name="Light Grid Accent 2" w:semiHidden="0" w:uiPriority="62" w:unhideWhenUsed="0"/>
-    <w:lsdException w:name="Medium Shading 1 Accent 2" w:semiHidden="0" w:uiPriority="63" w:unhideWhenUsed="0"/>
-    <w:lsdException w:name="Medium Shading 2 Accent 2" w:semiHidden="0" w:uiPriority="64" w:unhideWhenUsed="0"/>
-    <w:lsdException w:name="Medium List 1 Accent 2" w:semiHidden="0" w:uiPriority="65" w:unhideWhenUsed="0"/>
-    <w:lsdException w:name="Medium List 2 Accent 2" w:semiHidden="0" w:uiPriority="66" w:unhideWhenUsed="0"/>
-    <w:lsdException w:name="Medium Grid 1 Accent 2" w:semiHidden="0" w:uiPriority="67" w:unhideWhenUsed="0"/>
-    <w:lsdException w:name="Medium Grid 2 Accent 2" w:semiHidden="0" w:uiPriority="68" w:unhideWhenUsed="0"/>
-    <w:lsdException w:name="Medium Grid 3 Accent 2" w:semiHidden="0" w:uiPriority="69" w:unhideWhenUsed="0"/>
-    <w:lsdException w:name="Dark List Accent 2" w:semiHidden="0" w:uiPriority="70" w:unhideWhenUsed="0"/>
-    <w:lsdException w:name="Colorful Shading Accent 2" w:semiHidden="0" w:uiPriority="71" w:unhideWhenUsed="0"/>
-    <w:lsdException w:name="Colorful List Accent 2" w:semiHidden="0" w:uiPriority="72" w:unhideWhenUsed="0"/>
-    <w:lsdException w:name="Colorful Grid Accent 2" w:semiHidden="0" w:uiPriority="73" w:unhideWhenUsed="0"/>
-    <w:lsdException w:name="Light Shading Accent 3" w:semiHidden="0" w:uiPriority="60" w:unhideWhenUsed="0"/>
-    <w:lsdException w:name="Light List Accent 3" w:semiHidden="0" w:uiPriority="61" w:unhideWhenUsed="0"/>
-    <w:lsdException w:name="Light Grid Accent 3" w:semiHidden="0" w:uiPriority="62" w:unhideWhenUsed="0"/>
-    <w:lsdException w:name="Medium Shading 1 Accent 3" w:semiHidden="0" w:uiPriority="63" w:unhideWhenUsed="0"/>
-    <w:lsdException w:name="Medium Shading 2 Accent 3" w:semiHidden="0" w:uiPriority="64" w:unhideWhenUsed="0"/>
-    <w:lsdException w:name="Medium List 1 Accent 3" w:semiHidden="0" w:uiPriority="65" w:unhideWhenUsed="0"/>
-    <w:lsdException w:name="Medium List 2 Accent 3" w:semiHidden="0" w:uiPriority="66" w:unhideWhenUsed="0"/>
-    <w:lsdException w:name="Medium Grid 1 Accent 3" w:semiHidden="0" w:uiPriority="67" w:unhideWhenUsed="0"/>
-    <w:lsdException w:name="Medium Grid 2 Accent 3" w:semiHidden="0" w:uiPriority="68" w:unhideWhenUsed="0"/>
-    <w:lsdException w:name="Medium Grid 3 Accent 3" w:semiHidden="0" w:uiPriority="69" w:unhideWhenUsed="0"/>
-    <w:lsdException w:name="Dark List Accent 3" w:semiHidden="0" w:uiPriority="70" w:unhideWhenUsed="0"/>
-    <w:lsdException w:name="Colorful Shading Accent 3" w:semiHidden="0" w:uiPriority="71" w:unhideWhenUsed="0"/>
-    <w:lsdException w:name="Colorful List Accent 3" w:semiHidden="0" w:uiPriority="72" w:unhideWhenUsed="0"/>
-    <w:lsdException w:name="Colorful Grid Accent 3" w:semiHidden="0" w:uiPriority="73" w:unhideWhenUsed="0"/>
-    <w:lsdException w:name="Light Shading Accent 4" w:semiHidden="0" w:uiPriority="60" w:unhideWhenUsed="0"/>
-    <w:lsdException w:name="Light List Accent 4" w:semiHidden="0" w:uiPriority="61" w:unhideWhenUsed="0"/>
-    <w:lsdException w:name="Light Grid Accent 4" w:semiHidden="0" w:uiPriority="62" w:unhideWhenUsed="0"/>
-    <w:lsdException w:name="Medium Shading 1 Accent 4" w:semiHidden="0" w:uiPriority="63" w:unhideWhenUsed="0"/>
-    <w:lsdException w:name="Medium Shading 2 Accent 4" w:semiHidden="0" w:uiPriority="64" w:unhideWhenUsed="0"/>
-    <w:lsdException w:name="Medium List 1 Accent 4" w:semiHidden="0" w:uiPriority="65" w:unhideWhenUsed="0"/>
-    <w:lsdException w:name="Medium List 2 Accent 4" w:semiHidden="0" w:uiPriority="66" w:unhideWhenUsed="0"/>
-    <w:lsdException w:name="Medium Grid 1 Accent 4" w:semiHidden="0" w:uiPriority="67" w:unhideWhenUsed="0"/>
-    <w:lsdException w:name="Medium Grid 2 Accent 4" w:semiHidden="0" w:uiPriority="68" w:unhideWhenUsed="0"/>
-    <w:lsdException w:name="Medium Grid 3 Accent 4" w:semiHidden="0" w:uiPriority="69" w:unhideWhenUsed="0"/>
-    <w:lsdException w:name="Dark List Accent 4" w:semiHidden="0" w:uiPriority="70" w:unhideWhenUsed="0"/>
-    <w:lsdException w:name="Colorful Shading Accent 4" w:semiHidden="0" w:uiPriority="71" w:unhideWhenUsed="0"/>
-    <w:lsdException w:name="Colorful List Accent 4" w:semiHidden="0" w:uiPriority="72" w:unhideWhenUsed="0"/>
-    <w:lsdException w:name="Colorful Grid Accent 4" w:semiHidden="0" w:uiPriority="73" w:unhideWhenUsed="0"/>
-    <w:lsdException w:name="Light Shading Accent 5" w:semiHidden="0" w:uiPriority="60" w:unhideWhenUsed="0"/>
-    <w:lsdException w:name="Light List Accent 5" w:semiHidden="0" w:uiPriority="61" w:unhideWhenUsed="0"/>
-    <w:lsdException w:name="Light Grid Accent 5" w:semiHidden="0" w:uiPriority="62" w:unhideWhenUsed="0"/>
-    <w:lsdException w:name="Medium Shading 1 Accent 5" w:semiHidden="0" w:uiPriority="63" w:unhideWhenUsed="0"/>
-    <w:lsdException w:name="Medium Shading 2 Accent 5" w:semiHidden="0" w:uiPriority="64" w:unhideWhenUsed="0"/>
-    <w:lsdException w:name="Medium List 1 Accent 5" w:semiHidden="0" w:uiPriority="65" w:unhideWhenUsed="0"/>
-    <w:lsdException w:name="Medium List 2 Accent 5" w:semiHidden="0" w:uiPriority="66" w:unhideWhenUsed="0"/>
-    <w:lsdException w:name="Medium Grid 1 Accent 5" w:semiHidden="0" w:uiPriority="67" w:unhideWhenUsed="0"/>
-    <w:lsdException w:name="Medium Grid 2 Accent 5" w:semiHidden="0" w:uiPriority="68" w:unhideWhenUsed="0"/>
-    <w:lsdException w:name="Medium Grid 3 Accent 5" w:semiHidden="0" w:uiPriority="69" w:unhideWhenUsed="0"/>
-    <w:lsdException w:name="Dark List Accent 5" w:semiHidden="0" w:uiPriority="70" w:unhideWhenUsed="0"/>
-    <w:lsdException w:name="Colorful Shading Accent 5" w:semiHidden="0" w:uiPriority="71" w:unhideWhenUsed="0"/>
-    <w:lsdException w:name="Colorful List Accent 5" w:semiHidden="0" w:uiPriority="72" w:unhideWhenUsed="0"/>
-    <w:lsdException w:name="Colorful Grid Accent 5" w:semiHidden="0" w:uiPriority="73" w:unhideWhenUsed="0"/>
-    <w:lsdException w:name="Light Shading Accent 6" w:semiHidden="0" w:uiPriority="60" w:unhideWhenUsed="0"/>
-    <w:lsdException w:name="Light List Accent 6" w:semiHidden="0" w:uiPriority="61" w:unhideWhenUsed="0"/>
-    <w:lsdException w:name="Light Grid Accent 6" w:semiHidden="0" w:uiPriority="62" w:unhideWhenUsed="0"/>
-    <w:lsdException w:name="Medium Shading 1 Accent 6" w:semiHidden="0" w:uiPriority="63" w:unhideWhenUsed="0"/>
-    <w:lsdException w:name="Medium Shading 2 Accent 6" w:semiHidden="0" w:uiPriority="64" w:unhideWhenUsed="0"/>
-    <w:lsdException w:name="Medium List 1 Accent 6" w:semiHidden="0" w:uiPriority="65" w:unhideWhenUsed="0"/>
-    <w:lsdException w:name="Medium List 2 Accent 6" w:semiHidden="0" w:uiPriority="66" w:unhideWhenUsed="0"/>
-    <w:lsdException w:name="Medium Grid 1 Accent 6" w:semiHidden="0" w:uiPriority="67" w:unhideWhenUsed="0"/>
-    <w:lsdException w:name="Medium Grid 2 Accent 6" w:semiHidden="0" w:uiPriority="68" w:unhideWhenUsed="0"/>
-    <w:lsdException w:name="Medium Grid 3 Accent 6" w:semiHidden="0" w:uiPriority="69" w:unhideWhenUsed="0"/>
-    <w:lsdException w:name="Dark List Accent 6" w:semiHidden="0" w:uiPriority="70" w:unhideWhenUsed="0"/>
-    <w:lsdException w:name="Colorful Shading Accent 6" w:semiHidden="0" w:uiPriority="71" w:unhideWhenUsed="0"/>
-    <w:lsdException w:name="Colorful List Accent 6" w:semiHidden="0" w:uiPriority="72" w:unhideWhenUsed="0"/>
-    <w:lsdException w:name="Colorful Grid Accent 6" w:semiHidden="0" w:uiPriority="73" w:unhideWhenUsed="0"/>
-    <w:lsdException w:name="Subtle Emphasis" w:semiHidden="0" w:uiPriority="19" w:unhideWhenUsed="0" w:qFormat="1"/>
-    <w:lsdException w:name="Intense Emphasis" w:semiHidden="0" w:uiPriority="21" w:unhideWhenUsed="0" w:qFormat="1"/>
-    <w:lsdException w:name="Subtle Reference" w:semiHidden="0" w:uiPriority="31" w:unhideWhenUsed="0" w:qFormat="1"/>
-    <w:lsdException w:name="Intense Reference" w:semiHidden="0" w:uiPriority="32" w:unhideWhenUsed="0" w:qFormat="1"/>
-    <w:lsdException w:name="Book Title" w:semiHidden="0" w:uiPriority="33" w:unhideWhenUsed="0" w:qFormat="1"/>
-    <w:lsdException w:name="Bibliography" w:uiPriority="37"/>
-    <w:lsdException w:name="TOC Heading" w:uiPriority="39" w:qFormat="1"/>
-  </w:latentStyles>
-  <w:style w:type="paragraph" w:default="1" w:styleId="Normal">
-    <w:name w:val="Normal"/>
+  <w:style w:type="character" w:styleId="Strong">
+    <w:name w:val="Strong"/>
+    <w:basedOn w:val="DefaultParagraphFont"/>
+    <w:uiPriority w:val="22"/>
     <w:qFormat/>
-  </w:style>
-  <w:style w:type="paragraph" w:styleId="Heading1">
-    <w:name w:val="heading 1"/>
-    <w:basedOn w:val="Normal"/>
-    <w:next w:val="Normal"/>
-    <w:link w:val="Heading1Char"/>
-    <w:uiPriority w:val="9"/>
-    <w:qFormat/>
-    <w:rsid w:val="002F1062"/>
-    <w:pPr>
-      <w:keepNext/>
-      <w:keepLines/>
-      <w:spacing w:before="480" w:after="0"/>
-      <w:outlineLvl w:val="0"/>
-    </w:pPr>
+    <w:rsid w:val="00D25722"/>
     <w:rPr>
-      <w:rFonts w:asciiTheme="majorHAnsi" w:eastAsiaTheme="majorEastAsia" w:hAnsiTheme="majorHAnsi" w:cstheme="majorBidi"/>
       <w:b/>
       <w:bCs/>
-      <w:color w:val="365F91" w:themeColor="accent1" w:themeShade="BF"/>
-      <w:sz w:val="28"/>
-      <w:szCs w:val="28"/>
-    </w:rPr>
-  </w:style>
-  <w:style w:type="paragraph" w:styleId="Heading2">
-    <w:name w:val="heading 2"/>
-    <w:basedOn w:val="Normal"/>
-    <w:next w:val="Normal"/>
-    <w:link w:val="Heading2Char"/>
-    <w:uiPriority w:val="9"/>
-    <w:semiHidden/>
-    <w:unhideWhenUsed/>
-    <w:qFormat/>
-    <w:rsid w:val="002F1062"/>
-    <w:pPr>
-      <w:keepNext/>
-      <w:keepLines/>
-      <w:spacing w:before="200" w:after="0"/>
-      <w:outlineLvl w:val="1"/>
-    </w:pPr>
-    <w:rPr>
-      <w:rFonts w:asciiTheme="majorHAnsi" w:eastAsiaTheme="majorEastAsia" w:hAnsiTheme="majorHAnsi" w:cstheme="majorBidi"/>
-      <w:b/>
-      <w:bCs/>
-      <w:color w:val="4F81BD" w:themeColor="accent1"/>
-      <w:sz w:val="26"/>
-      <w:szCs w:val="26"/>
-    </w:rPr>
-  </w:style>
-  <w:style w:type="character" w:default="1" w:styleId="DefaultParagraphFont">
-    <w:name w:val="Default Paragraph Font"/>
-    <w:uiPriority w:val="1"/>
-    <w:semiHidden/>
-    <w:unhideWhenUsed/>
-  </w:style>
-  <w:style w:type="table" w:default="1" w:styleId="TableNormal">
-    <w:name w:val="Normal Table"/>
-    <w:uiPriority w:val="99"/>
-    <w:semiHidden/>
-    <w:unhideWhenUsed/>
-    <w:tblPr>
-      <w:tblInd w:w="0" w:type="dxa"/>
-      <w:tblCellMar>
-        <w:top w:w="0" w:type="dxa"/>
-        <w:left w:w="108" w:type="dxa"/>
-        <w:bottom w:w="0" w:type="dxa"/>
-        <w:right w:w="108" w:type="dxa"/>
-      </w:tblCellMar>
-    </w:tblPr>
-  </w:style>
-  <w:style w:type="numbering" w:default="1" w:styleId="NoList">
-    <w:name w:val="No List"/>
-    <w:uiPriority w:val="99"/>
-    <w:semiHidden/>
-    <w:unhideWhenUsed/>
-  </w:style>
-  <w:style w:type="paragraph" w:styleId="Header">
-    <w:name w:val="header"/>
-    <w:basedOn w:val="Normal"/>
-    <w:link w:val="HeaderChar"/>
-    <w:uiPriority w:val="99"/>
-    <w:unhideWhenUsed/>
-    <w:rsid w:val="002F1062"/>
-    <w:pPr>
-      <w:tabs>
-        <w:tab w:val="center" w:pos="4680"/>
-        <w:tab w:val="right" w:pos="9360"/>
-      </w:tabs>
-      <w:spacing w:after="0" w:line="240" w:lineRule="auto"/>
-    </w:pPr>
-  </w:style>
-  <w:style w:type="character" w:customStyle="1" w:styleId="HeaderChar">
-    <w:name w:val="Header Char"/>
-    <w:basedOn w:val="DefaultParagraphFont"/>
-    <w:link w:val="Header"/>
-    <w:uiPriority w:val="99"/>
-    <w:rsid w:val="002F1062"/>
-  </w:style>
-  <w:style w:type="paragraph" w:styleId="Footer">
-    <w:name w:val="footer"/>
-    <w:basedOn w:val="Normal"/>
-    <w:link w:val="FooterChar"/>
-    <w:uiPriority w:val="99"/>
-    <w:unhideWhenUsed/>
-    <w:rsid w:val="002F1062"/>
-    <w:pPr>
-      <w:tabs>
-        <w:tab w:val="center" w:pos="4680"/>
-        <w:tab w:val="right" w:pos="9360"/>
-      </w:tabs>
-      <w:spacing w:after="0" w:line="240" w:lineRule="auto"/>
-    </w:pPr>
-  </w:style>
-  <w:style w:type="character" w:customStyle="1" w:styleId="FooterChar">
-    <w:name w:val="Footer Char"/>
-    <w:basedOn w:val="DefaultParagraphFont"/>
-    <w:link w:val="Footer"/>
-    <w:uiPriority w:val="99"/>
-    <w:rsid w:val="002F1062"/>
-  </w:style>
-  <w:style w:type="character" w:customStyle="1" w:styleId="Heading1Char">
-    <w:name w:val="Heading 1 Char"/>
-    <w:basedOn w:val="DefaultParagraphFont"/>
-    <w:link w:val="Heading1"/>
-    <w:uiPriority w:val="9"/>
-    <w:rsid w:val="002F1062"/>
-    <w:rPr>
-      <w:rFonts w:asciiTheme="majorHAnsi" w:eastAsiaTheme="majorEastAsia" w:hAnsiTheme="majorHAnsi" w:cstheme="majorBidi"/>
-      <w:b/>
-      <w:bCs/>
-      <w:color w:val="365F91" w:themeColor="accent1" w:themeShade="BF"/>
-      <w:sz w:val="28"/>
-      <w:szCs w:val="28"/>
-    </w:rPr>
-  </w:style>
-  <w:style w:type="paragraph" w:styleId="ListParagraph">
-    <w:name w:val="List Paragraph"/>
-    <w:basedOn w:val="Normal"/>
-    <w:uiPriority w:val="34"/>
-    <w:qFormat/>
-    <w:rsid w:val="002F1062"/>
-    <w:pPr>
-      <w:ind w:left="720"/>
-      <w:contextualSpacing/>
-    </w:pPr>
-  </w:style>
-  <w:style w:type="character" w:customStyle="1" w:styleId="Heading2Char">
-    <w:name w:val="Heading 2 Char"/>
-    <w:basedOn w:val="DefaultParagraphFont"/>
-    <w:link w:val="Heading2"/>
-    <w:uiPriority w:val="9"/>
-    <w:semiHidden/>
-    <w:rsid w:val="002F1062"/>
-    <w:rPr>
-      <w:rFonts w:asciiTheme="majorHAnsi" w:eastAsiaTheme="majorEastAsia" w:hAnsiTheme="majorHAnsi" w:cstheme="majorBidi"/>
-      <w:b/>
-      <w:bCs/>
-      <w:color w:val="4F81BD" w:themeColor="accent1"/>
-      <w:sz w:val="26"/>
-      <w:szCs w:val="26"/>
-    </w:rPr>
-  </w:style>
-  <w:style w:type="character" w:styleId="Hyperlink">
-    <w:name w:val="Hyperlink"/>
-    <w:basedOn w:val="DefaultParagraphFont"/>
-    <w:uiPriority w:val="99"/>
-    <w:unhideWhenUsed/>
-    <w:rsid w:val="002F1062"/>
-    <w:rPr>
-      <w:color w:val="0000FF" w:themeColor="hyperlink"/>
-      <w:u w:val="single"/>
-    </w:rPr>
-  </w:style>
-  <w:style w:type="paragraph" w:styleId="NormalWeb">
-    <w:name w:val="Normal (Web)"/>
-    <w:basedOn w:val="Normal"/>
-    <w:uiPriority w:val="99"/>
-    <w:semiHidden/>
-    <w:unhideWhenUsed/>
-    <w:rsid w:val="004C527D"/>
-    <w:pPr>
-      <w:spacing w:before="100" w:beforeAutospacing="1" w:after="100" w:afterAutospacing="1" w:line="240" w:lineRule="auto"/>
-    </w:pPr>
-    <w:rPr>
-      <w:rFonts w:ascii="Times New Roman" w:eastAsia="Times New Roman" w:hAnsi="Times New Roman" w:cs="Times New Roman"/>
-      <w:sz w:val="24"/>
-      <w:szCs w:val="24"/>
     </w:rPr>
   </w:style>
 </w:styles>
